--- a/Praveen Purohit_resume_Feb2022.docx
+++ b/Praveen Purohit_resume_Feb2022.docx
@@ -29,7 +29,25 @@
           <w:sz w:val="21"/>
           <w:szCs w:val="21"/>
         </w:rPr>
-        <w:t xml:space="preserve">, Masters in Data Science   </w:t>
+        <w:t xml:space="preserve">, </w:t>
+      </w:r>
+      <w:proofErr w:type="gramStart"/>
+      <w:r>
+        <w:rPr>
+          <w:rFonts w:cstheme="minorHAnsi"/>
+          <w:sz w:val="21"/>
+          <w:szCs w:val="21"/>
+        </w:rPr>
+        <w:t>Masters in Data Science</w:t>
+      </w:r>
+      <w:proofErr w:type="gramEnd"/>
+      <w:r>
+        <w:rPr>
+          <w:rFonts w:cstheme="minorHAnsi"/>
+          <w:sz w:val="21"/>
+          <w:szCs w:val="21"/>
+        </w:rPr>
+        <w:t xml:space="preserve">   </w:t>
       </w:r>
       <w:r>
         <w:rPr>
@@ -270,100 +288,17 @@
         <w:jc w:val="center"/>
         <w:rPr>
           <w:rFonts w:cstheme="minorHAnsi"/>
-          <w:b/>
-          <w:smallCaps/>
-          <w:color w:val="833C0B" w:themeColor="accent2" w:themeShade="80"/>
-          <w:sz w:val="24"/>
-          <w:szCs w:val="21"/>
-        </w:rPr>
-      </w:pPr>
-      <w:r>
-        <w:rPr>
-          <w:rFonts w:cstheme="minorHAnsi"/>
-          <w:sz w:val="21"/>
-          <w:szCs w:val="21"/>
-        </w:rPr>
-        <w:t xml:space="preserve">I am a strong combination of </w:t>
-      </w:r>
-      <w:r>
-        <w:rPr>
-          <w:rFonts w:cstheme="minorHAnsi"/>
-          <w:sz w:val="21"/>
-          <w:szCs w:val="21"/>
-        </w:rPr>
-        <w:t>technology</w:t>
-      </w:r>
-      <w:r>
-        <w:rPr>
-          <w:rFonts w:cstheme="minorHAnsi"/>
-          <w:sz w:val="21"/>
-          <w:szCs w:val="21"/>
-        </w:rPr>
-        <w:t xml:space="preserve">, </w:t>
-      </w:r>
-      <w:r>
-        <w:rPr>
-          <w:rFonts w:cstheme="minorHAnsi"/>
-          <w:sz w:val="21"/>
-          <w:szCs w:val="21"/>
-        </w:rPr>
-        <w:t>business</w:t>
-      </w:r>
-      <w:r>
-        <w:rPr>
-          <w:rFonts w:cstheme="minorHAnsi"/>
-          <w:sz w:val="21"/>
-          <w:szCs w:val="21"/>
-        </w:rPr>
-        <w:t xml:space="preserve"> &amp; people</w:t>
-      </w:r>
-      <w:r>
-        <w:rPr>
-          <w:rFonts w:cstheme="minorHAnsi"/>
-          <w:sz w:val="21"/>
-          <w:szCs w:val="21"/>
-        </w:rPr>
-        <w:t xml:space="preserve"> </w:t>
-      </w:r>
-      <w:r>
-        <w:rPr>
-          <w:rFonts w:cstheme="minorHAnsi"/>
-          <w:sz w:val="21"/>
-          <w:szCs w:val="21"/>
-        </w:rPr>
-        <w:t xml:space="preserve">leadership, passion for </w:t>
-      </w:r>
-      <w:r>
-        <w:rPr>
-          <w:rFonts w:cstheme="minorHAnsi"/>
-          <w:sz w:val="21"/>
-          <w:szCs w:val="21"/>
-        </w:rPr>
-        <w:t xml:space="preserve">automation &amp; </w:t>
-      </w:r>
-      <w:r>
-        <w:rPr>
-          <w:rFonts w:cstheme="minorHAnsi"/>
-          <w:sz w:val="21"/>
-          <w:szCs w:val="21"/>
-        </w:rPr>
-        <w:t>transformation</w:t>
-      </w:r>
-      <w:r>
-        <w:rPr>
-          <w:rFonts w:cstheme="minorHAnsi"/>
-          <w:sz w:val="21"/>
-          <w:szCs w:val="21"/>
-        </w:rPr>
-        <w:t xml:space="preserve">, </w:t>
-      </w:r>
-      <w:r>
-        <w:rPr>
-          <w:rFonts w:cstheme="minorHAnsi"/>
-          <w:sz w:val="21"/>
-          <w:szCs w:val="21"/>
-        </w:rPr>
-        <w:t>with skills in Digital, Data, Cloud and technology, and extensive experience in BFSI domain</w:t>
+          <w:sz w:val="21"/>
+          <w:szCs w:val="21"/>
+        </w:rPr>
+      </w:pPr>
+      <w:r>
+        <w:rPr>
+          <w:rFonts w:cstheme="minorHAnsi"/>
+          <w:sz w:val="21"/>
+          <w:szCs w:val="21"/>
+        </w:rPr>
+        <w:t>I am a strong combination of technology, business &amp; people leadership, and passion for automation &amp; transformation, with skills in Digital, Data, Cloud, and technology, with extensive experience in the BFSI domain</w:t>
       </w:r>
     </w:p>
     <w:p>
@@ -412,7 +347,39 @@
           <w:b/>
           <w:szCs w:val="21"/>
         </w:rPr>
-        <w:t>Setting Up, Growing Teams | Digitally Transforming Organizations</w:t>
+        <w:t xml:space="preserve">Setting Up, Growing Teams | Digital </w:t>
+      </w:r>
+      <w:r>
+        <w:rPr>
+          <w:rFonts w:cstheme="minorHAnsi"/>
+          <w:b/>
+          <w:szCs w:val="21"/>
+        </w:rPr>
+        <w:t>Leader</w:t>
+      </w:r>
+      <w:r>
+        <w:rPr>
+          <w:rFonts w:cstheme="minorHAnsi"/>
+          <w:b/>
+          <w:szCs w:val="21"/>
+        </w:rPr>
+        <w:t xml:space="preserve"> </w:t>
+      </w:r>
+      <w:r>
+        <w:rPr>
+          <w:rFonts w:cstheme="minorHAnsi"/>
+          <w:b/>
+          <w:szCs w:val="21"/>
+        </w:rPr>
+        <w:t xml:space="preserve">for </w:t>
+      </w:r>
+      <w:r>
+        <w:rPr>
+          <w:rFonts w:cstheme="minorHAnsi"/>
+          <w:b/>
+          <w:szCs w:val="21"/>
+        </w:rPr>
+        <w:t>Organizations</w:t>
       </w:r>
     </w:p>
     <w:p>
@@ -529,6 +496,78 @@
           <w:sz w:val="21"/>
           <w:szCs w:val="21"/>
         </w:rPr>
+        <w:t xml:space="preserve">- </w:t>
+      </w:r>
+      <w:r>
+        <w:rPr>
+          <w:rFonts w:cstheme="minorHAnsi"/>
+          <w:sz w:val="21"/>
+          <w:szCs w:val="21"/>
+        </w:rPr>
+        <w:t xml:space="preserve">Strategy for </w:t>
+      </w:r>
+      <w:r>
+        <w:rPr>
+          <w:rFonts w:cstheme="minorHAnsi"/>
+          <w:sz w:val="21"/>
+          <w:szCs w:val="21"/>
+        </w:rPr>
+        <w:t>Digital Transform</w:t>
+      </w:r>
+      <w:r>
+        <w:rPr>
+          <w:rFonts w:cstheme="minorHAnsi"/>
+          <w:sz w:val="21"/>
+          <w:szCs w:val="21"/>
+        </w:rPr>
+        <w:t>ation</w:t>
+      </w:r>
+      <w:r>
+        <w:rPr>
+          <w:rFonts w:cstheme="minorHAnsi"/>
+          <w:sz w:val="21"/>
+          <w:szCs w:val="21"/>
+        </w:rPr>
+        <w:t xml:space="preserve">, Data Transformation, Cloud Transformation, </w:t>
+      </w:r>
+      <w:r>
+        <w:rPr>
+          <w:rFonts w:cstheme="minorHAnsi"/>
+          <w:sz w:val="21"/>
+          <w:szCs w:val="21"/>
+        </w:rPr>
+        <w:t>Agile Transformation</w:t>
+      </w:r>
+      <w:r>
+        <w:rPr>
+          <w:rFonts w:cstheme="minorHAnsi"/>
+          <w:sz w:val="21"/>
+          <w:szCs w:val="21"/>
+        </w:rPr>
+        <w:t>,</w:t>
+      </w:r>
+      <w:r>
+        <w:rPr>
+          <w:rFonts w:cstheme="minorHAnsi"/>
+          <w:sz w:val="21"/>
+          <w:szCs w:val="21"/>
+        </w:rPr>
+        <w:t xml:space="preserve"> DevOps Transformation</w:t>
+      </w:r>
+      <w:r>
+        <w:rPr>
+          <w:rFonts w:cstheme="minorHAnsi"/>
+          <w:sz w:val="21"/>
+          <w:szCs w:val="21"/>
+        </w:rPr>
+        <w:t xml:space="preserve"> </w:t>
+      </w:r>
+      <w:r>
+        <w:rPr>
+          <w:rFonts w:cstheme="minorHAnsi"/>
+          <w:sz w:val="21"/>
+          <w:szCs w:val="21"/>
+        </w:rPr>
         <w:t>-</w:t>
       </w:r>
       <w:r>
@@ -545,55 +584,15 @@
           <w:sz w:val="21"/>
           <w:szCs w:val="21"/>
         </w:rPr>
-        <w:t xml:space="preserve">Strategy for </w:t>
-      </w:r>
-      <w:r>
-        <w:rPr>
-          <w:rFonts w:cstheme="minorHAnsi"/>
-          <w:sz w:val="21"/>
-          <w:szCs w:val="21"/>
-        </w:rPr>
-        <w:t>Digital Transform</w:t>
-      </w:r>
-      <w:r>
-        <w:rPr>
-          <w:rFonts w:cstheme="minorHAnsi"/>
-          <w:sz w:val="21"/>
-          <w:szCs w:val="21"/>
-        </w:rPr>
-        <w:t>ation</w:t>
-      </w:r>
-      <w:r>
-        <w:rPr>
-          <w:rFonts w:cstheme="minorHAnsi"/>
-          <w:sz w:val="21"/>
-          <w:szCs w:val="21"/>
-        </w:rPr>
-        <w:t xml:space="preserve">, Data Transformation, Cloud Transformation, </w:t>
-      </w:r>
-      <w:r>
-        <w:rPr>
-          <w:rFonts w:cstheme="minorHAnsi"/>
-          <w:sz w:val="21"/>
-          <w:szCs w:val="21"/>
-        </w:rPr>
-        <w:t>Agile Transformation</w:t>
-      </w:r>
-      <w:r>
-        <w:rPr>
-          <w:rFonts w:cstheme="minorHAnsi"/>
-          <w:sz w:val="21"/>
-          <w:szCs w:val="21"/>
-        </w:rPr>
-        <w:t>,</w:t>
-      </w:r>
-      <w:r>
-        <w:rPr>
-          <w:rFonts w:cstheme="minorHAnsi"/>
-          <w:sz w:val="21"/>
-          <w:szCs w:val="21"/>
-        </w:rPr>
-        <w:t xml:space="preserve"> DevOps Transformation</w:t>
+        <w:t xml:space="preserve">IT Roadmap - </w:t>
+      </w:r>
+      <w:r>
+        <w:rPr>
+          <w:rFonts w:cstheme="minorHAnsi"/>
+          <w:sz w:val="21"/>
+          <w:szCs w:val="21"/>
+        </w:rPr>
+        <w:t>AI</w:t>
       </w:r>
       <w:r>
         <w:rPr>
@@ -609,6 +608,94 @@
           <w:sz w:val="21"/>
           <w:szCs w:val="21"/>
         </w:rPr>
+        <w:t>/</w:t>
+      </w:r>
+      <w:r>
+        <w:rPr>
+          <w:rFonts w:cstheme="minorHAnsi"/>
+          <w:sz w:val="21"/>
+          <w:szCs w:val="21"/>
+        </w:rPr>
+        <w:t xml:space="preserve"> </w:t>
+      </w:r>
+      <w:r>
+        <w:rPr>
+          <w:rFonts w:cstheme="minorHAnsi"/>
+          <w:sz w:val="21"/>
+          <w:szCs w:val="21"/>
+        </w:rPr>
+        <w:t>ML</w:t>
+      </w:r>
+      <w:r>
+        <w:rPr>
+          <w:rFonts w:cstheme="minorHAnsi"/>
+          <w:sz w:val="21"/>
+          <w:szCs w:val="21"/>
+        </w:rPr>
+        <w:t xml:space="preserve"> </w:t>
+      </w:r>
+      <w:r>
+        <w:rPr>
+          <w:rFonts w:cstheme="minorHAnsi"/>
+          <w:sz w:val="21"/>
+          <w:szCs w:val="21"/>
+        </w:rPr>
+        <w:t>/</w:t>
+      </w:r>
+      <w:r>
+        <w:rPr>
+          <w:rFonts w:cstheme="minorHAnsi"/>
+          <w:sz w:val="21"/>
+          <w:szCs w:val="21"/>
+        </w:rPr>
+        <w:t xml:space="preserve"> </w:t>
+      </w:r>
+      <w:r>
+        <w:rPr>
+          <w:rFonts w:cstheme="minorHAnsi"/>
+          <w:sz w:val="21"/>
+          <w:szCs w:val="21"/>
+        </w:rPr>
+        <w:t>Data Science</w:t>
+      </w:r>
+      <w:r>
+        <w:rPr>
+          <w:rFonts w:cstheme="minorHAnsi"/>
+          <w:sz w:val="21"/>
+          <w:szCs w:val="21"/>
+        </w:rPr>
+        <w:t xml:space="preserve"> </w:t>
+      </w:r>
+      <w:r>
+        <w:rPr>
+          <w:rFonts w:cstheme="minorHAnsi"/>
+          <w:sz w:val="21"/>
+          <w:szCs w:val="21"/>
+        </w:rPr>
+        <w:t>/</w:t>
+      </w:r>
+      <w:r>
+        <w:rPr>
+          <w:rFonts w:cstheme="minorHAnsi"/>
+          <w:sz w:val="21"/>
+          <w:szCs w:val="21"/>
+        </w:rPr>
+        <w:t xml:space="preserve"> </w:t>
+      </w:r>
+      <w:r>
+        <w:rPr>
+          <w:rFonts w:cstheme="minorHAnsi"/>
+          <w:sz w:val="21"/>
+          <w:szCs w:val="21"/>
+        </w:rPr>
+        <w:t xml:space="preserve">Data Engineering - Customer Success </w:t>
+      </w:r>
+      <w:r>
+        <w:rPr>
+          <w:rFonts w:cstheme="minorHAnsi"/>
+          <w:sz w:val="21"/>
+          <w:szCs w:val="21"/>
+        </w:rPr>
         <w:t>-</w:t>
       </w:r>
       <w:r>
@@ -625,15 +712,23 @@
           <w:sz w:val="21"/>
           <w:szCs w:val="21"/>
         </w:rPr>
-        <w:t xml:space="preserve">IT Roadmap - </w:t>
-      </w:r>
-      <w:r>
-        <w:rPr>
-          <w:rFonts w:cstheme="minorHAnsi"/>
-          <w:sz w:val="21"/>
-          <w:szCs w:val="21"/>
-        </w:rPr>
-        <w:t>AI</w:t>
+        <w:t>Continuous</w:t>
+      </w:r>
+      <w:r>
+        <w:rPr>
+          <w:rFonts w:cstheme="minorHAnsi"/>
+          <w:sz w:val="21"/>
+          <w:szCs w:val="21"/>
+        </w:rPr>
+        <w:t xml:space="preserve"> Improvement - </w:t>
+      </w:r>
+      <w:r>
+        <w:rPr>
+          <w:rFonts w:cstheme="minorHAnsi"/>
+          <w:sz w:val="21"/>
+          <w:szCs w:val="21"/>
+        </w:rPr>
+        <w:t>Sales - P&amp;L</w:t>
       </w:r>
       <w:r>
         <w:rPr>
@@ -649,7 +744,31 @@
           <w:sz w:val="21"/>
           <w:szCs w:val="21"/>
         </w:rPr>
-        <w:t>/</w:t>
+        <w:t xml:space="preserve">- </w:t>
+      </w:r>
+      <w:r>
+        <w:rPr>
+          <w:rFonts w:cstheme="minorHAnsi"/>
+          <w:sz w:val="21"/>
+          <w:szCs w:val="21"/>
+        </w:rPr>
+        <w:t xml:space="preserve">Strategic Program Management </w:t>
+      </w:r>
+      <w:r>
+        <w:rPr>
+          <w:rFonts w:cstheme="minorHAnsi"/>
+          <w:sz w:val="21"/>
+          <w:szCs w:val="21"/>
+        </w:rPr>
+        <w:t xml:space="preserve">- </w:t>
+      </w:r>
+      <w:r>
+        <w:rPr>
+          <w:rFonts w:cstheme="minorHAnsi"/>
+          <w:sz w:val="21"/>
+          <w:szCs w:val="21"/>
+        </w:rPr>
+        <w:t>Strategic Project Management</w:t>
       </w:r>
       <w:r>
         <w:rPr>
@@ -665,191 +784,7 @@
           <w:sz w:val="21"/>
           <w:szCs w:val="21"/>
         </w:rPr>
-        <w:t>ML</w:t>
-      </w:r>
-      <w:r>
-        <w:rPr>
-          <w:rFonts w:cstheme="minorHAnsi"/>
-          <w:sz w:val="21"/>
-          <w:szCs w:val="21"/>
-        </w:rPr>
-        <w:t xml:space="preserve"> </w:t>
-      </w:r>
-      <w:r>
-        <w:rPr>
-          <w:rFonts w:cstheme="minorHAnsi"/>
-          <w:sz w:val="21"/>
-          <w:szCs w:val="21"/>
-        </w:rPr>
-        <w:t>/</w:t>
-      </w:r>
-      <w:r>
-        <w:rPr>
-          <w:rFonts w:cstheme="minorHAnsi"/>
-          <w:sz w:val="21"/>
-          <w:szCs w:val="21"/>
-        </w:rPr>
-        <w:t xml:space="preserve"> </w:t>
-      </w:r>
-      <w:r>
-        <w:rPr>
-          <w:rFonts w:cstheme="minorHAnsi"/>
-          <w:sz w:val="21"/>
-          <w:szCs w:val="21"/>
-        </w:rPr>
-        <w:t>Data Science</w:t>
-      </w:r>
-      <w:r>
-        <w:rPr>
-          <w:rFonts w:cstheme="minorHAnsi"/>
-          <w:sz w:val="21"/>
-          <w:szCs w:val="21"/>
-        </w:rPr>
-        <w:t xml:space="preserve"> </w:t>
-      </w:r>
-      <w:r>
-        <w:rPr>
-          <w:rFonts w:cstheme="minorHAnsi"/>
-          <w:sz w:val="21"/>
-          <w:szCs w:val="21"/>
-        </w:rPr>
-        <w:t>/</w:t>
-      </w:r>
-      <w:r>
-        <w:rPr>
-          <w:rFonts w:cstheme="minorHAnsi"/>
-          <w:sz w:val="21"/>
-          <w:szCs w:val="21"/>
-        </w:rPr>
-        <w:t xml:space="preserve"> </w:t>
-      </w:r>
-      <w:r>
-        <w:rPr>
-          <w:rFonts w:cstheme="minorHAnsi"/>
-          <w:sz w:val="21"/>
-          <w:szCs w:val="21"/>
-        </w:rPr>
-        <w:t xml:space="preserve">Data Engineering - Customer Success </w:t>
-      </w:r>
-      <w:r>
-        <w:rPr>
-          <w:rFonts w:cstheme="minorHAnsi"/>
-          <w:sz w:val="21"/>
-          <w:szCs w:val="21"/>
-        </w:rPr>
-        <w:t>-</w:t>
-      </w:r>
-      <w:r>
-        <w:rPr>
-          <w:rFonts w:cstheme="minorHAnsi"/>
-          <w:sz w:val="21"/>
-          <w:szCs w:val="21"/>
-        </w:rPr>
-        <w:t xml:space="preserve"> </w:t>
-      </w:r>
-      <w:r>
-        <w:rPr>
-          <w:rFonts w:cstheme="minorHAnsi"/>
-          <w:sz w:val="21"/>
-          <w:szCs w:val="21"/>
-        </w:rPr>
-        <w:t>Continuous</w:t>
-      </w:r>
-      <w:r>
-        <w:rPr>
-          <w:rFonts w:cstheme="minorHAnsi"/>
-          <w:sz w:val="21"/>
-          <w:szCs w:val="21"/>
-        </w:rPr>
-        <w:t xml:space="preserve"> Improvement - </w:t>
-      </w:r>
-      <w:r>
-        <w:rPr>
-          <w:rFonts w:cstheme="minorHAnsi"/>
-          <w:sz w:val="21"/>
-          <w:szCs w:val="21"/>
-        </w:rPr>
-        <w:t>Sales - P&amp;L</w:t>
-      </w:r>
-      <w:r>
-        <w:rPr>
-          <w:rFonts w:cstheme="minorHAnsi"/>
-          <w:sz w:val="21"/>
-          <w:szCs w:val="21"/>
-        </w:rPr>
-        <w:t xml:space="preserve"> </w:t>
-      </w:r>
-      <w:r>
-        <w:rPr>
-          <w:rFonts w:cstheme="minorHAnsi"/>
-          <w:sz w:val="21"/>
-          <w:szCs w:val="21"/>
-        </w:rPr>
-        <w:t>-</w:t>
-      </w:r>
-      <w:r>
-        <w:rPr>
-          <w:rFonts w:cstheme="minorHAnsi"/>
-          <w:sz w:val="21"/>
-          <w:szCs w:val="21"/>
-        </w:rPr>
-        <w:t xml:space="preserve"> </w:t>
-      </w:r>
-      <w:r>
-        <w:rPr>
-          <w:rFonts w:cstheme="minorHAnsi"/>
-          <w:sz w:val="21"/>
-          <w:szCs w:val="21"/>
-        </w:rPr>
-        <w:t xml:space="preserve">Strategic Program Management </w:t>
-      </w:r>
-      <w:r>
-        <w:rPr>
-          <w:rFonts w:cstheme="minorHAnsi"/>
-          <w:sz w:val="21"/>
-          <w:szCs w:val="21"/>
-        </w:rPr>
-        <w:t>-</w:t>
-      </w:r>
-      <w:r>
-        <w:rPr>
-          <w:rFonts w:cstheme="minorHAnsi"/>
-          <w:sz w:val="21"/>
-          <w:szCs w:val="21"/>
-        </w:rPr>
-        <w:t xml:space="preserve"> </w:t>
-      </w:r>
-      <w:r>
-        <w:rPr>
-          <w:rFonts w:cstheme="minorHAnsi"/>
-          <w:sz w:val="21"/>
-          <w:szCs w:val="21"/>
-        </w:rPr>
-        <w:t>Strategic Project Management</w:t>
-      </w:r>
-      <w:r>
-        <w:rPr>
-          <w:rFonts w:cstheme="minorHAnsi"/>
-          <w:sz w:val="21"/>
-          <w:szCs w:val="21"/>
-        </w:rPr>
-        <w:t xml:space="preserve"> </w:t>
-      </w:r>
-      <w:r>
-        <w:rPr>
-          <w:rFonts w:cstheme="minorHAnsi"/>
-          <w:sz w:val="21"/>
-          <w:szCs w:val="21"/>
-        </w:rPr>
-        <w:t>-</w:t>
-      </w:r>
-      <w:r>
-        <w:rPr>
-          <w:rFonts w:cstheme="minorHAnsi"/>
-          <w:sz w:val="21"/>
-          <w:szCs w:val="21"/>
-        </w:rPr>
-        <w:t xml:space="preserve"> </w:t>
+        <w:t xml:space="preserve">- </w:t>
       </w:r>
       <w:r>
         <w:rPr>
@@ -881,65 +816,12 @@
         <w:rPr>
           <w:rFonts w:cstheme="minorHAnsi"/>
           <w:b/>
-          <w:szCs w:val="21"/>
-        </w:rPr>
-      </w:pPr>
-      <w:r>
-        <w:rPr>
-          <w:rFonts w:cstheme="minorHAnsi"/>
-          <w:b/>
-          <w:szCs w:val="21"/>
-        </w:rPr>
-        <w:t xml:space="preserve">Business </w:t>
-      </w:r>
-      <w:r>
-        <w:rPr>
-          <w:rFonts w:cstheme="minorHAnsi"/>
-          <w:b/>
-          <w:szCs w:val="21"/>
-        </w:rPr>
-        <w:t>Domain:</w:t>
-      </w:r>
-      <w:r>
-        <w:rPr>
-          <w:rFonts w:cstheme="minorHAnsi"/>
-          <w:b/>
-          <w:szCs w:val="21"/>
-        </w:rPr>
-        <w:t xml:space="preserve"> </w:t>
-      </w:r>
-      <w:r>
-        <w:rPr>
-          <w:rFonts w:cstheme="minorHAnsi"/>
+          <w:smallCaps/>
           <w:color w:val="833C0B" w:themeColor="accent2" w:themeShade="80"/>
-          <w:szCs w:val="21"/>
-        </w:rPr>
-        <w:t xml:space="preserve">Investment Banking | </w:t>
-      </w:r>
-      <w:r>
-        <w:rPr>
-          <w:rFonts w:cstheme="minorHAnsi"/>
-          <w:color w:val="833C0B" w:themeColor="accent2" w:themeShade="80"/>
-          <w:szCs w:val="21"/>
-        </w:rPr>
-        <w:t xml:space="preserve">Capital Markets | </w:t>
-      </w:r>
-      <w:r>
-        <w:rPr>
-          <w:rFonts w:cstheme="minorHAnsi"/>
-          <w:color w:val="833C0B" w:themeColor="accent2" w:themeShade="80"/>
-          <w:szCs w:val="21"/>
-        </w:rPr>
-        <w:t>Retail Banking | Investment Management</w:t>
-      </w:r>
-      <w:r>
-        <w:rPr>
-          <w:rFonts w:cstheme="minorHAnsi"/>
-          <w:color w:val="833C0B" w:themeColor="accent2" w:themeShade="80"/>
-          <w:szCs w:val="21"/>
-        </w:rPr>
-        <w:t>:</w:t>
-      </w:r>
+          <w:sz w:val="2"/>
+          <w:szCs w:val="2"/>
+        </w:rPr>
+      </w:pPr>
     </w:p>
     <w:p>
       <w:pPr>
@@ -948,153 +830,99 @@
         <w:jc w:val="center"/>
         <w:rPr>
           <w:rFonts w:cstheme="minorHAnsi"/>
-          <w:sz w:val="21"/>
-          <w:szCs w:val="21"/>
-        </w:rPr>
-      </w:pPr>
-      <w:r>
-        <w:rPr>
-          <w:rFonts w:cstheme="minorHAnsi"/>
-          <w:sz w:val="21"/>
-          <w:szCs w:val="21"/>
-        </w:rPr>
-        <w:t>Equity</w:t>
-      </w:r>
-      <w:r>
-        <w:rPr>
-          <w:rFonts w:cstheme="minorHAnsi"/>
-          <w:sz w:val="21"/>
-          <w:szCs w:val="21"/>
-        </w:rPr>
-        <w:t xml:space="preserve"> - </w:t>
-      </w:r>
-      <w:r>
-        <w:rPr>
-          <w:rFonts w:cstheme="minorHAnsi"/>
-          <w:sz w:val="21"/>
-          <w:szCs w:val="21"/>
-        </w:rPr>
-        <w:t xml:space="preserve">Equity </w:t>
-      </w:r>
-      <w:r>
-        <w:rPr>
-          <w:rFonts w:cstheme="minorHAnsi"/>
-          <w:sz w:val="21"/>
-          <w:szCs w:val="21"/>
-        </w:rPr>
-        <w:t>Derivatives</w:t>
-      </w:r>
-      <w:r>
-        <w:rPr>
-          <w:rFonts w:cstheme="minorHAnsi"/>
-          <w:sz w:val="21"/>
-          <w:szCs w:val="21"/>
-        </w:rPr>
-        <w:t xml:space="preserve"> - </w:t>
-      </w:r>
-      <w:r>
-        <w:rPr>
-          <w:rFonts w:cstheme="minorHAnsi"/>
-          <w:sz w:val="21"/>
-          <w:szCs w:val="21"/>
-        </w:rPr>
-        <w:t>Fixed Income</w:t>
-      </w:r>
-      <w:r>
-        <w:rPr>
-          <w:rFonts w:cstheme="minorHAnsi"/>
-          <w:sz w:val="21"/>
-          <w:szCs w:val="21"/>
-        </w:rPr>
-        <w:t xml:space="preserve"> - </w:t>
-      </w:r>
-      <w:r>
-        <w:rPr>
-          <w:rFonts w:cstheme="minorHAnsi"/>
-          <w:sz w:val="21"/>
-          <w:szCs w:val="21"/>
-        </w:rPr>
-        <w:t>Credit Risk</w:t>
-      </w:r>
-      <w:r>
-        <w:rPr>
-          <w:rFonts w:cstheme="minorHAnsi"/>
-          <w:sz w:val="21"/>
-          <w:szCs w:val="21"/>
-        </w:rPr>
-        <w:t xml:space="preserve"> - </w:t>
-      </w:r>
-      <w:r>
-        <w:rPr>
-          <w:rFonts w:cstheme="minorHAnsi"/>
-          <w:sz w:val="21"/>
-          <w:szCs w:val="21"/>
-        </w:rPr>
-        <w:t>Market Risk</w:t>
-      </w:r>
-      <w:r>
-        <w:rPr>
-          <w:rFonts w:cstheme="minorHAnsi"/>
-          <w:sz w:val="21"/>
-          <w:szCs w:val="21"/>
-        </w:rPr>
-        <w:t xml:space="preserve"> - </w:t>
-      </w:r>
-      <w:r>
-        <w:rPr>
-          <w:rFonts w:cstheme="minorHAnsi"/>
-          <w:sz w:val="21"/>
-          <w:szCs w:val="21"/>
-        </w:rPr>
-        <w:t>Regulatory Reporting</w:t>
-      </w:r>
-      <w:r>
-        <w:rPr>
-          <w:rFonts w:cstheme="minorHAnsi"/>
-          <w:sz w:val="21"/>
-          <w:szCs w:val="21"/>
-        </w:rPr>
-        <w:t xml:space="preserve"> - </w:t>
-      </w:r>
-      <w:r>
-        <w:rPr>
-          <w:rFonts w:cstheme="minorHAnsi"/>
-          <w:sz w:val="21"/>
-          <w:szCs w:val="21"/>
-        </w:rPr>
-        <w:t>Mortgages</w:t>
-      </w:r>
-      <w:r>
-        <w:rPr>
-          <w:rFonts w:cstheme="minorHAnsi"/>
-          <w:sz w:val="21"/>
-          <w:szCs w:val="21"/>
-        </w:rPr>
-        <w:t xml:space="preserve"> - </w:t>
-      </w:r>
-      <w:r>
-        <w:rPr>
-          <w:rFonts w:cstheme="minorHAnsi"/>
-          <w:sz w:val="21"/>
-          <w:szCs w:val="21"/>
-        </w:rPr>
-        <w:t>Lending</w:t>
-      </w:r>
-      <w:r>
-        <w:rPr>
-          <w:rFonts w:cstheme="minorHAnsi"/>
-          <w:sz w:val="21"/>
-          <w:szCs w:val="21"/>
-        </w:rPr>
-        <w:t xml:space="preserve"> - </w:t>
-      </w:r>
-      <w:r>
-        <w:rPr>
-          <w:rFonts w:cstheme="minorHAnsi"/>
-          <w:sz w:val="21"/>
-          <w:szCs w:val="21"/>
-        </w:rPr>
-        <w:t>401k</w:t>
+          <w:sz w:val="10"/>
+          <w:szCs w:val="10"/>
+        </w:rPr>
+      </w:pPr>
+    </w:p>
+    <w:p>
+      <w:pPr>
+        <w:pBdr>
+          <w:top w:val="single" w:sz="4" w:space="1" w:color="auto"/>
+          <w:left w:val="single" w:sz="4" w:space="4" w:color="auto"/>
+          <w:bottom w:val="single" w:sz="4" w:space="1" w:color="auto"/>
+          <w:right w:val="single" w:sz="4" w:space="4" w:color="auto"/>
+          <w:between w:val="single" w:sz="4" w:space="1" w:color="auto"/>
+          <w:bar w:val="single" w:sz="4" w:color="auto"/>
+        </w:pBdr>
+        <w:shd w:val="clear" w:color="auto" w:fill="1F3864" w:themeFill="accent5" w:themeFillShade="80"/>
+        <w:spacing w:after="0" w:line="240" w:lineRule="auto"/>
+        <w:contextualSpacing/>
+        <w:jc w:val="center"/>
+        <w:rPr>
+          <w:rFonts w:cstheme="minorHAnsi"/>
+          <w:b/>
+          <w:szCs w:val="21"/>
+        </w:rPr>
+      </w:pPr>
+      <w:r>
+        <w:rPr>
+          <w:rFonts w:cstheme="minorHAnsi"/>
+          <w:b/>
+          <w:szCs w:val="21"/>
+        </w:rPr>
+        <w:t>BFSI: Investment Banking</w:t>
+      </w:r>
+      <w:r>
+        <w:rPr>
+          <w:rFonts w:cstheme="minorHAnsi"/>
+          <w:b/>
+          <w:szCs w:val="21"/>
+        </w:rPr>
+        <w:t xml:space="preserve"> | </w:t>
+      </w:r>
+      <w:r>
+        <w:rPr>
+          <w:rFonts w:cstheme="minorHAnsi"/>
+          <w:b/>
+          <w:szCs w:val="21"/>
+        </w:rPr>
+        <w:t>Capital Markers | Retail Banking l Investment Management</w:t>
+      </w:r>
+    </w:p>
+    <w:p>
+      <w:pPr>
+        <w:pBdr>
+          <w:top w:val="single" w:sz="4" w:space="1" w:color="auto"/>
+          <w:left w:val="single" w:sz="4" w:space="4" w:color="auto"/>
+          <w:bottom w:val="single" w:sz="4" w:space="1" w:color="auto"/>
+          <w:right w:val="single" w:sz="4" w:space="4" w:color="auto"/>
+          <w:between w:val="single" w:sz="4" w:space="1" w:color="auto"/>
+          <w:bar w:val="single" w:sz="4" w:color="auto"/>
+        </w:pBdr>
+        <w:shd w:val="clear" w:color="auto" w:fill="F2F2F2" w:themeFill="background1" w:themeFillShade="F2"/>
+        <w:spacing w:after="0" w:line="240" w:lineRule="auto"/>
+        <w:contextualSpacing/>
+        <w:jc w:val="center"/>
+        <w:rPr>
+          <w:rFonts w:cstheme="minorHAnsi"/>
+          <w:sz w:val="21"/>
+          <w:szCs w:val="21"/>
+        </w:rPr>
+      </w:pPr>
+      <w:r>
+        <w:rPr>
+          <w:rFonts w:cstheme="minorHAnsi"/>
+          <w:sz w:val="21"/>
+          <w:szCs w:val="21"/>
+        </w:rPr>
+        <w:t xml:space="preserve">Equity, Equity Derivatives, Fixed Income, Market Risk, </w:t>
+      </w:r>
+      <w:r>
+        <w:rPr>
+          <w:rFonts w:cstheme="minorHAnsi"/>
+          <w:sz w:val="21"/>
+          <w:szCs w:val="21"/>
+        </w:rPr>
+        <w:t xml:space="preserve">Credit Risk, </w:t>
+      </w:r>
+      <w:r>
+        <w:rPr>
+          <w:rFonts w:cstheme="minorHAnsi"/>
+          <w:sz w:val="21"/>
+          <w:szCs w:val="21"/>
+        </w:rPr>
+        <w:t>Regulatory Reporting, Mortgages, Lending, 401K</w:t>
       </w:r>
     </w:p>
     <w:p>
@@ -1166,346 +994,43 @@
           <w:sz w:val="21"/>
           <w:szCs w:val="21"/>
         </w:rPr>
-        <w:t>I have 25+ years of experience setting up and leading large</w:t>
-      </w:r>
-      <w:r>
-        <w:rPr>
-          <w:rFonts w:cstheme="minorHAnsi"/>
-          <w:sz w:val="21"/>
-          <w:szCs w:val="21"/>
-        </w:rPr>
-        <w:t xml:space="preserve"> global</w:t>
-      </w:r>
-      <w:r>
-        <w:rPr>
-          <w:rFonts w:cstheme="minorHAnsi"/>
-          <w:sz w:val="21"/>
-          <w:szCs w:val="21"/>
-        </w:rPr>
-        <w:t xml:space="preserve"> teams delivering complex software products and solutions in Capital markets and BFSI domain. I </w:t>
-      </w:r>
-      <w:r>
-        <w:rPr>
-          <w:rFonts w:cstheme="minorHAnsi"/>
-          <w:sz w:val="21"/>
-          <w:szCs w:val="21"/>
-        </w:rPr>
-        <w:t>am passionate about adding value to the organization by bringing about</w:t>
-      </w:r>
-      <w:r>
-        <w:rPr>
-          <w:rFonts w:cstheme="minorHAnsi"/>
-          <w:sz w:val="21"/>
-          <w:szCs w:val="21"/>
-        </w:rPr>
-        <w:t xml:space="preserve"> multiple Digital and Data </w:t>
-      </w:r>
-      <w:r>
-        <w:rPr>
-          <w:rFonts w:cstheme="minorHAnsi"/>
-          <w:sz w:val="21"/>
-          <w:szCs w:val="21"/>
-        </w:rPr>
-        <w:t>transformations. I do this by</w:t>
-      </w:r>
-      <w:r>
-        <w:rPr>
-          <w:rFonts w:cstheme="minorHAnsi"/>
-          <w:sz w:val="21"/>
-          <w:szCs w:val="21"/>
-        </w:rPr>
-        <w:t xml:space="preserve"> </w:t>
-      </w:r>
-      <w:r>
-        <w:rPr>
-          <w:rFonts w:cstheme="minorHAnsi"/>
-          <w:sz w:val="21"/>
-          <w:szCs w:val="21"/>
-        </w:rPr>
-        <w:t>transforming</w:t>
-      </w:r>
-      <w:r>
-        <w:rPr>
-          <w:rFonts w:cstheme="minorHAnsi"/>
-          <w:sz w:val="21"/>
-          <w:szCs w:val="21"/>
-        </w:rPr>
-        <w:t xml:space="preserve"> the technology, </w:t>
-      </w:r>
-      <w:r>
-        <w:rPr>
-          <w:rFonts w:cstheme="minorHAnsi"/>
-          <w:sz w:val="21"/>
-          <w:szCs w:val="21"/>
-        </w:rPr>
-        <w:t xml:space="preserve">automation, </w:t>
-      </w:r>
-      <w:r>
-        <w:rPr>
-          <w:rFonts w:cstheme="minorHAnsi"/>
-          <w:sz w:val="21"/>
-          <w:szCs w:val="21"/>
-        </w:rPr>
-        <w:t>processes,</w:t>
-      </w:r>
-      <w:r>
-        <w:rPr>
-          <w:rFonts w:cstheme="minorHAnsi"/>
-          <w:sz w:val="21"/>
-          <w:szCs w:val="21"/>
-        </w:rPr>
-        <w:t xml:space="preserve"> and culture of organization. I am an Organizational Leader of leaders, </w:t>
-      </w:r>
-      <w:r>
-        <w:rPr>
-          <w:rFonts w:cstheme="minorHAnsi"/>
-          <w:sz w:val="21"/>
-          <w:szCs w:val="21"/>
-        </w:rPr>
-        <w:t>who grows leaders</w:t>
-      </w:r>
-      <w:r>
-        <w:rPr>
-          <w:rFonts w:cstheme="minorHAnsi"/>
-          <w:sz w:val="21"/>
-          <w:szCs w:val="21"/>
-        </w:rPr>
-        <w:t>. I have</w:t>
-      </w:r>
-      <w:r>
-        <w:rPr>
-          <w:rFonts w:cstheme="minorHAnsi"/>
-          <w:sz w:val="21"/>
-          <w:szCs w:val="21"/>
-        </w:rPr>
-        <w:t xml:space="preserve"> strong general management, program management</w:t>
-      </w:r>
-      <w:r>
-        <w:rPr>
-          <w:rFonts w:cstheme="minorHAnsi"/>
-          <w:sz w:val="21"/>
-          <w:szCs w:val="21"/>
-        </w:rPr>
-        <w:t>, client and stakeholder management</w:t>
-      </w:r>
-      <w:r>
-        <w:rPr>
-          <w:rFonts w:cstheme="minorHAnsi"/>
-          <w:sz w:val="21"/>
-          <w:szCs w:val="21"/>
-        </w:rPr>
-        <w:t xml:space="preserve"> skills</w:t>
-      </w:r>
-      <w:r>
-        <w:rPr>
-          <w:rFonts w:cstheme="minorHAnsi"/>
-          <w:sz w:val="21"/>
-          <w:szCs w:val="21"/>
-        </w:rPr>
-        <w:t>. These are</w:t>
-      </w:r>
-      <w:r>
-        <w:rPr>
-          <w:rFonts w:cstheme="minorHAnsi"/>
-          <w:sz w:val="21"/>
-          <w:szCs w:val="21"/>
-        </w:rPr>
-        <w:t xml:space="preserve"> enhanced by strong agile and </w:t>
-      </w:r>
-      <w:r>
-        <w:rPr>
-          <w:rFonts w:cstheme="minorHAnsi"/>
-          <w:sz w:val="21"/>
-          <w:szCs w:val="21"/>
-        </w:rPr>
-        <w:t>D</w:t>
-      </w:r>
-      <w:r>
-        <w:rPr>
-          <w:rFonts w:cstheme="minorHAnsi"/>
-          <w:sz w:val="21"/>
-          <w:szCs w:val="21"/>
-        </w:rPr>
-        <w:t>ev</w:t>
-      </w:r>
-      <w:r>
-        <w:rPr>
-          <w:rFonts w:cstheme="minorHAnsi"/>
-          <w:sz w:val="21"/>
-          <w:szCs w:val="21"/>
-        </w:rPr>
-        <w:t>O</w:t>
-      </w:r>
-      <w:r>
-        <w:rPr>
-          <w:rFonts w:cstheme="minorHAnsi"/>
-          <w:sz w:val="21"/>
-          <w:szCs w:val="21"/>
-        </w:rPr>
-        <w:t xml:space="preserve">ps </w:t>
-      </w:r>
-      <w:r>
-        <w:rPr>
-          <w:rFonts w:cstheme="minorHAnsi"/>
-          <w:sz w:val="21"/>
-          <w:szCs w:val="21"/>
-        </w:rPr>
-        <w:t>experience</w:t>
-      </w:r>
-      <w:r>
-        <w:rPr>
-          <w:rFonts w:cstheme="minorHAnsi"/>
-          <w:sz w:val="21"/>
-          <w:szCs w:val="21"/>
-        </w:rPr>
-        <w:t xml:space="preserve">. </w:t>
-      </w:r>
-      <w:r>
-        <w:rPr>
-          <w:rFonts w:cstheme="minorHAnsi"/>
-          <w:sz w:val="21"/>
-          <w:szCs w:val="21"/>
-        </w:rPr>
-        <w:t xml:space="preserve">In </w:t>
-      </w:r>
-      <w:r>
-        <w:rPr>
-          <w:rFonts w:cstheme="minorHAnsi"/>
-          <w:sz w:val="21"/>
-          <w:szCs w:val="21"/>
-        </w:rPr>
-        <w:t>addition,</w:t>
-      </w:r>
-      <w:r>
-        <w:rPr>
-          <w:rFonts w:cstheme="minorHAnsi"/>
-          <w:sz w:val="21"/>
-          <w:szCs w:val="21"/>
-        </w:rPr>
-        <w:t xml:space="preserve"> I have</w:t>
-      </w:r>
-      <w:r>
-        <w:rPr>
-          <w:rFonts w:cstheme="minorHAnsi"/>
-          <w:sz w:val="21"/>
-          <w:szCs w:val="21"/>
-        </w:rPr>
-        <w:t xml:space="preserve"> </w:t>
-      </w:r>
-      <w:r>
-        <w:rPr>
-          <w:rFonts w:cstheme="minorHAnsi"/>
-          <w:sz w:val="21"/>
-          <w:szCs w:val="21"/>
-        </w:rPr>
-        <w:t xml:space="preserve">Cloud, BigData, Data Science, AI / ML, Microservices, Database, NoSQL and general </w:t>
-      </w:r>
-      <w:r>
-        <w:rPr>
-          <w:rFonts w:cstheme="minorHAnsi"/>
-          <w:sz w:val="21"/>
-          <w:szCs w:val="21"/>
-        </w:rPr>
-        <w:t xml:space="preserve">architecture and </w:t>
-      </w:r>
-      <w:r>
-        <w:rPr>
-          <w:rFonts w:cstheme="minorHAnsi"/>
-          <w:sz w:val="21"/>
-          <w:szCs w:val="21"/>
-        </w:rPr>
-        <w:t xml:space="preserve">technical </w:t>
-      </w:r>
-      <w:r>
-        <w:rPr>
-          <w:rFonts w:cstheme="minorHAnsi"/>
-          <w:sz w:val="21"/>
-          <w:szCs w:val="21"/>
-        </w:rPr>
-        <w:t>knowledge</w:t>
-      </w:r>
-      <w:r>
-        <w:rPr>
-          <w:rFonts w:cstheme="minorHAnsi"/>
-          <w:sz w:val="21"/>
-          <w:szCs w:val="21"/>
-        </w:rPr>
-        <w:t>.</w:t>
-      </w:r>
-      <w:r>
-        <w:rPr>
-          <w:rFonts w:cstheme="minorHAnsi"/>
-          <w:sz w:val="21"/>
-          <w:szCs w:val="21"/>
-        </w:rPr>
-        <w:t xml:space="preserve"> </w:t>
-      </w:r>
-      <w:r>
-        <w:rPr>
-          <w:rFonts w:cstheme="minorHAnsi"/>
-          <w:sz w:val="21"/>
-          <w:szCs w:val="21"/>
-        </w:rPr>
-        <w:t>I have s</w:t>
-      </w:r>
-      <w:r>
-        <w:t xml:space="preserve">trong facilitation, workshopping, value stream mapping and design thinking skills. </w:t>
-      </w:r>
-      <w:r>
-        <w:rPr>
-          <w:rFonts w:cstheme="minorHAnsi"/>
-          <w:sz w:val="21"/>
-          <w:szCs w:val="21"/>
-        </w:rPr>
-        <w:t xml:space="preserve">I am </w:t>
-      </w:r>
-      <w:r>
-        <w:rPr>
-          <w:rFonts w:cstheme="minorHAnsi"/>
-          <w:sz w:val="21"/>
-          <w:szCs w:val="21"/>
-        </w:rPr>
-        <w:t xml:space="preserve">known for being </w:t>
-      </w:r>
-      <w:r>
-        <w:rPr>
-          <w:rFonts w:cstheme="minorHAnsi"/>
-          <w:sz w:val="21"/>
-          <w:szCs w:val="21"/>
-        </w:rPr>
-        <w:t xml:space="preserve">a passionate, entrepreneurial leader, with </w:t>
-      </w:r>
-      <w:r>
-        <w:rPr>
-          <w:rFonts w:cstheme="minorHAnsi"/>
-          <w:sz w:val="21"/>
-          <w:szCs w:val="21"/>
-        </w:rPr>
-        <w:t xml:space="preserve">high energy, </w:t>
-      </w:r>
-      <w:r>
-        <w:rPr>
-          <w:rFonts w:cstheme="minorHAnsi"/>
-          <w:sz w:val="21"/>
-          <w:szCs w:val="21"/>
-        </w:rPr>
-        <w:t xml:space="preserve">strong </w:t>
-      </w:r>
-      <w:r>
-        <w:rPr>
-          <w:rFonts w:cstheme="minorHAnsi"/>
-          <w:sz w:val="21"/>
-          <w:szCs w:val="21"/>
-        </w:rPr>
-        <w:t>creativity,</w:t>
-      </w:r>
-      <w:r>
-        <w:rPr>
-          <w:rFonts w:cstheme="minorHAnsi"/>
-          <w:sz w:val="21"/>
-          <w:szCs w:val="21"/>
-        </w:rPr>
-        <w:t xml:space="preserve"> and innovation.</w:t>
+        <w:t xml:space="preserve">I have 25+ years of experience setting up and leading large global teams delivering complex software products and solutions in Capital markets, Banking, and the BFSI domain. I am passionate about adding value to the organization by bringing about multiple Digital and Data transformations and continuous improvements. I do this by transforming the technology, automation, processes, and culture of an organization. I am an Organizational Leader of leaders, who grows leaders. I have strong general management, program management, </w:t>
+      </w:r>
+      <w:proofErr w:type="gramStart"/>
+      <w:r>
+        <w:rPr>
+          <w:rFonts w:cstheme="minorHAnsi"/>
+          <w:sz w:val="21"/>
+          <w:szCs w:val="21"/>
+        </w:rPr>
+        <w:t>client</w:t>
+      </w:r>
+      <w:proofErr w:type="gramEnd"/>
+      <w:r>
+        <w:rPr>
+          <w:rFonts w:cstheme="minorHAnsi"/>
+          <w:sz w:val="21"/>
+          <w:szCs w:val="21"/>
+        </w:rPr>
+        <w:t xml:space="preserve"> and stakeholder management skills. These are enhanced by strong agile and DevOps experience. In addition, I have Cloud, </w:t>
+      </w:r>
+      <w:proofErr w:type="spellStart"/>
+      <w:r>
+        <w:rPr>
+          <w:rFonts w:cstheme="minorHAnsi"/>
+          <w:sz w:val="21"/>
+          <w:szCs w:val="21"/>
+        </w:rPr>
+        <w:t>BigData</w:t>
+      </w:r>
+      <w:proofErr w:type="spellEnd"/>
+      <w:r>
+        <w:rPr>
+          <w:rFonts w:cstheme="minorHAnsi"/>
+          <w:sz w:val="21"/>
+          <w:szCs w:val="21"/>
+        </w:rPr>
+        <w:t>, Data Science, AI / ML, Microservices, Database, NoSQL, and general architecture and technical knowledge. I have strong facilitation, workshopping, value stream mapping, and design thinking skills. I am known for being a passionate, entrepreneurial leader, with high energy, strong creativity, innovation, and strong action bias.</w:t>
       </w:r>
     </w:p>
     <w:p>
@@ -1697,8 +1222,18 @@
                                 <w:sz w:val="21"/>
                                 <w:szCs w:val="21"/>
                               </w:rPr>
-                              <w:t>, DevOps</w:t>
+                              <w:t xml:space="preserve">, </w:t>
                             </w:r>
+                            <w:proofErr w:type="gramStart"/>
+                            <w:r>
+                              <w:rPr>
+                                <w:rFonts w:asciiTheme="minorHAnsi" w:hAnsiTheme="minorHAnsi" w:cstheme="minorHAnsi"/>
+                                <w:sz w:val="21"/>
+                                <w:szCs w:val="21"/>
+                              </w:rPr>
+                              <w:t>DevOps</w:t>
+                            </w:r>
+                            <w:proofErr w:type="gramEnd"/>
                             <w:r>
                               <w:rPr>
                                 <w:rFonts w:asciiTheme="minorHAnsi" w:hAnsiTheme="minorHAnsi" w:cstheme="minorHAnsi"/>
@@ -1767,6 +1302,7 @@
                                 <w:szCs w:val="21"/>
                               </w:rPr>
                             </w:pPr>
+                            <w:proofErr w:type="gramStart"/>
                             <w:r>
                               <w:rPr>
                                 <w:rFonts w:asciiTheme="minorHAnsi" w:hAnsiTheme="minorHAnsi" w:cstheme="minorHAnsi"/>
@@ -1781,7 +1317,16 @@
                                 <w:sz w:val="21"/>
                                 <w:szCs w:val="21"/>
                               </w:rPr>
-                              <w:t xml:space="preserve">Data lake for </w:t>
+                              <w:t>Data lake</w:t>
+                            </w:r>
+                            <w:proofErr w:type="gramEnd"/>
+                            <w:r>
+                              <w:rPr>
+                                <w:rFonts w:asciiTheme="minorHAnsi" w:hAnsiTheme="minorHAnsi" w:cstheme="minorHAnsi"/>
+                                <w:sz w:val="21"/>
+                                <w:szCs w:val="21"/>
+                              </w:rPr>
+                              <w:t xml:space="preserve"> for </w:t>
                             </w:r>
                             <w:r>
                               <w:rPr>
@@ -1843,7 +1388,25 @@
                                 <w:sz w:val="21"/>
                                 <w:szCs w:val="21"/>
                               </w:rPr>
-                              <w:t>Setup a 60+ BigData team from scratch</w:t>
+                              <w:t xml:space="preserve">Setup a 60+ </w:t>
+                            </w:r>
+                            <w:proofErr w:type="spellStart"/>
+                            <w:r>
+                              <w:rPr>
+                                <w:rFonts w:asciiTheme="minorHAnsi" w:hAnsiTheme="minorHAnsi" w:cstheme="minorHAnsi"/>
+                                <w:sz w:val="21"/>
+                                <w:szCs w:val="21"/>
+                              </w:rPr>
+                              <w:t>BigData</w:t>
+                            </w:r>
+                            <w:proofErr w:type="spellEnd"/>
+                            <w:r>
+                              <w:rPr>
+                                <w:rFonts w:asciiTheme="minorHAnsi" w:hAnsiTheme="minorHAnsi" w:cstheme="minorHAnsi"/>
+                                <w:sz w:val="21"/>
+                                <w:szCs w:val="21"/>
+                              </w:rPr>
+                              <w:t xml:space="preserve"> team from scratch</w:t>
                             </w:r>
                             <w:r>
                               <w:rPr>
@@ -2934,7 +2497,23 @@
           <w:sz w:val="21"/>
           <w:szCs w:val="21"/>
         </w:rPr>
-        <w:t xml:space="preserve">Led multiple transformation initiatives by painting vision, laying out strategy, reiterating both, rewarding and recognizing desirable behavior to change culture, creating and promoting north stars in the team, and encouraging action bias by </w:t>
+        <w:t xml:space="preserve">Led multiple transformation initiatives by painting vision, laying out strategy, reiterating both, rewarding and recognizing desirable behavior to change culture, </w:t>
+      </w:r>
+      <w:r>
+        <w:rPr>
+          <w:rFonts w:asciiTheme="minorHAnsi" w:hAnsiTheme="minorHAnsi" w:cstheme="minorHAnsi"/>
+          <w:sz w:val="21"/>
+          <w:szCs w:val="21"/>
+        </w:rPr>
+        <w:t>creating,</w:t>
+      </w:r>
+      <w:r>
+        <w:rPr>
+          <w:rFonts w:asciiTheme="minorHAnsi" w:hAnsiTheme="minorHAnsi" w:cstheme="minorHAnsi"/>
+          <w:sz w:val="21"/>
+          <w:szCs w:val="21"/>
+        </w:rPr>
+        <w:t xml:space="preserve"> and promoting north stars in the team, and encouraging action bias by </w:t>
       </w:r>
       <w:r>
         <w:rPr>
@@ -2982,7 +2561,55 @@
           <w:sz w:val="21"/>
           <w:szCs w:val="21"/>
         </w:rPr>
-        <w:t xml:space="preserve"> Strong competence to collaborate with Senior Management/CXO Level for providing strategic inputs &amp; IT vision as well as leading corporate technology initiatives.</w:t>
+        <w:t xml:space="preserve"> Strong competence to collaborate with Senior Management/CXO Level </w:t>
+      </w:r>
+      <w:r>
+        <w:rPr>
+          <w:rFonts w:asciiTheme="minorHAnsi" w:hAnsiTheme="minorHAnsi" w:cstheme="minorHAnsi"/>
+          <w:sz w:val="21"/>
+          <w:szCs w:val="21"/>
+        </w:rPr>
+        <w:t>on</w:t>
+      </w:r>
+      <w:r>
+        <w:rPr>
+          <w:rFonts w:asciiTheme="minorHAnsi" w:hAnsiTheme="minorHAnsi" w:cstheme="minorHAnsi"/>
+          <w:sz w:val="21"/>
+          <w:szCs w:val="21"/>
+        </w:rPr>
+        <w:t xml:space="preserve"> </w:t>
+      </w:r>
+      <w:r>
+        <w:rPr>
+          <w:rFonts w:asciiTheme="minorHAnsi" w:hAnsiTheme="minorHAnsi" w:cstheme="minorHAnsi"/>
+          <w:sz w:val="21"/>
+          <w:szCs w:val="21"/>
+        </w:rPr>
+        <w:t xml:space="preserve">vision &amp; </w:t>
+      </w:r>
+      <w:r>
+        <w:rPr>
+          <w:rFonts w:asciiTheme="minorHAnsi" w:hAnsiTheme="minorHAnsi" w:cstheme="minorHAnsi"/>
+          <w:sz w:val="21"/>
+          <w:szCs w:val="21"/>
+        </w:rPr>
+        <w:t>strate</w:t>
+      </w:r>
+      <w:r>
+        <w:rPr>
+          <w:rFonts w:asciiTheme="minorHAnsi" w:hAnsiTheme="minorHAnsi" w:cstheme="minorHAnsi"/>
+          <w:sz w:val="21"/>
+          <w:szCs w:val="21"/>
+        </w:rPr>
+        <w:t>gy</w:t>
+      </w:r>
+      <w:r>
+        <w:rPr>
+          <w:rFonts w:asciiTheme="minorHAnsi" w:hAnsiTheme="minorHAnsi" w:cstheme="minorHAnsi"/>
+          <w:sz w:val="21"/>
+          <w:szCs w:val="21"/>
+        </w:rPr>
+        <w:t xml:space="preserve"> as well as leading corporate technology initiatives.</w:t>
       </w:r>
     </w:p>
     <w:p>
@@ -3022,15 +2649,33 @@
           <w:sz w:val="21"/>
           <w:szCs w:val="21"/>
         </w:rPr>
-        <w:t xml:space="preserve"> &amp; diversity</w:t>
-      </w:r>
-      <w:r>
-        <w:rPr>
-          <w:rFonts w:asciiTheme="minorHAnsi" w:hAnsiTheme="minorHAnsi" w:cstheme="minorHAnsi"/>
-          <w:sz w:val="21"/>
-          <w:szCs w:val="21"/>
-        </w:rPr>
-        <w:t xml:space="preserve"> oriented leader with a talent for building word class IT team</w:t>
+        <w:t xml:space="preserve"> &amp; </w:t>
+      </w:r>
+      <w:proofErr w:type="gramStart"/>
+      <w:r>
+        <w:rPr>
+          <w:rFonts w:asciiTheme="minorHAnsi" w:hAnsiTheme="minorHAnsi" w:cstheme="minorHAnsi"/>
+          <w:sz w:val="21"/>
+          <w:szCs w:val="21"/>
+        </w:rPr>
+        <w:t>diversity</w:t>
+      </w:r>
+      <w:r>
+        <w:rPr>
+          <w:rFonts w:asciiTheme="minorHAnsi" w:hAnsiTheme="minorHAnsi" w:cstheme="minorHAnsi"/>
+          <w:sz w:val="21"/>
+          <w:szCs w:val="21"/>
+        </w:rPr>
+        <w:t xml:space="preserve"> oriented</w:t>
+      </w:r>
+      <w:proofErr w:type="gramEnd"/>
+      <w:r>
+        <w:rPr>
+          <w:rFonts w:asciiTheme="minorHAnsi" w:hAnsiTheme="minorHAnsi" w:cstheme="minorHAnsi"/>
+          <w:sz w:val="21"/>
+          <w:szCs w:val="21"/>
+        </w:rPr>
+        <w:t xml:space="preserve"> leader with a talent for building word class IT team</w:t>
       </w:r>
       <w:r>
         <w:rPr>
@@ -3124,13 +2769,41 @@
         </w:rPr>
         <w:t xml:space="preserve">Certified </w:t>
       </w:r>
-      <w:r>
-        <w:rPr>
-          <w:rFonts w:asciiTheme="minorHAnsi" w:hAnsiTheme="minorHAnsi" w:cstheme="minorHAnsi"/>
-          <w:sz w:val="21"/>
-          <w:szCs w:val="21"/>
-        </w:rPr>
-        <w:t>SAFe Agelist.</w:t>
+      <w:proofErr w:type="spellStart"/>
+      <w:r>
+        <w:rPr>
+          <w:rFonts w:asciiTheme="minorHAnsi" w:hAnsiTheme="minorHAnsi" w:cstheme="minorHAnsi"/>
+          <w:sz w:val="21"/>
+          <w:szCs w:val="21"/>
+        </w:rPr>
+        <w:t>SAFe</w:t>
+      </w:r>
+      <w:proofErr w:type="spellEnd"/>
+      <w:r>
+        <w:rPr>
+          <w:rFonts w:asciiTheme="minorHAnsi" w:hAnsiTheme="minorHAnsi" w:cstheme="minorHAnsi"/>
+          <w:sz w:val="21"/>
+          <w:szCs w:val="21"/>
+        </w:rPr>
+        <w:t xml:space="preserve"> </w:t>
+      </w:r>
+      <w:proofErr w:type="spellStart"/>
+      <w:r>
+        <w:rPr>
+          <w:rFonts w:asciiTheme="minorHAnsi" w:hAnsiTheme="minorHAnsi" w:cstheme="minorHAnsi"/>
+          <w:sz w:val="21"/>
+          <w:szCs w:val="21"/>
+        </w:rPr>
+        <w:t>Agelist</w:t>
+      </w:r>
+      <w:proofErr w:type="spellEnd"/>
+      <w:r>
+        <w:rPr>
+          <w:rFonts w:asciiTheme="minorHAnsi" w:hAnsiTheme="minorHAnsi" w:cstheme="minorHAnsi"/>
+          <w:sz w:val="21"/>
+          <w:szCs w:val="21"/>
+        </w:rPr>
+        <w:t>.</w:t>
       </w:r>
     </w:p>
     <w:p>
@@ -3307,7 +2980,25 @@
           <w:sz w:val="21"/>
           <w:szCs w:val="21"/>
         </w:rPr>
-        <w:t xml:space="preserve">Financial Sentiment Analysis using FinBert - </w:t>
+        <w:t xml:space="preserve">Financial Sentiment Analysis using </w:t>
+      </w:r>
+      <w:proofErr w:type="spellStart"/>
+      <w:r>
+        <w:rPr>
+          <w:rFonts w:asciiTheme="minorHAnsi" w:hAnsiTheme="minorHAnsi" w:cstheme="minorHAnsi"/>
+          <w:sz w:val="21"/>
+          <w:szCs w:val="21"/>
+        </w:rPr>
+        <w:t>FinBert</w:t>
+      </w:r>
+      <w:proofErr w:type="spellEnd"/>
+      <w:r>
+        <w:rPr>
+          <w:rFonts w:asciiTheme="minorHAnsi" w:hAnsiTheme="minorHAnsi" w:cstheme="minorHAnsi"/>
+          <w:sz w:val="21"/>
+          <w:szCs w:val="21"/>
+        </w:rPr>
+        <w:t xml:space="preserve"> - </w:t>
       </w:r>
       <w:hyperlink r:id="rId7" w:tgtFrame="_blank" w:history="1">
         <w:r>
@@ -3343,15 +3034,7 @@
           <w:sz w:val="21"/>
           <w:szCs w:val="21"/>
         </w:rPr>
-        <w:t>Data Visualization: Why 3D charts are a terrible idea</w:t>
-      </w:r>
-      <w:r>
-        <w:rPr>
-          <w:rFonts w:asciiTheme="minorHAnsi" w:hAnsiTheme="minorHAnsi" w:cstheme="minorHAnsi"/>
-          <w:sz w:val="21"/>
-          <w:szCs w:val="21"/>
-        </w:rPr>
-        <w:t xml:space="preserve"> - </w:t>
+        <w:t xml:space="preserve">Data Visualization: Why 3D charts are a terrible idea - </w:t>
       </w:r>
       <w:hyperlink r:id="rId8" w:history="1">
         <w:r>
@@ -3367,18 +3050,6 @@
     </w:p>
     <w:p>
       <w:pPr>
-        <w:pStyle w:val="ListParagraph"/>
-        <w:ind w:left="284"/>
-        <w:jc w:val="both"/>
-        <w:rPr>
-          <w:rFonts w:asciiTheme="minorHAnsi" w:hAnsiTheme="minorHAnsi" w:cstheme="minorHAnsi"/>
-          <w:sz w:val="21"/>
-          <w:szCs w:val="21"/>
-        </w:rPr>
-      </w:pPr>
-    </w:p>
-    <w:p>
-      <w:pPr>
         <w:pBdr>
           <w:bottom w:val="single" w:sz="4" w:space="1" w:color="auto"/>
         </w:pBdr>
@@ -3418,7 +3089,6 @@
           <w:sz w:val="21"/>
           <w:szCs w:val="21"/>
         </w:rPr>
-        <w:lastRenderedPageBreak/>
         <w:t>Leadership Experience</w:t>
       </w:r>
       <w:r>
@@ -3577,7 +3247,15 @@
           <w:sz w:val="21"/>
           <w:szCs w:val="21"/>
         </w:rPr>
-        <w:t xml:space="preserve">I painted the vision and laid out the strategy of continuous and frequent delivery with high automation for the team. Bought the leaders into accepting the change. Accelerated cultural change by frequent communication, recognizing and rewarding the correct behavior, and creating north stars and champions. Implemented new agile processes and organization structure. Result is that the team has gone through the cultural transformation and mindset change. Doing more with less people. Accomplished Increased automation, cross functional teams, shift left, </w:t>
+        <w:t>P</w:t>
+      </w:r>
+      <w:r>
+        <w:rPr>
+          <w:rFonts w:asciiTheme="minorHAnsi" w:hAnsiTheme="minorHAnsi" w:cstheme="minorHAnsi"/>
+          <w:sz w:val="21"/>
+          <w:szCs w:val="21"/>
+        </w:rPr>
+        <w:t xml:space="preserve">ainted the vision and laid out the strategy of continuous and frequent delivery with high automation for the team. Bought the leaders into accepting the change. Accelerated cultural change by frequent communication, recognizing and rewarding the correct behavior, and creating north stars and champions. Implemented new agile processes and organization structure. Result is that the team has gone through the cultural transformation and mindset change. Doing more with less people. Accomplished Increased automation, cross functional teams, shift left, </w:t>
       </w:r>
       <w:r>
         <w:rPr>
@@ -3609,7 +3287,25 @@
           <w:sz w:val="21"/>
           <w:szCs w:val="21"/>
         </w:rPr>
-        <w:t>ps practices with reduced development cycle. KPIs about code, quality, agile and DevOps have been created, tracked and reported with focus on continuous improvement. The unit test coverage increased to 90%, new automation framework written and 10% of budget saved.</w:t>
+        <w:t xml:space="preserve">ps practices with reduced development cycle. KPIs about code, quality, agile and DevOps have been created, </w:t>
+      </w:r>
+      <w:proofErr w:type="gramStart"/>
+      <w:r>
+        <w:rPr>
+          <w:rFonts w:asciiTheme="minorHAnsi" w:hAnsiTheme="minorHAnsi" w:cstheme="minorHAnsi"/>
+          <w:sz w:val="21"/>
+          <w:szCs w:val="21"/>
+        </w:rPr>
+        <w:t>tracked</w:t>
+      </w:r>
+      <w:proofErr w:type="gramEnd"/>
+      <w:r>
+        <w:rPr>
+          <w:rFonts w:asciiTheme="minorHAnsi" w:hAnsiTheme="minorHAnsi" w:cstheme="minorHAnsi"/>
+          <w:sz w:val="21"/>
+          <w:szCs w:val="21"/>
+        </w:rPr>
+        <w:t xml:space="preserve"> and reported with focus on continuous improvement. The unit test coverage increased to 90%, new automation framework written and 10% of budget saved.</w:t>
       </w:r>
     </w:p>
     <w:p>
@@ -3632,7 +3328,23 @@
           <w:sz w:val="21"/>
           <w:szCs w:val="21"/>
         </w:rPr>
-        <w:t>I kicked off an architect community across the company. Result was that the architects started leveraging each others knowledge and code, started doing biweekly tech talks, and started writing technical blogs</w:t>
+        <w:t xml:space="preserve">I kicked off an architect community across the company. Result was that the architects started leveraging </w:t>
+      </w:r>
+      <w:r>
+        <w:rPr>
+          <w:rFonts w:asciiTheme="minorHAnsi" w:hAnsiTheme="minorHAnsi" w:cstheme="minorHAnsi"/>
+          <w:sz w:val="21"/>
+          <w:szCs w:val="21"/>
+        </w:rPr>
+        <w:t>each other’s</w:t>
+      </w:r>
+      <w:r>
+        <w:rPr>
+          <w:rFonts w:asciiTheme="minorHAnsi" w:hAnsiTheme="minorHAnsi" w:cstheme="minorHAnsi"/>
+          <w:sz w:val="21"/>
+          <w:szCs w:val="21"/>
+        </w:rPr>
+        <w:t xml:space="preserve"> knowledge and code, started doing biweekly tech talks, and started writing technical blogs</w:t>
       </w:r>
     </w:p>
     <w:p>
@@ -3733,7 +3445,27 @@
           <w:sz w:val="21"/>
           <w:szCs w:val="21"/>
         </w:rPr>
-        <w:t>Transformation Leader For Phillips 66 | 2019-2020</w:t>
+        <w:t xml:space="preserve">Transformation Leader </w:t>
+      </w:r>
+      <w:proofErr w:type="gramStart"/>
+      <w:r>
+        <w:rPr>
+          <w:rFonts w:cstheme="minorHAnsi"/>
+          <w:bCs/>
+          <w:sz w:val="21"/>
+          <w:szCs w:val="21"/>
+        </w:rPr>
+        <w:t>For</w:t>
+      </w:r>
+      <w:proofErr w:type="gramEnd"/>
+      <w:r>
+        <w:rPr>
+          <w:rFonts w:cstheme="minorHAnsi"/>
+          <w:bCs/>
+          <w:sz w:val="21"/>
+          <w:szCs w:val="21"/>
+        </w:rPr>
+        <w:t xml:space="preserve"> Phillips 66 | 2019-2020</w:t>
       </w:r>
     </w:p>
     <w:p>
@@ -3756,7 +3488,27 @@
           <w:sz w:val="21"/>
           <w:szCs w:val="21"/>
         </w:rPr>
-        <w:t>Transformation Consultant For MENA | 2018-2019</w:t>
+        <w:t xml:space="preserve">Transformation Consultant </w:t>
+      </w:r>
+      <w:proofErr w:type="gramStart"/>
+      <w:r>
+        <w:rPr>
+          <w:rFonts w:cstheme="minorHAnsi"/>
+          <w:bCs/>
+          <w:sz w:val="21"/>
+          <w:szCs w:val="21"/>
+        </w:rPr>
+        <w:t>For</w:t>
+      </w:r>
+      <w:proofErr w:type="gramEnd"/>
+      <w:r>
+        <w:rPr>
+          <w:rFonts w:cstheme="minorHAnsi"/>
+          <w:bCs/>
+          <w:sz w:val="21"/>
+          <w:szCs w:val="21"/>
+        </w:rPr>
+        <w:t xml:space="preserve"> MENA | 2018-2019</w:t>
       </w:r>
     </w:p>
     <w:p>
@@ -3788,7 +3540,27 @@
           <w:sz w:val="21"/>
           <w:szCs w:val="21"/>
         </w:rPr>
-        <w:t xml:space="preserve"> Transformation Lead For HSBC Risk Externalization Program | 2016-2018</w:t>
+        <w:t xml:space="preserve"> Transformation Lead </w:t>
+      </w:r>
+      <w:proofErr w:type="gramStart"/>
+      <w:r>
+        <w:rPr>
+          <w:rFonts w:cstheme="minorHAnsi"/>
+          <w:bCs/>
+          <w:sz w:val="21"/>
+          <w:szCs w:val="21"/>
+        </w:rPr>
+        <w:t>For</w:t>
+      </w:r>
+      <w:proofErr w:type="gramEnd"/>
+      <w:r>
+        <w:rPr>
+          <w:rFonts w:cstheme="minorHAnsi"/>
+          <w:bCs/>
+          <w:sz w:val="21"/>
+          <w:szCs w:val="21"/>
+        </w:rPr>
+        <w:t xml:space="preserve"> HSBC Risk Externalization Program | 2016-2018</w:t>
       </w:r>
     </w:p>
     <w:p>
@@ -3833,7 +3605,27 @@
           <w:sz w:val="21"/>
           <w:szCs w:val="21"/>
         </w:rPr>
-        <w:t>Technology Lead &amp; Agile Transformation Lead For UBS ODC | 2014-2016</w:t>
+        <w:t xml:space="preserve">Technology Lead &amp; Agile Transformation Lead </w:t>
+      </w:r>
+      <w:proofErr w:type="gramStart"/>
+      <w:r>
+        <w:rPr>
+          <w:rFonts w:cstheme="minorHAnsi"/>
+          <w:bCs/>
+          <w:sz w:val="21"/>
+          <w:szCs w:val="21"/>
+        </w:rPr>
+        <w:t>For</w:t>
+      </w:r>
+      <w:proofErr w:type="gramEnd"/>
+      <w:r>
+        <w:rPr>
+          <w:rFonts w:cstheme="minorHAnsi"/>
+          <w:bCs/>
+          <w:sz w:val="21"/>
+          <w:szCs w:val="21"/>
+        </w:rPr>
+        <w:t xml:space="preserve"> UBS ODC | 2014-2016</w:t>
       </w:r>
     </w:p>
     <w:p>
@@ -3966,31 +3758,31 @@
           <w:sz w:val="21"/>
           <w:szCs w:val="21"/>
         </w:rPr>
-        <w:t>T</w:t>
-      </w:r>
-      <w:r>
-        <w:rPr>
-          <w:rFonts w:asciiTheme="minorHAnsi" w:hAnsiTheme="minorHAnsi" w:cstheme="minorHAnsi"/>
-          <w:sz w:val="21"/>
-          <w:szCs w:val="21"/>
-        </w:rPr>
-        <w:t xml:space="preserve">he </w:t>
-      </w:r>
-      <w:r>
-        <w:rPr>
-          <w:rFonts w:asciiTheme="minorHAnsi" w:hAnsiTheme="minorHAnsi" w:cstheme="minorHAnsi"/>
-          <w:sz w:val="21"/>
-          <w:szCs w:val="21"/>
-        </w:rPr>
-        <w:t>client</w:t>
-      </w:r>
-      <w:r>
-        <w:rPr>
-          <w:rFonts w:asciiTheme="minorHAnsi" w:hAnsiTheme="minorHAnsi" w:cstheme="minorHAnsi"/>
-          <w:sz w:val="21"/>
-          <w:szCs w:val="21"/>
-        </w:rPr>
-        <w:t xml:space="preserve"> was a traditional waterfall organization and the first agile, devops, cloud solution needed to be delivered with continuous integration and continuous delivery. The task was to build a Data Analytics &amp; Insight Solutions to optimize pipelines for Tier I commodity client. I played a Digital Transformation and Agile coach for the team. I used the strategy of training the team on agile and cloud prior to engagement. I created the agile and DevOps KPIs that were tracked. Ensured 100% unit and functional automation. Had all release pipelines automated. The result was that the team released to production every 2 weeks. 1M</w:t>
+        <w:t>B</w:t>
+      </w:r>
+      <w:r>
+        <w:rPr>
+          <w:rFonts w:asciiTheme="minorHAnsi" w:hAnsiTheme="minorHAnsi" w:cstheme="minorHAnsi"/>
+          <w:sz w:val="21"/>
+          <w:szCs w:val="21"/>
+        </w:rPr>
+        <w:t>uil</w:t>
+      </w:r>
+      <w:r>
+        <w:rPr>
+          <w:rFonts w:asciiTheme="minorHAnsi" w:hAnsiTheme="minorHAnsi" w:cstheme="minorHAnsi"/>
+          <w:sz w:val="21"/>
+          <w:szCs w:val="21"/>
+        </w:rPr>
+        <w:t>t</w:t>
+      </w:r>
+      <w:r>
+        <w:rPr>
+          <w:rFonts w:asciiTheme="minorHAnsi" w:hAnsiTheme="minorHAnsi" w:cstheme="minorHAnsi"/>
+          <w:sz w:val="21"/>
+          <w:szCs w:val="21"/>
+        </w:rPr>
+        <w:t xml:space="preserve"> a Data Analytics &amp; Insight Solutions to optimize pipelines for Tier I commodity client. I played a Digital Transformation and Agile coach for the team. I used the strategy of training the team on agile and cloud prior to engagement. I created the agile and DevOps KPIs that were tracked. Ensured 100% unit and functional automation. Had all release pipelines automated. The result was that the team released to production every 2 weeks. 1M</w:t>
       </w:r>
       <w:r>
         <w:rPr>
@@ -4032,7 +3824,101 @@
           <w:szCs w:val="20"/>
           <w:lang w:val="en-GB"/>
         </w:rPr>
-        <w:t>Tier I investment bank needed to build a Big Data lake for market risk data using Hadoop and no team was available. I created a strategy of slow ramp up, with experts up front, 100% automation, with 2 weekly releases, and bought the client into the strategy. I then trained a team of 60 Java developers in BigData with a 4 week training, created multiple scrum teams with 1 SME per team and delivered a solution. Result was that the solution saved the bank a lot of money since they were able to decommission existing data stores.</w:t>
+        <w:t xml:space="preserve">For a </w:t>
+      </w:r>
+      <w:r>
+        <w:rPr>
+          <w:rFonts w:ascii="Calibri" w:hAnsi="Calibri" w:cs="Calibri"/>
+          <w:szCs w:val="20"/>
+          <w:lang w:val="en-GB"/>
+        </w:rPr>
+        <w:t>Tier I investment bank buil</w:t>
+      </w:r>
+      <w:r>
+        <w:rPr>
+          <w:rFonts w:ascii="Calibri" w:hAnsi="Calibri" w:cs="Calibri"/>
+          <w:szCs w:val="20"/>
+          <w:lang w:val="en-GB"/>
+        </w:rPr>
+        <w:t>t</w:t>
+      </w:r>
+      <w:r>
+        <w:rPr>
+          <w:rFonts w:ascii="Calibri" w:hAnsi="Calibri" w:cs="Calibri"/>
+          <w:szCs w:val="20"/>
+          <w:lang w:val="en-GB"/>
+        </w:rPr>
+        <w:t xml:space="preserve"> a </w:t>
+      </w:r>
+      <w:proofErr w:type="gramStart"/>
+      <w:r>
+        <w:rPr>
+          <w:rFonts w:ascii="Calibri" w:hAnsi="Calibri" w:cs="Calibri"/>
+          <w:szCs w:val="20"/>
+          <w:lang w:val="en-GB"/>
+        </w:rPr>
+        <w:t>Big Data lake</w:t>
+      </w:r>
+      <w:proofErr w:type="gramEnd"/>
+      <w:r>
+        <w:rPr>
+          <w:rFonts w:ascii="Calibri" w:hAnsi="Calibri" w:cs="Calibri"/>
+          <w:szCs w:val="20"/>
+          <w:lang w:val="en-GB"/>
+        </w:rPr>
+        <w:t xml:space="preserve"> for market risk data using Hadoop </w:t>
+      </w:r>
+      <w:r>
+        <w:rPr>
+          <w:rFonts w:ascii="Calibri" w:hAnsi="Calibri" w:cs="Calibri"/>
+          <w:szCs w:val="20"/>
+          <w:lang w:val="en-GB"/>
+        </w:rPr>
+        <w:t>when</w:t>
+      </w:r>
+      <w:r>
+        <w:rPr>
+          <w:rFonts w:ascii="Calibri" w:hAnsi="Calibri" w:cs="Calibri"/>
+          <w:szCs w:val="20"/>
+          <w:lang w:val="en-GB"/>
+        </w:rPr>
+        <w:t xml:space="preserve"> no team was available. I created a strategy of slow ramp up, with experts up front, 100% automation, with 2 weekly releases, and bought the client into the strategy. I then trained a team of 60 Java developers in </w:t>
+      </w:r>
+      <w:proofErr w:type="spellStart"/>
+      <w:r>
+        <w:rPr>
+          <w:rFonts w:ascii="Calibri" w:hAnsi="Calibri" w:cs="Calibri"/>
+          <w:szCs w:val="20"/>
+          <w:lang w:val="en-GB"/>
+        </w:rPr>
+        <w:t>BigData</w:t>
+      </w:r>
+      <w:proofErr w:type="spellEnd"/>
+      <w:r>
+        <w:rPr>
+          <w:rFonts w:ascii="Calibri" w:hAnsi="Calibri" w:cs="Calibri"/>
+          <w:szCs w:val="20"/>
+          <w:lang w:val="en-GB"/>
+        </w:rPr>
+        <w:t xml:space="preserve"> with a </w:t>
+      </w:r>
+      <w:proofErr w:type="gramStart"/>
+      <w:r>
+        <w:rPr>
+          <w:rFonts w:ascii="Calibri" w:hAnsi="Calibri" w:cs="Calibri"/>
+          <w:szCs w:val="20"/>
+          <w:lang w:val="en-GB"/>
+        </w:rPr>
+        <w:t>4 week</w:t>
+      </w:r>
+      <w:proofErr w:type="gramEnd"/>
+      <w:r>
+        <w:rPr>
+          <w:rFonts w:ascii="Calibri" w:hAnsi="Calibri" w:cs="Calibri"/>
+          <w:szCs w:val="20"/>
+          <w:lang w:val="en-GB"/>
+        </w:rPr>
+        <w:t xml:space="preserve"> training, created multiple scrum teams with 1 SME per team and delivered a solution. Result was that the solution saved the bank a lot of money since they were able to decommission existing data stores.</w:t>
       </w:r>
     </w:p>
     <w:p>
@@ -4058,7 +3944,7 @@
           <w:szCs w:val="20"/>
           <w:lang w:val="en-GB"/>
         </w:rPr>
-        <w:t>Tier I bank</w:t>
+        <w:t xml:space="preserve">A </w:t>
       </w:r>
       <w:r>
         <w:rPr>
@@ -4066,7 +3952,7 @@
           <w:szCs w:val="20"/>
           <w:lang w:val="en-GB"/>
         </w:rPr>
-        <w:t xml:space="preserve"> Hadoop Data lake </w:t>
+        <w:t>Tier I bank</w:t>
       </w:r>
       <w:r>
         <w:rPr>
@@ -4074,23 +3960,83 @@
           <w:szCs w:val="20"/>
           <w:lang w:val="en-GB"/>
         </w:rPr>
-        <w:t xml:space="preserve">solution did not perform since due to the immutable nature of HDFS, a lot of rows were created resulting in very slow read queries. </w:t>
-      </w:r>
+        <w:t xml:space="preserve"> </w:t>
+      </w:r>
+      <w:proofErr w:type="gramStart"/>
       <w:r>
         <w:rPr>
           <w:rFonts w:ascii="Calibri" w:hAnsi="Calibri" w:cs="Calibri"/>
           <w:szCs w:val="20"/>
           <w:lang w:val="en-GB"/>
         </w:rPr>
-        <w:t xml:space="preserve">I led the research for the solution and found </w:t>
-      </w:r>
+        <w:t>Hadoop Data lake</w:t>
+      </w:r>
+      <w:proofErr w:type="gramEnd"/>
       <w:r>
         <w:rPr>
           <w:rFonts w:ascii="Calibri" w:hAnsi="Calibri" w:cs="Calibri"/>
           <w:szCs w:val="20"/>
           <w:lang w:val="en-GB"/>
         </w:rPr>
-        <w:t xml:space="preserve">MongoDB to be faster, and ported the read/write micro service to use MongoDB. The result was that the client was very satisfied since the queries were very fast, and we saved a </w:t>
+        <w:t xml:space="preserve"> </w:t>
+      </w:r>
+      <w:r>
+        <w:rPr>
+          <w:rFonts w:ascii="Calibri" w:hAnsi="Calibri" w:cs="Calibri"/>
+          <w:szCs w:val="20"/>
+          <w:lang w:val="en-GB"/>
+        </w:rPr>
+        <w:t xml:space="preserve">solution did not perform since due to the immutable nature of HDFS, a lot of rows were created resulting in slow read queries. </w:t>
+      </w:r>
+      <w:r>
+        <w:rPr>
+          <w:rFonts w:ascii="Calibri" w:hAnsi="Calibri" w:cs="Calibri"/>
+          <w:szCs w:val="20"/>
+          <w:lang w:val="en-GB"/>
+        </w:rPr>
+        <w:t xml:space="preserve">I led the research for the solution and found </w:t>
+      </w:r>
+      <w:r>
+        <w:rPr>
+          <w:rFonts w:ascii="Calibri" w:hAnsi="Calibri" w:cs="Calibri"/>
+          <w:szCs w:val="20"/>
+          <w:lang w:val="en-GB"/>
+        </w:rPr>
+        <w:t xml:space="preserve">MongoDB to be </w:t>
+      </w:r>
+      <w:r>
+        <w:rPr>
+          <w:rFonts w:ascii="Calibri" w:hAnsi="Calibri" w:cs="Calibri"/>
+          <w:szCs w:val="20"/>
+          <w:lang w:val="en-GB"/>
+        </w:rPr>
+        <w:t>faster and</w:t>
+      </w:r>
+      <w:r>
+        <w:rPr>
+          <w:rFonts w:ascii="Calibri" w:hAnsi="Calibri" w:cs="Calibri"/>
+          <w:szCs w:val="20"/>
+          <w:lang w:val="en-GB"/>
+        </w:rPr>
+        <w:t xml:space="preserve"> ported the read/write micro service to use MongoDB. The result was that the queries were very </w:t>
+      </w:r>
+      <w:proofErr w:type="gramStart"/>
+      <w:r>
+        <w:rPr>
+          <w:rFonts w:ascii="Calibri" w:hAnsi="Calibri" w:cs="Calibri"/>
+          <w:szCs w:val="20"/>
+          <w:lang w:val="en-GB"/>
+        </w:rPr>
+        <w:t>fast</w:t>
+      </w:r>
+      <w:proofErr w:type="gramEnd"/>
+      <w:r>
+        <w:rPr>
+          <w:rFonts w:ascii="Calibri" w:hAnsi="Calibri" w:cs="Calibri"/>
+          <w:szCs w:val="20"/>
+          <w:lang w:val="en-GB"/>
+        </w:rPr>
+        <w:t xml:space="preserve"> and we saved a </w:t>
       </w:r>
       <w:r>
         <w:rPr>
@@ -4177,15 +4123,57 @@
           <w:sz w:val="21"/>
           <w:szCs w:val="21"/>
         </w:rPr>
-        <w:t>A t</w:t>
-      </w:r>
-      <w:r>
-        <w:rPr>
-          <w:rFonts w:asciiTheme="minorHAnsi" w:hAnsiTheme="minorHAnsi" w:cstheme="minorHAnsi"/>
-          <w:sz w:val="21"/>
-          <w:szCs w:val="21"/>
-        </w:rPr>
-        <w:t>ier I investment bank was running a large ODC with all projects using waterfall. The task was to convert all projects to agile including client stakeholders sitting in London and US. I laid out the agile transformation strategy for the ODC and brought in the client stakeholders. Then I implemented the strategy which included extensive training, agile coaching and agile intervention. Result was that within 1 year all the projects in the ODC were agile project with 50% of them doing more frequent deliveries.</w:t>
+        <w:t>Converted all the projects of a</w:t>
+      </w:r>
+      <w:r>
+        <w:rPr>
+          <w:rFonts w:asciiTheme="minorHAnsi" w:hAnsiTheme="minorHAnsi" w:cstheme="minorHAnsi"/>
+          <w:sz w:val="21"/>
+          <w:szCs w:val="21"/>
+        </w:rPr>
+        <w:t xml:space="preserve"> t</w:t>
+      </w:r>
+      <w:r>
+        <w:rPr>
+          <w:rFonts w:asciiTheme="minorHAnsi" w:hAnsiTheme="minorHAnsi" w:cstheme="minorHAnsi"/>
+          <w:sz w:val="21"/>
+          <w:szCs w:val="21"/>
+        </w:rPr>
+        <w:t xml:space="preserve">ier I investment bank </w:t>
+      </w:r>
+      <w:r>
+        <w:rPr>
+          <w:rFonts w:asciiTheme="minorHAnsi" w:hAnsiTheme="minorHAnsi" w:cstheme="minorHAnsi"/>
+          <w:sz w:val="21"/>
+          <w:szCs w:val="21"/>
+        </w:rPr>
+        <w:t>ODC to agile</w:t>
+      </w:r>
+      <w:r>
+        <w:rPr>
+          <w:rFonts w:asciiTheme="minorHAnsi" w:hAnsiTheme="minorHAnsi" w:cstheme="minorHAnsi"/>
+          <w:sz w:val="21"/>
+          <w:szCs w:val="21"/>
+        </w:rPr>
+        <w:t xml:space="preserve">. I laid out the agile transformation strategy for the ODC and brought in the client stakeholders. Then I implemented the strategy which included extensive training, agile </w:t>
+      </w:r>
+      <w:proofErr w:type="gramStart"/>
+      <w:r>
+        <w:rPr>
+          <w:rFonts w:asciiTheme="minorHAnsi" w:hAnsiTheme="minorHAnsi" w:cstheme="minorHAnsi"/>
+          <w:sz w:val="21"/>
+          <w:szCs w:val="21"/>
+        </w:rPr>
+        <w:t>coaching</w:t>
+      </w:r>
+      <w:proofErr w:type="gramEnd"/>
+      <w:r>
+        <w:rPr>
+          <w:rFonts w:asciiTheme="minorHAnsi" w:hAnsiTheme="minorHAnsi" w:cstheme="minorHAnsi"/>
+          <w:sz w:val="21"/>
+          <w:szCs w:val="21"/>
+        </w:rPr>
+        <w:t xml:space="preserve"> and agile intervention. Result was that within 1 year all the projects in the ODC were agile project with 50% of them doing more frequent deliveries.</w:t>
       </w:r>
     </w:p>
     <w:p>
@@ -4231,16 +4219,111 @@
           <w:sz w:val="21"/>
           <w:szCs w:val="21"/>
         </w:rPr>
-        <w:t xml:space="preserve">The challenge was to sell and grow an ODC for an unwilling client. Action taken was to build relationships with different client stakeholders, showcase the domain and technical expertise, negotiate the MSA with </w:t>
-      </w:r>
-      <w:r>
-        <w:rPr>
-          <w:rFonts w:asciiTheme="minorHAnsi" w:hAnsiTheme="minorHAnsi" w:cstheme="minorHAnsi"/>
-          <w:sz w:val="21"/>
-          <w:szCs w:val="21"/>
-        </w:rPr>
-        <w:lastRenderedPageBreak/>
-        <w:t xml:space="preserve">procurement, close the deal and finally aggressively sell to different buying </w:t>
+        <w:t>I sold and grew an ODC for a Tier I investment bank</w:t>
+      </w:r>
+      <w:r>
+        <w:rPr>
+          <w:rFonts w:asciiTheme="minorHAnsi" w:hAnsiTheme="minorHAnsi" w:cstheme="minorHAnsi"/>
+          <w:sz w:val="21"/>
+          <w:szCs w:val="21"/>
+        </w:rPr>
+        <w:t xml:space="preserve">. </w:t>
+      </w:r>
+      <w:r>
+        <w:rPr>
+          <w:rFonts w:asciiTheme="minorHAnsi" w:hAnsiTheme="minorHAnsi" w:cstheme="minorHAnsi"/>
+          <w:sz w:val="21"/>
+          <w:szCs w:val="21"/>
+        </w:rPr>
+        <w:t>I</w:t>
+      </w:r>
+      <w:r>
+        <w:rPr>
+          <w:rFonts w:asciiTheme="minorHAnsi" w:hAnsiTheme="minorHAnsi" w:cstheme="minorHAnsi"/>
+          <w:sz w:val="21"/>
+          <w:szCs w:val="21"/>
+        </w:rPr>
+        <w:t xml:space="preserve"> buil</w:t>
+      </w:r>
+      <w:r>
+        <w:rPr>
+          <w:rFonts w:asciiTheme="minorHAnsi" w:hAnsiTheme="minorHAnsi" w:cstheme="minorHAnsi"/>
+          <w:sz w:val="21"/>
+          <w:szCs w:val="21"/>
+        </w:rPr>
+        <w:t>t</w:t>
+      </w:r>
+      <w:r>
+        <w:rPr>
+          <w:rFonts w:asciiTheme="minorHAnsi" w:hAnsiTheme="minorHAnsi" w:cstheme="minorHAnsi"/>
+          <w:sz w:val="21"/>
+          <w:szCs w:val="21"/>
+        </w:rPr>
+        <w:t xml:space="preserve"> relationships with different client stakeholders, showcase</w:t>
+      </w:r>
+      <w:r>
+        <w:rPr>
+          <w:rFonts w:asciiTheme="minorHAnsi" w:hAnsiTheme="minorHAnsi" w:cstheme="minorHAnsi"/>
+          <w:sz w:val="21"/>
+          <w:szCs w:val="21"/>
+        </w:rPr>
+        <w:t>d</w:t>
+      </w:r>
+      <w:r>
+        <w:rPr>
+          <w:rFonts w:asciiTheme="minorHAnsi" w:hAnsiTheme="minorHAnsi" w:cstheme="minorHAnsi"/>
+          <w:sz w:val="21"/>
+          <w:szCs w:val="21"/>
+        </w:rPr>
+        <w:t xml:space="preserve"> the domain and technical expertise, negotiate</w:t>
+      </w:r>
+      <w:r>
+        <w:rPr>
+          <w:rFonts w:asciiTheme="minorHAnsi" w:hAnsiTheme="minorHAnsi" w:cstheme="minorHAnsi"/>
+          <w:sz w:val="21"/>
+          <w:szCs w:val="21"/>
+        </w:rPr>
+        <w:t>d</w:t>
+      </w:r>
+      <w:r>
+        <w:rPr>
+          <w:rFonts w:asciiTheme="minorHAnsi" w:hAnsiTheme="minorHAnsi" w:cstheme="minorHAnsi"/>
+          <w:sz w:val="21"/>
+          <w:szCs w:val="21"/>
+        </w:rPr>
+        <w:t xml:space="preserve"> the MSA with procurement, close</w:t>
+      </w:r>
+      <w:r>
+        <w:rPr>
+          <w:rFonts w:asciiTheme="minorHAnsi" w:hAnsiTheme="minorHAnsi" w:cstheme="minorHAnsi"/>
+          <w:sz w:val="21"/>
+          <w:szCs w:val="21"/>
+        </w:rPr>
+        <w:t>d</w:t>
+      </w:r>
+      <w:r>
+        <w:rPr>
+          <w:rFonts w:asciiTheme="minorHAnsi" w:hAnsiTheme="minorHAnsi" w:cstheme="minorHAnsi"/>
+          <w:sz w:val="21"/>
+          <w:szCs w:val="21"/>
+        </w:rPr>
+        <w:t xml:space="preserve"> the deal and finally aggressively </w:t>
+      </w:r>
+      <w:r>
+        <w:rPr>
+          <w:rFonts w:asciiTheme="minorHAnsi" w:hAnsiTheme="minorHAnsi" w:cstheme="minorHAnsi"/>
+          <w:sz w:val="21"/>
+          <w:szCs w:val="21"/>
+        </w:rPr>
+        <w:t>sold</w:t>
+      </w:r>
+      <w:r>
+        <w:rPr>
+          <w:rFonts w:asciiTheme="minorHAnsi" w:hAnsiTheme="minorHAnsi" w:cstheme="minorHAnsi"/>
+          <w:sz w:val="21"/>
+          <w:szCs w:val="21"/>
+        </w:rPr>
+        <w:t xml:space="preserve"> to different buying </w:t>
       </w:r>
       <w:r>
         <w:rPr>
@@ -4290,29 +4373,6 @@
     <w:p>
       <w:pPr>
         <w:pStyle w:val="ListParagraph"/>
-        <w:numPr>
-          <w:ilvl w:val="1"/>
-          <w:numId w:val="4"/>
-        </w:numPr>
-        <w:jc w:val="both"/>
-        <w:rPr>
-          <w:rFonts w:asciiTheme="minorHAnsi" w:hAnsiTheme="minorHAnsi" w:cstheme="minorHAnsi"/>
-          <w:sz w:val="21"/>
-          <w:szCs w:val="21"/>
-        </w:rPr>
-      </w:pPr>
-      <w:r>
-        <w:rPr>
-          <w:rFonts w:asciiTheme="minorHAnsi" w:hAnsiTheme="minorHAnsi" w:cstheme="minorHAnsi"/>
-          <w:sz w:val="21"/>
-          <w:szCs w:val="21"/>
-        </w:rPr>
-        <w:t>Managed and tracked P&amp;L and account finances, built strong credibility with senior client stakeholders; thereby influencing transformation and CI/CD journey.</w:t>
-      </w:r>
-    </w:p>
-    <w:p>
-      <w:pPr>
-        <w:pStyle w:val="ListParagraph"/>
         <w:ind w:left="284"/>
         <w:jc w:val="both"/>
         <w:rPr>
@@ -4354,6 +4414,7 @@
           <w:sz w:val="21"/>
           <w:szCs w:val="21"/>
         </w:rPr>
+        <w:lastRenderedPageBreak/>
         <w:t>Fidelity Investments, USA</w:t>
       </w:r>
     </w:p>
@@ -4376,7 +4437,27 @@
           <w:sz w:val="21"/>
           <w:szCs w:val="21"/>
         </w:rPr>
-        <w:t>ODC Lead for FeB-I BU, Bangalore | 2004-2006</w:t>
+        <w:t xml:space="preserve">ODC Lead for </w:t>
+      </w:r>
+      <w:proofErr w:type="spellStart"/>
+      <w:r>
+        <w:rPr>
+          <w:rFonts w:cstheme="minorHAnsi"/>
+          <w:b/>
+          <w:sz w:val="21"/>
+          <w:szCs w:val="21"/>
+        </w:rPr>
+        <w:t>FeB</w:t>
+      </w:r>
+      <w:proofErr w:type="spellEnd"/>
+      <w:r>
+        <w:rPr>
+          <w:rFonts w:cstheme="minorHAnsi"/>
+          <w:b/>
+          <w:sz w:val="21"/>
+          <w:szCs w:val="21"/>
+        </w:rPr>
+        <w:t>-I BU, Bangalore | 2004-2006</w:t>
       </w:r>
     </w:p>
     <w:p>
@@ -4477,23 +4558,7 @@
           <w:sz w:val="21"/>
           <w:szCs w:val="21"/>
         </w:rPr>
-        <w:t xml:space="preserve">I needed to setup an ODC from scratch faced with no brand in Bangalore, and US staff unwilling to send any work offshore. I focused on hiring high quality talent, setup processes that ensured predictable </w:t>
-      </w:r>
-      <w:r>
-        <w:rPr>
-          <w:rFonts w:asciiTheme="minorHAnsi" w:hAnsiTheme="minorHAnsi" w:cstheme="minorHAnsi"/>
-          <w:sz w:val="21"/>
-          <w:szCs w:val="21"/>
-        </w:rPr>
-        <w:t>high-quality</w:t>
-      </w:r>
-      <w:r>
-        <w:rPr>
-          <w:rFonts w:asciiTheme="minorHAnsi" w:hAnsiTheme="minorHAnsi" w:cstheme="minorHAnsi"/>
-          <w:sz w:val="21"/>
-          <w:szCs w:val="21"/>
-        </w:rPr>
-        <w:t xml:space="preserve"> delivery, and used my expert stakeholder management and people skills to ramp up the ODC from 0 to 100</w:t>
+        <w:t>I needed to setup an ODC from scratch faced with no brand in Bangalore, and US staff unwilling to send any work offshore. I focused on hiring high quality talent, setup processes that ensured predictable high-quality delivery, and used my expert stakeholder management and people skills to ramp up the ODC to 100</w:t>
       </w:r>
       <w:r>
         <w:rPr>
@@ -4736,14 +4801,25 @@
           <w:szCs w:val="21"/>
         </w:rPr>
       </w:pPr>
-      <w:r>
-        <w:rPr>
-          <w:rFonts w:cstheme="minorHAnsi"/>
-          <w:b/>
-          <w:sz w:val="21"/>
-          <w:szCs w:val="21"/>
-        </w:rPr>
-        <w:t>Masters in Computer Science (Data Science)</w:t>
+      <w:proofErr w:type="gramStart"/>
+      <w:r>
+        <w:rPr>
+          <w:rFonts w:cstheme="minorHAnsi"/>
+          <w:b/>
+          <w:sz w:val="21"/>
+          <w:szCs w:val="21"/>
+        </w:rPr>
+        <w:t>Masters in Computer Science</w:t>
+      </w:r>
+      <w:proofErr w:type="gramEnd"/>
+      <w:r>
+        <w:rPr>
+          <w:rFonts w:cstheme="minorHAnsi"/>
+          <w:b/>
+          <w:sz w:val="21"/>
+          <w:szCs w:val="21"/>
+        </w:rPr>
+        <w:t xml:space="preserve"> (Data Science)</w:t>
       </w:r>
       <w:r>
         <w:rPr>
@@ -4777,14 +4853,25 @@
           <w:szCs w:val="21"/>
         </w:rPr>
       </w:pPr>
-      <w:r>
-        <w:rPr>
-          <w:rFonts w:cstheme="minorHAnsi"/>
-          <w:b/>
-          <w:sz w:val="21"/>
-          <w:szCs w:val="21"/>
-        </w:rPr>
-        <w:t>Bachelor in Technology (Computer Engineering)</w:t>
+      <w:proofErr w:type="gramStart"/>
+      <w:r>
+        <w:rPr>
+          <w:rFonts w:cstheme="minorHAnsi"/>
+          <w:b/>
+          <w:sz w:val="21"/>
+          <w:szCs w:val="21"/>
+        </w:rPr>
+        <w:t>Bachelor in Technology</w:t>
+      </w:r>
+      <w:proofErr w:type="gramEnd"/>
+      <w:r>
+        <w:rPr>
+          <w:rFonts w:cstheme="minorHAnsi"/>
+          <w:b/>
+          <w:sz w:val="21"/>
+          <w:szCs w:val="21"/>
+        </w:rPr>
+        <w:t xml:space="preserve"> (Computer Engineering)</w:t>
       </w:r>
       <w:r>
         <w:rPr>

--- a/Praveen Purohit_resume_Feb2022.docx
+++ b/Praveen Purohit_resume_Feb2022.docx
@@ -29,25 +29,7 @@
           <w:sz w:val="21"/>
           <w:szCs w:val="21"/>
         </w:rPr>
-        <w:t xml:space="preserve">, </w:t>
-      </w:r>
-      <w:proofErr w:type="gramStart"/>
-      <w:r>
-        <w:rPr>
-          <w:rFonts w:cstheme="minorHAnsi"/>
-          <w:sz w:val="21"/>
-          <w:szCs w:val="21"/>
-        </w:rPr>
-        <w:t>Masters in Data Science</w:t>
-      </w:r>
-      <w:proofErr w:type="gramEnd"/>
-      <w:r>
-        <w:rPr>
-          <w:rFonts w:cstheme="minorHAnsi"/>
-          <w:sz w:val="21"/>
-          <w:szCs w:val="21"/>
-        </w:rPr>
-        <w:t xml:space="preserve">   </w:t>
+        <w:t xml:space="preserve">, Masters in Data Science   </w:t>
       </w:r>
       <w:r>
         <w:rPr>
@@ -278,7 +260,7 @@
           <w:sz w:val="24"/>
           <w:szCs w:val="21"/>
         </w:rPr>
-        <w:t xml:space="preserve"> Transformation</w:t>
+        <w:t xml:space="preserve"> </w:t>
       </w:r>
     </w:p>
     <w:p>
@@ -298,7 +280,39 @@
           <w:sz w:val="21"/>
           <w:szCs w:val="21"/>
         </w:rPr>
-        <w:t>I am a strong combination of technology, business &amp; people leadership, and passion for automation &amp; transformation, with skills in Digital, Data, Cloud, and technology, with extensive experience in the BFSI domain</w:t>
+        <w:t xml:space="preserve">I have strong Digital, Data and Cloud skills. </w:t>
+      </w:r>
+      <w:r>
+        <w:rPr>
+          <w:rFonts w:cstheme="minorHAnsi"/>
+          <w:sz w:val="21"/>
+          <w:szCs w:val="21"/>
+        </w:rPr>
+        <w:t xml:space="preserve">I am a strong combination of technology, business &amp; people leadership, </w:t>
+      </w:r>
+      <w:r>
+        <w:rPr>
+          <w:rFonts w:cstheme="minorHAnsi"/>
+          <w:sz w:val="21"/>
+          <w:szCs w:val="21"/>
+        </w:rPr>
+        <w:t>with</w:t>
+      </w:r>
+      <w:r>
+        <w:rPr>
+          <w:rFonts w:cstheme="minorHAnsi"/>
+          <w:sz w:val="21"/>
+          <w:szCs w:val="21"/>
+        </w:rPr>
+        <w:t xml:space="preserve"> a</w:t>
+      </w:r>
+      <w:r>
+        <w:rPr>
+          <w:rFonts w:cstheme="minorHAnsi"/>
+          <w:sz w:val="21"/>
+          <w:szCs w:val="21"/>
+        </w:rPr>
+        <w:t xml:space="preserve"> passion for automation &amp; transformation, with extensive experience in the BFSI domain</w:t>
       </w:r>
     </w:p>
     <w:p>
@@ -592,6 +606,22 @@
           <w:sz w:val="21"/>
           <w:szCs w:val="21"/>
         </w:rPr>
+        <w:t>Business Analytics and Insights</w:t>
+      </w:r>
+      <w:r>
+        <w:rPr>
+          <w:rFonts w:cstheme="minorHAnsi"/>
+          <w:sz w:val="21"/>
+          <w:szCs w:val="21"/>
+        </w:rPr>
+        <w:t xml:space="preserve"> - </w:t>
+      </w:r>
+      <w:r>
+        <w:rPr>
+          <w:rFonts w:cstheme="minorHAnsi"/>
+          <w:sz w:val="21"/>
+          <w:szCs w:val="21"/>
+        </w:rPr>
         <w:t>AI</w:t>
       </w:r>
       <w:r>
@@ -688,47 +718,15 @@
           <w:sz w:val="21"/>
           <w:szCs w:val="21"/>
         </w:rPr>
-        <w:t xml:space="preserve">Data Engineering - Customer Success </w:t>
-      </w:r>
-      <w:r>
-        <w:rPr>
-          <w:rFonts w:cstheme="minorHAnsi"/>
-          <w:sz w:val="21"/>
-          <w:szCs w:val="21"/>
-        </w:rPr>
-        <w:t>-</w:t>
-      </w:r>
-      <w:r>
-        <w:rPr>
-          <w:rFonts w:cstheme="minorHAnsi"/>
-          <w:sz w:val="21"/>
-          <w:szCs w:val="21"/>
-        </w:rPr>
-        <w:t xml:space="preserve"> </w:t>
-      </w:r>
-      <w:r>
-        <w:rPr>
-          <w:rFonts w:cstheme="minorHAnsi"/>
-          <w:sz w:val="21"/>
-          <w:szCs w:val="21"/>
-        </w:rPr>
-        <w:t>Continuous</w:t>
-      </w:r>
-      <w:r>
-        <w:rPr>
-          <w:rFonts w:cstheme="minorHAnsi"/>
-          <w:sz w:val="21"/>
-          <w:szCs w:val="21"/>
-        </w:rPr>
-        <w:t xml:space="preserve"> Improvement - </w:t>
-      </w:r>
-      <w:r>
-        <w:rPr>
-          <w:rFonts w:cstheme="minorHAnsi"/>
-          <w:sz w:val="21"/>
-          <w:szCs w:val="21"/>
-        </w:rPr>
-        <w:t>Sales - P&amp;L</w:t>
+        <w:t>Data Engineering - Sales - P&amp;L</w:t>
+      </w:r>
+      <w:r>
+        <w:rPr>
+          <w:rFonts w:cstheme="minorHAnsi"/>
+          <w:sz w:val="21"/>
+          <w:szCs w:val="21"/>
+        </w:rPr>
+        <w:t xml:space="preserve"> Management</w:t>
       </w:r>
       <w:r>
         <w:rPr>
@@ -877,7 +875,23 @@
           <w:b/>
           <w:szCs w:val="21"/>
         </w:rPr>
-        <w:t>Capital Markers | Retail Banking l Investment Management</w:t>
+        <w:t>Capital Marke</w:t>
+      </w:r>
+      <w:r>
+        <w:rPr>
+          <w:rFonts w:cstheme="minorHAnsi"/>
+          <w:b/>
+          <w:szCs w:val="21"/>
+        </w:rPr>
+        <w:t>t</w:t>
+      </w:r>
+      <w:r>
+        <w:rPr>
+          <w:rFonts w:cstheme="minorHAnsi"/>
+          <w:b/>
+          <w:szCs w:val="21"/>
+        </w:rPr>
+        <w:t>s | Retail Banking l Investment Management</w:t>
       </w:r>
     </w:p>
     <w:p>
@@ -979,82 +993,286 @@
     </w:p>
     <w:p>
       <w:pPr>
-        <w:spacing w:after="0" w:line="240" w:lineRule="auto"/>
-        <w:contextualSpacing/>
-        <w:jc w:val="both"/>
-        <w:rPr>
-          <w:rFonts w:cstheme="minorHAnsi"/>
-          <w:sz w:val="21"/>
-          <w:szCs w:val="21"/>
-        </w:rPr>
-      </w:pPr>
-      <w:r>
-        <w:rPr>
-          <w:rFonts w:cstheme="minorHAnsi"/>
-          <w:sz w:val="21"/>
-          <w:szCs w:val="21"/>
-        </w:rPr>
-        <w:t xml:space="preserve">I have 25+ years of experience setting up and leading large global teams delivering complex software products and solutions in Capital markets, Banking, and the BFSI domain. I am passionate about adding value to the organization by bringing about multiple Digital and Data transformations and continuous improvements. I do this by transforming the technology, automation, processes, and culture of an organization. I am an Organizational Leader of leaders, who grows leaders. I have strong general management, program management, </w:t>
-      </w:r>
-      <w:proofErr w:type="gramStart"/>
-      <w:r>
-        <w:rPr>
-          <w:rFonts w:cstheme="minorHAnsi"/>
-          <w:sz w:val="21"/>
-          <w:szCs w:val="21"/>
-        </w:rPr>
-        <w:t>client</w:t>
-      </w:r>
-      <w:proofErr w:type="gramEnd"/>
-      <w:r>
-        <w:rPr>
-          <w:rFonts w:cstheme="minorHAnsi"/>
-          <w:sz w:val="21"/>
-          <w:szCs w:val="21"/>
-        </w:rPr>
-        <w:t xml:space="preserve"> and stakeholder management skills. These are enhanced by strong agile and DevOps experience. In addition, I have Cloud, </w:t>
-      </w:r>
-      <w:proofErr w:type="spellStart"/>
-      <w:r>
-        <w:rPr>
-          <w:rFonts w:cstheme="minorHAnsi"/>
-          <w:sz w:val="21"/>
-          <w:szCs w:val="21"/>
-        </w:rPr>
-        <w:t>BigData</w:t>
-      </w:r>
-      <w:proofErr w:type="spellEnd"/>
-      <w:r>
-        <w:rPr>
-          <w:rFonts w:cstheme="minorHAnsi"/>
-          <w:sz w:val="21"/>
-          <w:szCs w:val="21"/>
-        </w:rPr>
-        <w:t>, Data Science, AI / ML, Microservices, Database, NoSQL, and general architecture and technical knowledge. I have strong facilitation, workshopping, value stream mapping, and design thinking skills. I am known for being a passionate, entrepreneurial leader, with high energy, strong creativity, innovation, and strong action bias.</w:t>
-      </w:r>
-    </w:p>
-    <w:p>
-      <w:pPr>
-        <w:spacing w:after="0" w:line="240" w:lineRule="auto"/>
-        <w:contextualSpacing/>
-        <w:jc w:val="both"/>
-        <w:rPr>
-          <w:rFonts w:cstheme="minorHAnsi"/>
-          <w:sz w:val="10"/>
-          <w:szCs w:val="10"/>
-        </w:rPr>
-      </w:pPr>
-    </w:p>
-    <w:p>
-      <w:pPr>
         <w:pStyle w:val="ListParagraph"/>
         <w:numPr>
           <w:ilvl w:val="0"/>
-          <w:numId w:val="2"/>
+          <w:numId w:val="10"/>
         </w:numPr>
         <w:jc w:val="both"/>
         <w:rPr>
-          <w:rFonts w:asciiTheme="minorHAnsi" w:hAnsiTheme="minorHAnsi" w:cstheme="minorHAnsi"/>
+          <w:rFonts w:cstheme="minorHAnsi"/>
+          <w:sz w:val="21"/>
+          <w:szCs w:val="21"/>
+        </w:rPr>
+      </w:pPr>
+      <w:r>
+        <w:rPr>
+          <w:rFonts w:cstheme="minorHAnsi"/>
+          <w:sz w:val="21"/>
+          <w:szCs w:val="21"/>
+        </w:rPr>
+        <w:t xml:space="preserve">I have 25+ years of experience setting up and leading large global </w:t>
+      </w:r>
+      <w:r>
+        <w:rPr>
+          <w:rFonts w:cstheme="minorHAnsi"/>
+          <w:sz w:val="21"/>
+          <w:szCs w:val="21"/>
+        </w:rPr>
+        <w:t xml:space="preserve">Digital and data </w:t>
+      </w:r>
+      <w:r>
+        <w:rPr>
+          <w:rFonts w:cstheme="minorHAnsi"/>
+          <w:sz w:val="21"/>
+          <w:szCs w:val="21"/>
+        </w:rPr>
+        <w:t>teams</w:t>
+      </w:r>
+      <w:r>
+        <w:rPr>
+          <w:rFonts w:cstheme="minorHAnsi"/>
+          <w:sz w:val="21"/>
+          <w:szCs w:val="21"/>
+        </w:rPr>
+        <w:t>,</w:t>
+      </w:r>
+      <w:r>
+        <w:rPr>
+          <w:rFonts w:cstheme="minorHAnsi"/>
+          <w:sz w:val="21"/>
+          <w:szCs w:val="21"/>
+        </w:rPr>
+        <w:t xml:space="preserve"> delivering complex software products and solutions in Capital markets, Banking, and the BFSI domain. </w:t>
+      </w:r>
+    </w:p>
+    <w:p>
+      <w:pPr>
+        <w:pStyle w:val="ListParagraph"/>
+        <w:numPr>
+          <w:ilvl w:val="0"/>
+          <w:numId w:val="10"/>
+        </w:numPr>
+        <w:jc w:val="both"/>
+        <w:rPr>
+          <w:rFonts w:cstheme="minorHAnsi"/>
+          <w:sz w:val="21"/>
+          <w:szCs w:val="21"/>
+        </w:rPr>
+      </w:pPr>
+      <w:r>
+        <w:rPr>
+          <w:rFonts w:cstheme="minorHAnsi"/>
+          <w:sz w:val="21"/>
+          <w:szCs w:val="21"/>
+        </w:rPr>
+        <w:t>I have strong general management, program management, client and stakeholder management skills. They are enhanced by strong agile and DevOps experience. In addition, I have Cloud, Big</w:t>
+      </w:r>
+      <w:r>
+        <w:rPr>
+          <w:rFonts w:cstheme="minorHAnsi"/>
+          <w:sz w:val="21"/>
+          <w:szCs w:val="21"/>
+        </w:rPr>
+        <w:t xml:space="preserve"> </w:t>
+      </w:r>
+      <w:r>
+        <w:rPr>
+          <w:rFonts w:cstheme="minorHAnsi"/>
+          <w:sz w:val="21"/>
+          <w:szCs w:val="21"/>
+        </w:rPr>
+        <w:t xml:space="preserve">Data, Data Science, AI / ML, Microservices, Database, NoSQL, general architecture and technical knowledge. I have strong facilitation, workshopping, value stream mapping, and design thinking skills. </w:t>
+      </w:r>
+    </w:p>
+    <w:p>
+      <w:pPr>
+        <w:pStyle w:val="ListParagraph"/>
+        <w:numPr>
+          <w:ilvl w:val="0"/>
+          <w:numId w:val="10"/>
+        </w:numPr>
+        <w:jc w:val="both"/>
+        <w:rPr>
+          <w:rFonts w:cstheme="minorHAnsi"/>
+          <w:sz w:val="21"/>
+          <w:szCs w:val="21"/>
+        </w:rPr>
+      </w:pPr>
+      <w:r>
+        <w:rPr>
+          <w:rFonts w:cstheme="minorHAnsi"/>
+          <w:sz w:val="21"/>
+          <w:szCs w:val="21"/>
+        </w:rPr>
+        <w:t>I am an entrepreneurial leader who loves taking ownership of the organization</w:t>
+      </w:r>
+      <w:r>
+        <w:rPr>
+          <w:rFonts w:cstheme="minorHAnsi"/>
+          <w:sz w:val="21"/>
+          <w:szCs w:val="21"/>
+        </w:rPr>
+        <w:t>,</w:t>
+      </w:r>
+      <w:r>
+        <w:rPr>
+          <w:rFonts w:cstheme="minorHAnsi"/>
+          <w:sz w:val="21"/>
+          <w:szCs w:val="21"/>
+        </w:rPr>
+        <w:t xml:space="preserve"> especially in a dynamic and challenging environment. </w:t>
+      </w:r>
+    </w:p>
+    <w:p>
+      <w:pPr>
+        <w:pStyle w:val="ListParagraph"/>
+        <w:numPr>
+          <w:ilvl w:val="0"/>
+          <w:numId w:val="10"/>
+        </w:numPr>
+        <w:jc w:val="both"/>
+        <w:rPr>
+          <w:rFonts w:cstheme="minorHAnsi"/>
+          <w:sz w:val="21"/>
+          <w:szCs w:val="21"/>
+        </w:rPr>
+      </w:pPr>
+      <w:r>
+        <w:rPr>
+          <w:rFonts w:cstheme="minorHAnsi"/>
+          <w:sz w:val="21"/>
+          <w:szCs w:val="21"/>
+        </w:rPr>
+        <w:t xml:space="preserve">I am passionate about adding value to the organization by bringing about multiple Digital and Data transformations and continuous improvements. I do this by transforming the technology, automation, processes, and culture of an organization. </w:t>
+      </w:r>
+    </w:p>
+    <w:p>
+      <w:pPr>
+        <w:pStyle w:val="ListParagraph"/>
+        <w:numPr>
+          <w:ilvl w:val="0"/>
+          <w:numId w:val="10"/>
+        </w:numPr>
+        <w:jc w:val="both"/>
+        <w:rPr>
+          <w:rFonts w:cstheme="minorHAnsi"/>
+          <w:sz w:val="21"/>
+          <w:szCs w:val="21"/>
+        </w:rPr>
+      </w:pPr>
+      <w:r>
+        <w:rPr>
+          <w:rFonts w:cstheme="minorHAnsi"/>
+          <w:sz w:val="21"/>
+          <w:szCs w:val="21"/>
+        </w:rPr>
+        <w:t>I lead cultural change by painting vision, laying out strategy, reiterating both, rewarding and recognizing desirable behavior to change culture, creating, and promoting north stars in the team, and encouraging action bias by promoting small continuous successes.</w:t>
+      </w:r>
+    </w:p>
+    <w:p>
+      <w:pPr>
+        <w:pStyle w:val="ListParagraph"/>
+        <w:numPr>
+          <w:ilvl w:val="0"/>
+          <w:numId w:val="10"/>
+        </w:numPr>
+        <w:jc w:val="both"/>
+        <w:rPr>
+          <w:rFonts w:cstheme="minorHAnsi"/>
+          <w:sz w:val="21"/>
+          <w:szCs w:val="21"/>
+        </w:rPr>
+      </w:pPr>
+      <w:r>
+        <w:rPr>
+          <w:rFonts w:cstheme="minorHAnsi"/>
+          <w:sz w:val="21"/>
+          <w:szCs w:val="21"/>
+        </w:rPr>
+        <w:t xml:space="preserve">I am an Organizational Leader of leaders, who grows leaders. </w:t>
+      </w:r>
+    </w:p>
+    <w:p>
+      <w:pPr>
+        <w:pStyle w:val="ListParagraph"/>
+        <w:numPr>
+          <w:ilvl w:val="0"/>
+          <w:numId w:val="10"/>
+        </w:numPr>
+        <w:jc w:val="both"/>
+        <w:rPr>
+          <w:rFonts w:cstheme="minorHAnsi"/>
+          <w:sz w:val="21"/>
+          <w:szCs w:val="21"/>
+        </w:rPr>
+      </w:pPr>
+      <w:r>
+        <w:rPr>
+          <w:rFonts w:cstheme="minorHAnsi"/>
+          <w:sz w:val="21"/>
+          <w:szCs w:val="21"/>
+        </w:rPr>
+        <w:t>I have been a Senior Client partner for many clients</w:t>
+      </w:r>
+    </w:p>
+    <w:p>
+      <w:pPr>
+        <w:pStyle w:val="ListParagraph"/>
+        <w:numPr>
+          <w:ilvl w:val="0"/>
+          <w:numId w:val="10"/>
+        </w:numPr>
+        <w:jc w:val="both"/>
+        <w:rPr>
+          <w:rFonts w:cstheme="minorHAnsi"/>
+          <w:sz w:val="21"/>
+          <w:szCs w:val="21"/>
+        </w:rPr>
+      </w:pPr>
+      <w:r>
+        <w:rPr>
+          <w:rFonts w:cstheme="minorHAnsi"/>
+          <w:sz w:val="21"/>
+          <w:szCs w:val="21"/>
+        </w:rPr>
+        <w:t xml:space="preserve">I am known for being a passionate, entrepreneurial leader, with high energy, strong creativity, innovation, </w:t>
+      </w:r>
+      <w:r>
+        <w:rPr>
+          <w:rFonts w:cstheme="minorHAnsi"/>
+          <w:sz w:val="21"/>
+          <w:szCs w:val="21"/>
+        </w:rPr>
+        <w:t>with a</w:t>
+      </w:r>
+      <w:r>
+        <w:rPr>
+          <w:rFonts w:cstheme="minorHAnsi"/>
+          <w:sz w:val="21"/>
+          <w:szCs w:val="21"/>
+        </w:rPr>
+        <w:t xml:space="preserve"> strong action bias.</w:t>
+      </w:r>
+      <w:r>
+        <w:rPr>
+          <w:rFonts w:cstheme="minorHAnsi"/>
+          <w:sz w:val="21"/>
+          <w:szCs w:val="21"/>
+        </w:rPr>
+        <w:t xml:space="preserve"> </w:t>
+      </w:r>
+    </w:p>
+    <w:p>
+      <w:pPr>
+        <w:pStyle w:val="ListParagraph"/>
+        <w:numPr>
+          <w:ilvl w:val="0"/>
+          <w:numId w:val="10"/>
+        </w:numPr>
+        <w:jc w:val="both"/>
+        <w:rPr>
+          <w:rFonts w:cstheme="minorHAnsi"/>
           <w:sz w:val="21"/>
           <w:szCs w:val="21"/>
         </w:rPr>
@@ -1071,16 +1289,16 @@
         <mc:AlternateContent>
           <mc:Choice Requires="wps">
             <w:drawing>
-              <wp:anchor distT="45720" distB="45720" distL="114300" distR="114300" simplePos="0" relativeHeight="251659264" behindDoc="0" locked="0" layoutInCell="1" allowOverlap="1" wp14:anchorId="401A9312" wp14:editId="739A50CF">
+              <wp:anchor distT="45720" distB="45720" distL="114300" distR="114300" simplePos="0" relativeHeight="251659264" behindDoc="0" locked="0" layoutInCell="1" allowOverlap="1" wp14:anchorId="401A9312" wp14:editId="4B858BE9">
                 <wp:simplePos x="0" y="0"/>
                 <wp:positionH relativeFrom="margin">
-                  <wp:align>right</wp:align>
+                  <wp:align>left</wp:align>
                 </wp:positionH>
                 <wp:positionV relativeFrom="paragraph">
-                  <wp:posOffset>37465</wp:posOffset>
+                  <wp:posOffset>269240</wp:posOffset>
                 </wp:positionV>
-                <wp:extent cx="2877820" cy="3271520"/>
-                <wp:effectExtent l="0" t="0" r="17780" b="24130"/>
+                <wp:extent cx="6742430" cy="1811655"/>
+                <wp:effectExtent l="0" t="0" r="20320" b="17145"/>
                 <wp:wrapSquare wrapText="bothSides"/>
                 <wp:docPr id="217" name="Text Box 2"/>
                 <wp:cNvGraphicFramePr>
@@ -1095,7 +1313,7 @@
                       <wps:spPr bwMode="auto">
                         <a:xfrm>
                           <a:off x="0" y="0"/>
-                          <a:ext cx="2877820" cy="3271838"/>
+                          <a:ext cx="6742430" cy="1811655"/>
                         </a:xfrm>
                         <a:prstGeom prst="rect">
                           <a:avLst/>
@@ -1158,7 +1376,7 @@
                                 <w:sz w:val="21"/>
                                 <w:szCs w:val="21"/>
                               </w:rPr>
-                              <w:t xml:space="preserve">Digitally </w:t>
+                              <w:t>Led multiple digital transformation</w:t>
                             </w:r>
                             <w:r>
                               <w:rPr>
@@ -1166,7 +1384,7 @@
                                 <w:sz w:val="21"/>
                                 <w:szCs w:val="21"/>
                               </w:rPr>
-                              <w:t>Transformed P66, HSB</w:t>
+                              <w:t xml:space="preserve"> and data transformation</w:t>
                             </w:r>
                             <w:r>
                               <w:rPr>
@@ -1174,7 +1392,7 @@
                                 <w:sz w:val="21"/>
                                 <w:szCs w:val="21"/>
                               </w:rPr>
-                              <w:t>C</w:t>
+                              <w:t xml:space="preserve"> journeys for Tier I banks, </w:t>
                             </w:r>
                             <w:r>
                               <w:rPr>
@@ -1182,7 +1400,7 @@
                                 <w:sz w:val="21"/>
                                 <w:szCs w:val="21"/>
                               </w:rPr>
-                              <w:t>, UBS and CMRS teams</w:t>
+                              <w:t>by leveraging cloud, data, cutting edge technologies, DevOps and</w:t>
                             </w:r>
                             <w:r>
                               <w:rPr>
@@ -1190,7 +1408,7 @@
                                 <w:sz w:val="21"/>
                                 <w:szCs w:val="21"/>
                               </w:rPr>
-                              <w:t xml:space="preserve"> to use </w:t>
+                              <w:t xml:space="preserve"> agile ways of working</w:t>
                             </w:r>
                             <w:r>
                               <w:rPr>
@@ -1198,7 +1416,7 @@
                                 <w:sz w:val="21"/>
                                 <w:szCs w:val="21"/>
                               </w:rPr>
-                              <w:t xml:space="preserve">cloud, </w:t>
+                              <w:t xml:space="preserve">, resulting in 20M+USD savings for </w:t>
                             </w:r>
                             <w:r>
                               <w:rPr>
@@ -1206,7 +1424,7 @@
                                 <w:sz w:val="21"/>
                                 <w:szCs w:val="21"/>
                               </w:rPr>
-                              <w:t xml:space="preserve">data, </w:t>
+                              <w:t>banks</w:t>
                             </w:r>
                             <w:r>
                               <w:rPr>
@@ -1214,41 +1432,7 @@
                                 <w:sz w:val="21"/>
                                 <w:szCs w:val="21"/>
                               </w:rPr>
-                              <w:t>cutting edge technologies</w:t>
-                            </w:r>
-                            <w:r>
-                              <w:rPr>
-                                <w:rFonts w:asciiTheme="minorHAnsi" w:hAnsiTheme="minorHAnsi" w:cstheme="minorHAnsi"/>
-                                <w:sz w:val="21"/>
-                                <w:szCs w:val="21"/>
-                              </w:rPr>
-                              <w:t xml:space="preserve">, </w:t>
-                            </w:r>
-                            <w:proofErr w:type="gramStart"/>
-                            <w:r>
-                              <w:rPr>
-                                <w:rFonts w:asciiTheme="minorHAnsi" w:hAnsiTheme="minorHAnsi" w:cstheme="minorHAnsi"/>
-                                <w:sz w:val="21"/>
-                                <w:szCs w:val="21"/>
-                              </w:rPr>
-                              <w:t>DevOps</w:t>
-                            </w:r>
-                            <w:proofErr w:type="gramEnd"/>
-                            <w:r>
-                              <w:rPr>
-                                <w:rFonts w:asciiTheme="minorHAnsi" w:hAnsiTheme="minorHAnsi" w:cstheme="minorHAnsi"/>
-                                <w:sz w:val="21"/>
-                                <w:szCs w:val="21"/>
-                              </w:rPr>
-                              <w:t xml:space="preserve"> and</w:t>
-                            </w:r>
-                            <w:r>
-                              <w:rPr>
-                                <w:rFonts w:asciiTheme="minorHAnsi" w:hAnsiTheme="minorHAnsi" w:cstheme="minorHAnsi"/>
-                                <w:sz w:val="21"/>
-                                <w:szCs w:val="21"/>
-                              </w:rPr>
-                              <w:t xml:space="preserve"> agile ways of working, such that the teams could deliver to production every few weeks.</w:t>
+                              <w:t>.</w:t>
                             </w:r>
                           </w:p>
                           <w:p>
@@ -1302,7 +1486,6 @@
                                 <w:szCs w:val="21"/>
                               </w:rPr>
                             </w:pPr>
-                            <w:proofErr w:type="gramStart"/>
                             <w:r>
                               <w:rPr>
                                 <w:rFonts w:asciiTheme="minorHAnsi" w:hAnsiTheme="minorHAnsi" w:cstheme="minorHAnsi"/>
@@ -1317,16 +1500,7 @@
                                 <w:sz w:val="21"/>
                                 <w:szCs w:val="21"/>
                               </w:rPr>
-                              <w:t>Data lake</w:t>
-                            </w:r>
-                            <w:proofErr w:type="gramEnd"/>
-                            <w:r>
-                              <w:rPr>
-                                <w:rFonts w:asciiTheme="minorHAnsi" w:hAnsiTheme="minorHAnsi" w:cstheme="minorHAnsi"/>
-                                <w:sz w:val="21"/>
-                                <w:szCs w:val="21"/>
-                              </w:rPr>
-                              <w:t xml:space="preserve"> for </w:t>
+                              <w:t xml:space="preserve">Data lake for </w:t>
                             </w:r>
                             <w:r>
                               <w:rPr>
@@ -1388,25 +1562,7 @@
                                 <w:sz w:val="21"/>
                                 <w:szCs w:val="21"/>
                               </w:rPr>
-                              <w:t xml:space="preserve">Setup a 60+ </w:t>
-                            </w:r>
-                            <w:proofErr w:type="spellStart"/>
-                            <w:r>
-                              <w:rPr>
-                                <w:rFonts w:asciiTheme="minorHAnsi" w:hAnsiTheme="minorHAnsi" w:cstheme="minorHAnsi"/>
-                                <w:sz w:val="21"/>
-                                <w:szCs w:val="21"/>
-                              </w:rPr>
-                              <w:t>BigData</w:t>
-                            </w:r>
-                            <w:proofErr w:type="spellEnd"/>
-                            <w:r>
-                              <w:rPr>
-                                <w:rFonts w:asciiTheme="minorHAnsi" w:hAnsiTheme="minorHAnsi" w:cstheme="minorHAnsi"/>
-                                <w:sz w:val="21"/>
-                                <w:szCs w:val="21"/>
-                              </w:rPr>
-                              <w:t xml:space="preserve"> team from scratch</w:t>
+                              <w:t>Setup a 60+ BigData team from scratch</w:t>
                             </w:r>
                             <w:r>
                               <w:rPr>
@@ -1534,6 +1690,14 @@
                               </w:rPr>
                               <w:t>.</w:t>
                             </w:r>
+                            <w:r>
+                              <w:rPr>
+                                <w:rFonts w:asciiTheme="minorHAnsi" w:hAnsiTheme="minorHAnsi" w:cstheme="minorHAnsi"/>
+                                <w:sz w:val="21"/>
+                                <w:szCs w:val="21"/>
+                              </w:rPr>
+                              <w:t xml:space="preserve"> Managed the show from contract negotiation to team hiring and building to high quality delivery with high automation and quality</w:t>
+                            </w:r>
                           </w:p>
                           <w:p>
                             <w:pPr>
@@ -1642,7 +1806,7 @@
                 <v:stroke joinstyle="miter"/>
                 <v:path gradientshapeok="t" o:connecttype="rect"/>
               </v:shapetype>
-              <v:shape id="Text Box 2" o:spid="_x0000_s1026" type="#_x0000_t202" style="position:absolute;left:0;text-align:left;margin-left:175.4pt;margin-top:2.95pt;width:226.6pt;height:257.6pt;z-index:251659264;visibility:visible;mso-wrap-style:square;mso-width-percent:0;mso-height-percent:0;mso-wrap-distance-left:9pt;mso-wrap-distance-top:3.6pt;mso-wrap-distance-right:9pt;mso-wrap-distance-bottom:3.6pt;mso-position-horizontal:right;mso-position-horizontal-relative:margin;mso-position-vertical:absolute;mso-position-vertical-relative:text;mso-width-percent:0;mso-height-percent:0;mso-width-relative:margin;mso-height-relative:margin;v-text-anchor:top" o:gfxdata="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" fillcolor="#f2f2f2 [3052]" strokecolor="white [3212]">
+              <v:shape id="Text Box 2" o:spid="_x0000_s1026" type="#_x0000_t202" style="position:absolute;left:0;text-align:left;margin-left:0;margin-top:21.2pt;width:530.9pt;height:142.65pt;z-index:251659264;visibility:visible;mso-wrap-style:square;mso-width-percent:0;mso-height-percent:0;mso-wrap-distance-left:9pt;mso-wrap-distance-top:3.6pt;mso-wrap-distance-right:9pt;mso-wrap-distance-bottom:3.6pt;mso-position-horizontal:left;mso-position-horizontal-relative:margin;mso-position-vertical:absolute;mso-position-vertical-relative:text;mso-width-percent:0;mso-height-percent:0;mso-width-relative:margin;mso-height-relative:margin;v-text-anchor:top" o:gfxdata="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" fillcolor="#f2f2f2 [3052]" strokecolor="white [3212]">
                 <v:textbox>
                   <w:txbxContent>
                     <w:p>
@@ -1687,7 +1851,7 @@
                           <w:sz w:val="21"/>
                           <w:szCs w:val="21"/>
                         </w:rPr>
-                        <w:t xml:space="preserve">Digitally </w:t>
+                        <w:t>Led multiple digital transformation</w:t>
                       </w:r>
                       <w:r>
                         <w:rPr>
@@ -1695,7 +1859,7 @@
                           <w:sz w:val="21"/>
                           <w:szCs w:val="21"/>
                         </w:rPr>
-                        <w:t>Transformed P66, HSB</w:t>
+                        <w:t xml:space="preserve"> and data transformation</w:t>
                       </w:r>
                       <w:r>
                         <w:rPr>
@@ -1703,7 +1867,7 @@
                           <w:sz w:val="21"/>
                           <w:szCs w:val="21"/>
                         </w:rPr>
-                        <w:t>C</w:t>
+                        <w:t xml:space="preserve"> journeys for Tier I banks, </w:t>
                       </w:r>
                       <w:r>
                         <w:rPr>
@@ -1711,7 +1875,7 @@
                           <w:sz w:val="21"/>
                           <w:szCs w:val="21"/>
                         </w:rPr>
-                        <w:t>, UBS and CMRS teams</w:t>
+                        <w:t>by leveraging cloud, data, cutting edge technologies, DevOps and</w:t>
                       </w:r>
                       <w:r>
                         <w:rPr>
@@ -1719,7 +1883,7 @@
                           <w:sz w:val="21"/>
                           <w:szCs w:val="21"/>
                         </w:rPr>
-                        <w:t xml:space="preserve"> to use </w:t>
+                        <w:t xml:space="preserve"> agile ways of working</w:t>
                       </w:r>
                       <w:r>
                         <w:rPr>
@@ -1727,7 +1891,7 @@
                           <w:sz w:val="21"/>
                           <w:szCs w:val="21"/>
                         </w:rPr>
-                        <w:t xml:space="preserve">cloud, </w:t>
+                        <w:t xml:space="preserve">, resulting in 20M+USD savings for </w:t>
                       </w:r>
                       <w:r>
                         <w:rPr>
@@ -1735,7 +1899,7 @@
                           <w:sz w:val="21"/>
                           <w:szCs w:val="21"/>
                         </w:rPr>
-                        <w:t xml:space="preserve">data, </w:t>
+                        <w:t>banks</w:t>
                       </w:r>
                       <w:r>
                         <w:rPr>
@@ -1743,41 +1907,7 @@
                           <w:sz w:val="21"/>
                           <w:szCs w:val="21"/>
                         </w:rPr>
-                        <w:t>cutting edge technologies</w:t>
-                      </w:r>
-                      <w:r>
-                        <w:rPr>
-                          <w:rFonts w:asciiTheme="minorHAnsi" w:hAnsiTheme="minorHAnsi" w:cstheme="minorHAnsi"/>
-                          <w:sz w:val="21"/>
-                          <w:szCs w:val="21"/>
-                        </w:rPr>
-                        <w:t xml:space="preserve">, </w:t>
-                      </w:r>
-                      <w:proofErr w:type="gramStart"/>
-                      <w:r>
-                        <w:rPr>
-                          <w:rFonts w:asciiTheme="minorHAnsi" w:hAnsiTheme="minorHAnsi" w:cstheme="minorHAnsi"/>
-                          <w:sz w:val="21"/>
-                          <w:szCs w:val="21"/>
-                        </w:rPr>
-                        <w:t>DevOps</w:t>
-                      </w:r>
-                      <w:proofErr w:type="gramEnd"/>
-                      <w:r>
-                        <w:rPr>
-                          <w:rFonts w:asciiTheme="minorHAnsi" w:hAnsiTheme="minorHAnsi" w:cstheme="minorHAnsi"/>
-                          <w:sz w:val="21"/>
-                          <w:szCs w:val="21"/>
-                        </w:rPr>
-                        <w:t xml:space="preserve"> and</w:t>
-                      </w:r>
-                      <w:r>
-                        <w:rPr>
-                          <w:rFonts w:asciiTheme="minorHAnsi" w:hAnsiTheme="minorHAnsi" w:cstheme="minorHAnsi"/>
-                          <w:sz w:val="21"/>
-                          <w:szCs w:val="21"/>
-                        </w:rPr>
-                        <w:t xml:space="preserve"> agile ways of working, such that the teams could deliver to production every few weeks.</w:t>
+                        <w:t>.</w:t>
                       </w:r>
                     </w:p>
                     <w:p>
@@ -1831,7 +1961,6 @@
                           <w:szCs w:val="21"/>
                         </w:rPr>
                       </w:pPr>
-                      <w:proofErr w:type="gramStart"/>
                       <w:r>
                         <w:rPr>
                           <w:rFonts w:asciiTheme="minorHAnsi" w:hAnsiTheme="minorHAnsi" w:cstheme="minorHAnsi"/>
@@ -1846,16 +1975,7 @@
                           <w:sz w:val="21"/>
                           <w:szCs w:val="21"/>
                         </w:rPr>
-                        <w:t>Data lake</w:t>
-                      </w:r>
-                      <w:proofErr w:type="gramEnd"/>
-                      <w:r>
-                        <w:rPr>
-                          <w:rFonts w:asciiTheme="minorHAnsi" w:hAnsiTheme="minorHAnsi" w:cstheme="minorHAnsi"/>
-                          <w:sz w:val="21"/>
-                          <w:szCs w:val="21"/>
-                        </w:rPr>
-                        <w:t xml:space="preserve"> for </w:t>
+                        <w:t xml:space="preserve">Data lake for </w:t>
                       </w:r>
                       <w:r>
                         <w:rPr>
@@ -1917,25 +2037,7 @@
                           <w:sz w:val="21"/>
                           <w:szCs w:val="21"/>
                         </w:rPr>
-                        <w:t xml:space="preserve">Setup a 60+ </w:t>
-                      </w:r>
-                      <w:proofErr w:type="spellStart"/>
-                      <w:r>
-                        <w:rPr>
-                          <w:rFonts w:asciiTheme="minorHAnsi" w:hAnsiTheme="minorHAnsi" w:cstheme="minorHAnsi"/>
-                          <w:sz w:val="21"/>
-                          <w:szCs w:val="21"/>
-                        </w:rPr>
-                        <w:t>BigData</w:t>
-                      </w:r>
-                      <w:proofErr w:type="spellEnd"/>
-                      <w:r>
-                        <w:rPr>
-                          <w:rFonts w:asciiTheme="minorHAnsi" w:hAnsiTheme="minorHAnsi" w:cstheme="minorHAnsi"/>
-                          <w:sz w:val="21"/>
-                          <w:szCs w:val="21"/>
-                        </w:rPr>
-                        <w:t xml:space="preserve"> team from scratch</w:t>
+                        <w:t>Setup a 60+ BigData team from scratch</w:t>
                       </w:r>
                       <w:r>
                         <w:rPr>
@@ -2063,6 +2165,14 @@
                         </w:rPr>
                         <w:t>.</w:t>
                       </w:r>
+                      <w:r>
+                        <w:rPr>
+                          <w:rFonts w:asciiTheme="minorHAnsi" w:hAnsiTheme="minorHAnsi" w:cstheme="minorHAnsi"/>
+                          <w:sz w:val="21"/>
+                          <w:szCs w:val="21"/>
+                        </w:rPr>
+                        <w:t xml:space="preserve"> Managed the show from contract negotiation to team hiring and building to high quality delivery with high automation and quality</w:t>
+                      </w:r>
                     </w:p>
                     <w:p>
                       <w:pPr>
@@ -2158,553 +2268,28 @@
       </w:r>
       <w:r>
         <w:rPr>
-          <w:rFonts w:asciiTheme="minorHAnsi" w:hAnsiTheme="minorHAnsi" w:cstheme="minorHAnsi"/>
-          <w:sz w:val="21"/>
-          <w:szCs w:val="21"/>
-          <w:u w:val="single"/>
-        </w:rPr>
-        <w:t>Strategic Delivery Management:</w:t>
-      </w:r>
-      <w:r>
-        <w:rPr>
-          <w:rFonts w:asciiTheme="minorHAnsi" w:hAnsiTheme="minorHAnsi" w:cstheme="minorHAnsi"/>
-          <w:sz w:val="21"/>
-          <w:szCs w:val="21"/>
-        </w:rPr>
-        <w:t xml:space="preserve"> Led complex deliveries for large organizations using cutting edge technologies,</w:t>
-      </w:r>
-      <w:r>
-        <w:rPr>
-          <w:rFonts w:asciiTheme="minorHAnsi" w:hAnsiTheme="minorHAnsi" w:cstheme="minorHAnsi"/>
-          <w:sz w:val="21"/>
-          <w:szCs w:val="21"/>
-        </w:rPr>
-        <w:t xml:space="preserve"> </w:t>
-      </w:r>
-      <w:r>
-        <w:rPr>
-          <w:rFonts w:asciiTheme="minorHAnsi" w:hAnsiTheme="minorHAnsi" w:cstheme="minorHAnsi"/>
-          <w:sz w:val="21"/>
-          <w:szCs w:val="21"/>
-        </w:rPr>
-        <w:t xml:space="preserve">data, </w:t>
-      </w:r>
-      <w:r>
-        <w:rPr>
-          <w:rFonts w:asciiTheme="minorHAnsi" w:hAnsiTheme="minorHAnsi" w:cstheme="minorHAnsi"/>
-          <w:sz w:val="21"/>
-          <w:szCs w:val="21"/>
-        </w:rPr>
-        <w:t>cloud,</w:t>
-      </w:r>
-      <w:r>
-        <w:rPr>
-          <w:rFonts w:asciiTheme="minorHAnsi" w:hAnsiTheme="minorHAnsi" w:cstheme="minorHAnsi"/>
-          <w:sz w:val="21"/>
-          <w:szCs w:val="21"/>
-        </w:rPr>
-        <w:t xml:space="preserve"> </w:t>
-      </w:r>
-      <w:r>
-        <w:rPr>
-          <w:rFonts w:asciiTheme="minorHAnsi" w:hAnsiTheme="minorHAnsi" w:cstheme="minorHAnsi"/>
-          <w:sz w:val="21"/>
-          <w:szCs w:val="21"/>
-        </w:rPr>
-        <w:t>a</w:t>
-      </w:r>
-      <w:r>
-        <w:rPr>
-          <w:rFonts w:asciiTheme="minorHAnsi" w:hAnsiTheme="minorHAnsi" w:cstheme="minorHAnsi"/>
-          <w:sz w:val="21"/>
-          <w:szCs w:val="21"/>
-        </w:rPr>
-        <w:t>gile and DevOps practices</w:t>
-      </w:r>
-      <w:r>
-        <w:rPr>
-          <w:rFonts w:asciiTheme="minorHAnsi" w:hAnsiTheme="minorHAnsi" w:cstheme="minorHAnsi"/>
-          <w:sz w:val="21"/>
-          <w:szCs w:val="21"/>
-        </w:rPr>
-        <w:t>.</w:t>
-      </w:r>
-    </w:p>
-    <w:p>
-      <w:pPr>
-        <w:pStyle w:val="ListParagraph"/>
-        <w:numPr>
-          <w:ilvl w:val="0"/>
-          <w:numId w:val="2"/>
-        </w:numPr>
-        <w:jc w:val="both"/>
-        <w:rPr>
-          <w:rFonts w:asciiTheme="minorHAnsi" w:hAnsiTheme="minorHAnsi" w:cstheme="minorHAnsi"/>
-          <w:sz w:val="21"/>
-          <w:szCs w:val="21"/>
-        </w:rPr>
-      </w:pPr>
-      <w:r>
-        <w:rPr>
-          <w:rFonts w:asciiTheme="minorHAnsi" w:hAnsiTheme="minorHAnsi" w:cstheme="minorHAnsi"/>
-          <w:noProof/>
-          <w:sz w:val="21"/>
-          <w:szCs w:val="21"/>
-          <w:u w:val="single"/>
-          <w:lang w:val="en-IN"/>
-        </w:rPr>
-        <w:t>Digital Transformation:</w:t>
-      </w:r>
-      <w:r>
-        <w:rPr>
-          <w:rFonts w:asciiTheme="minorHAnsi" w:hAnsiTheme="minorHAnsi" w:cstheme="minorHAnsi"/>
-          <w:noProof/>
-          <w:sz w:val="21"/>
-          <w:szCs w:val="21"/>
-          <w:lang w:val="en-IN"/>
-        </w:rPr>
-        <w:t xml:space="preserve"> Led </w:t>
-      </w:r>
-      <w:r>
-        <w:rPr>
-          <w:rFonts w:asciiTheme="minorHAnsi" w:hAnsiTheme="minorHAnsi" w:cstheme="minorHAnsi"/>
-          <w:noProof/>
-          <w:sz w:val="21"/>
-          <w:szCs w:val="21"/>
-          <w:lang w:val="en-IN"/>
-        </w:rPr>
-        <w:t>multiple</w:t>
-      </w:r>
-      <w:r>
-        <w:rPr>
-          <w:rFonts w:asciiTheme="minorHAnsi" w:hAnsiTheme="minorHAnsi" w:cstheme="minorHAnsi"/>
-          <w:noProof/>
-          <w:sz w:val="21"/>
-          <w:szCs w:val="21"/>
-          <w:lang w:val="en-IN"/>
-        </w:rPr>
-        <w:t xml:space="preserve"> digital transformation journeys </w:t>
-      </w:r>
-      <w:r>
-        <w:rPr>
-          <w:rFonts w:asciiTheme="minorHAnsi" w:hAnsiTheme="minorHAnsi" w:cstheme="minorHAnsi"/>
-          <w:noProof/>
-          <w:sz w:val="21"/>
-          <w:szCs w:val="21"/>
-          <w:lang w:val="en-IN"/>
-        </w:rPr>
-        <w:t xml:space="preserve">for Tier I banks, </w:t>
-      </w:r>
-      <w:r>
-        <w:rPr>
-          <w:rFonts w:asciiTheme="minorHAnsi" w:hAnsiTheme="minorHAnsi" w:cstheme="minorHAnsi"/>
-          <w:noProof/>
-          <w:sz w:val="21"/>
-          <w:szCs w:val="21"/>
-          <w:lang w:val="en-IN"/>
-        </w:rPr>
-        <w:t>successfully</w:t>
-      </w:r>
-      <w:r>
-        <w:rPr>
-          <w:rFonts w:asciiTheme="minorHAnsi" w:hAnsiTheme="minorHAnsi" w:cstheme="minorHAnsi"/>
-          <w:noProof/>
-          <w:sz w:val="21"/>
-          <w:szCs w:val="21"/>
-          <w:lang w:val="en-IN"/>
-        </w:rPr>
-        <w:t>,</w:t>
-      </w:r>
-      <w:r>
-        <w:rPr>
-          <w:rFonts w:asciiTheme="minorHAnsi" w:hAnsiTheme="minorHAnsi" w:cstheme="minorHAnsi"/>
-          <w:noProof/>
-          <w:sz w:val="21"/>
-          <w:szCs w:val="21"/>
-          <w:lang w:val="en-IN"/>
-        </w:rPr>
-        <w:t xml:space="preserve"> resulting in </w:t>
-      </w:r>
-      <w:r>
-        <w:rPr>
-          <w:rFonts w:asciiTheme="minorHAnsi" w:hAnsiTheme="minorHAnsi" w:cstheme="minorHAnsi"/>
-          <w:noProof/>
-          <w:sz w:val="21"/>
-          <w:szCs w:val="21"/>
-          <w:lang w:val="en-IN"/>
-        </w:rPr>
-        <w:t>20M+USD</w:t>
-      </w:r>
-      <w:r>
-        <w:rPr>
-          <w:rFonts w:asciiTheme="minorHAnsi" w:hAnsiTheme="minorHAnsi" w:cstheme="minorHAnsi"/>
-          <w:noProof/>
-          <w:sz w:val="21"/>
-          <w:szCs w:val="21"/>
-          <w:lang w:val="en-IN"/>
-        </w:rPr>
-        <w:t xml:space="preserve"> savings for organizations and increased value for customers</w:t>
-      </w:r>
-      <w:r>
-        <w:rPr>
-          <w:rFonts w:asciiTheme="minorHAnsi" w:hAnsiTheme="minorHAnsi" w:cstheme="minorHAnsi"/>
-          <w:noProof/>
-          <w:sz w:val="21"/>
-          <w:szCs w:val="21"/>
-          <w:lang w:val="en-IN"/>
-        </w:rPr>
-        <w:t>.</w:t>
-      </w:r>
-      <w:r>
-        <w:rPr>
-          <w:rFonts w:asciiTheme="minorHAnsi" w:hAnsiTheme="minorHAnsi" w:cstheme="minorHAnsi"/>
-          <w:noProof/>
-          <w:sz w:val="21"/>
-          <w:szCs w:val="21"/>
-          <w:lang w:val="en-IN"/>
-        </w:rPr>
-        <w:t xml:space="preserve"> </w:t>
-      </w:r>
-    </w:p>
-    <w:p>
-      <w:pPr>
-        <w:pStyle w:val="ListParagraph"/>
-        <w:numPr>
-          <w:ilvl w:val="0"/>
-          <w:numId w:val="2"/>
-        </w:numPr>
-        <w:jc w:val="both"/>
-        <w:rPr>
-          <w:rFonts w:asciiTheme="minorHAnsi" w:hAnsiTheme="minorHAnsi" w:cstheme="minorHAnsi"/>
-          <w:sz w:val="21"/>
-          <w:szCs w:val="21"/>
-        </w:rPr>
-      </w:pPr>
-      <w:r>
-        <w:rPr>
-          <w:rFonts w:asciiTheme="minorHAnsi" w:hAnsiTheme="minorHAnsi" w:cstheme="minorHAnsi"/>
-          <w:sz w:val="21"/>
-          <w:szCs w:val="21"/>
-          <w:u w:val="single"/>
-        </w:rPr>
-        <w:t>Entrepreneurial Leader:</w:t>
-      </w:r>
-      <w:r>
-        <w:rPr>
-          <w:rFonts w:asciiTheme="minorHAnsi" w:hAnsiTheme="minorHAnsi" w:cstheme="minorHAnsi"/>
-          <w:sz w:val="21"/>
-          <w:szCs w:val="21"/>
-        </w:rPr>
-        <w:t xml:space="preserve"> </w:t>
-      </w:r>
-      <w:r>
-        <w:rPr>
-          <w:rFonts w:asciiTheme="minorHAnsi" w:hAnsiTheme="minorHAnsi" w:cstheme="minorHAnsi"/>
-          <w:sz w:val="21"/>
-          <w:szCs w:val="21"/>
-        </w:rPr>
-        <w:t>Built books of businesses to 40M+ USD annually. Managed the show from contract negotiation to team hiring and building to high quality delivery with high automation and quality</w:t>
-      </w:r>
-    </w:p>
-    <w:p>
-      <w:pPr>
-        <w:pStyle w:val="ListParagraph"/>
-        <w:numPr>
-          <w:ilvl w:val="0"/>
-          <w:numId w:val="2"/>
-        </w:numPr>
-        <w:jc w:val="both"/>
-        <w:rPr>
-          <w:rFonts w:asciiTheme="minorHAnsi" w:hAnsiTheme="minorHAnsi" w:cstheme="minorHAnsi"/>
-          <w:sz w:val="21"/>
-          <w:szCs w:val="21"/>
-        </w:rPr>
-      </w:pPr>
-      <w:r>
-        <w:rPr>
-          <w:rFonts w:asciiTheme="minorHAnsi" w:hAnsiTheme="minorHAnsi" w:cstheme="minorHAnsi"/>
-          <w:sz w:val="21"/>
-          <w:szCs w:val="21"/>
-          <w:u w:val="single"/>
-        </w:rPr>
-        <w:t xml:space="preserve">Leading </w:t>
-      </w:r>
-      <w:r>
-        <w:rPr>
-          <w:rFonts w:asciiTheme="minorHAnsi" w:hAnsiTheme="minorHAnsi" w:cstheme="minorHAnsi"/>
-          <w:sz w:val="21"/>
-          <w:szCs w:val="21"/>
-          <w:u w:val="single"/>
-        </w:rPr>
-        <w:t xml:space="preserve">Culture change </w:t>
-      </w:r>
-      <w:r>
-        <w:rPr>
-          <w:rFonts w:asciiTheme="minorHAnsi" w:hAnsiTheme="minorHAnsi" w:cstheme="minorHAnsi"/>
-          <w:sz w:val="21"/>
-          <w:szCs w:val="21"/>
-          <w:u w:val="single"/>
-        </w:rPr>
-        <w:t>with Vision</w:t>
-      </w:r>
-      <w:r>
-        <w:rPr>
-          <w:rFonts w:asciiTheme="minorHAnsi" w:hAnsiTheme="minorHAnsi" w:cstheme="minorHAnsi"/>
-          <w:sz w:val="21"/>
-          <w:szCs w:val="21"/>
-          <w:u w:val="single"/>
-        </w:rPr>
-        <w:t xml:space="preserve">, </w:t>
-      </w:r>
-      <w:r>
-        <w:rPr>
-          <w:rFonts w:asciiTheme="minorHAnsi" w:hAnsiTheme="minorHAnsi" w:cstheme="minorHAnsi"/>
-          <w:sz w:val="21"/>
-          <w:szCs w:val="21"/>
-          <w:u w:val="single"/>
-        </w:rPr>
-        <w:t>Strategy</w:t>
-      </w:r>
-      <w:r>
-        <w:rPr>
-          <w:rFonts w:asciiTheme="minorHAnsi" w:hAnsiTheme="minorHAnsi" w:cstheme="minorHAnsi"/>
-          <w:sz w:val="21"/>
-          <w:szCs w:val="21"/>
-          <w:u w:val="single"/>
-        </w:rPr>
-        <w:t xml:space="preserve"> &amp; execution bias</w:t>
-      </w:r>
-      <w:r>
-        <w:rPr>
-          <w:rFonts w:asciiTheme="minorHAnsi" w:hAnsiTheme="minorHAnsi" w:cstheme="minorHAnsi"/>
-          <w:sz w:val="21"/>
-          <w:szCs w:val="21"/>
-          <w:u w:val="single"/>
-        </w:rPr>
-        <w:t>:</w:t>
-      </w:r>
-      <w:r>
-        <w:rPr>
-          <w:rFonts w:asciiTheme="minorHAnsi" w:hAnsiTheme="minorHAnsi" w:cstheme="minorHAnsi"/>
-          <w:sz w:val="21"/>
-          <w:szCs w:val="21"/>
-        </w:rPr>
-        <w:t xml:space="preserve"> </w:t>
-      </w:r>
-      <w:r>
-        <w:rPr>
-          <w:rFonts w:asciiTheme="minorHAnsi" w:hAnsiTheme="minorHAnsi" w:cstheme="minorHAnsi"/>
-          <w:sz w:val="21"/>
-          <w:szCs w:val="21"/>
-        </w:rPr>
-        <w:t xml:space="preserve">Led multiple transformation initiatives by painting vision, laying out strategy, reiterating both, rewarding and recognizing desirable behavior to change culture, </w:t>
-      </w:r>
-      <w:r>
-        <w:rPr>
-          <w:rFonts w:asciiTheme="minorHAnsi" w:hAnsiTheme="minorHAnsi" w:cstheme="minorHAnsi"/>
-          <w:sz w:val="21"/>
-          <w:szCs w:val="21"/>
-        </w:rPr>
-        <w:t>creating,</w:t>
-      </w:r>
-      <w:r>
-        <w:rPr>
-          <w:rFonts w:asciiTheme="minorHAnsi" w:hAnsiTheme="minorHAnsi" w:cstheme="minorHAnsi"/>
-          <w:sz w:val="21"/>
-          <w:szCs w:val="21"/>
-        </w:rPr>
-        <w:t xml:space="preserve"> and promoting north stars in the team, and encouraging action bias by </w:t>
-      </w:r>
-      <w:r>
-        <w:rPr>
-          <w:rFonts w:asciiTheme="minorHAnsi" w:hAnsiTheme="minorHAnsi" w:cstheme="minorHAnsi"/>
-          <w:sz w:val="21"/>
-          <w:szCs w:val="21"/>
-        </w:rPr>
-        <w:t>promoting</w:t>
-      </w:r>
-      <w:r>
-        <w:rPr>
-          <w:rFonts w:asciiTheme="minorHAnsi" w:hAnsiTheme="minorHAnsi" w:cstheme="minorHAnsi"/>
-          <w:sz w:val="21"/>
-          <w:szCs w:val="21"/>
-        </w:rPr>
-        <w:t xml:space="preserve"> small continuous successes.</w:t>
-      </w:r>
-    </w:p>
-    <w:p>
-      <w:pPr>
-        <w:pStyle w:val="ListParagraph"/>
-        <w:numPr>
-          <w:ilvl w:val="0"/>
-          <w:numId w:val="2"/>
-        </w:numPr>
-        <w:jc w:val="both"/>
-        <w:rPr>
-          <w:rFonts w:asciiTheme="minorHAnsi" w:hAnsiTheme="minorHAnsi" w:cstheme="minorHAnsi"/>
-          <w:sz w:val="21"/>
-          <w:szCs w:val="21"/>
-        </w:rPr>
-      </w:pPr>
-      <w:r>
-        <w:rPr>
-          <w:rFonts w:asciiTheme="minorHAnsi" w:hAnsiTheme="minorHAnsi" w:cstheme="minorHAnsi"/>
-          <w:sz w:val="21"/>
-          <w:szCs w:val="21"/>
-          <w:u w:val="single"/>
-        </w:rPr>
-        <w:t>Executive Leadership Stakeholder Management:</w:t>
-      </w:r>
-      <w:r>
-        <w:rPr>
-          <w:rFonts w:asciiTheme="minorHAnsi" w:hAnsiTheme="minorHAnsi" w:cstheme="minorHAnsi"/>
-          <w:sz w:val="21"/>
-          <w:szCs w:val="21"/>
-        </w:rPr>
-        <w:t xml:space="preserve"> Strong competence to collaborate with Senior Management/CXO Level </w:t>
-      </w:r>
-      <w:r>
-        <w:rPr>
-          <w:rFonts w:asciiTheme="minorHAnsi" w:hAnsiTheme="minorHAnsi" w:cstheme="minorHAnsi"/>
-          <w:sz w:val="21"/>
-          <w:szCs w:val="21"/>
-        </w:rPr>
-        <w:t>on</w:t>
-      </w:r>
-      <w:r>
-        <w:rPr>
-          <w:rFonts w:asciiTheme="minorHAnsi" w:hAnsiTheme="minorHAnsi" w:cstheme="minorHAnsi"/>
-          <w:sz w:val="21"/>
-          <w:szCs w:val="21"/>
-        </w:rPr>
-        <w:t xml:space="preserve"> </w:t>
-      </w:r>
-      <w:r>
-        <w:rPr>
-          <w:rFonts w:asciiTheme="minorHAnsi" w:hAnsiTheme="minorHAnsi" w:cstheme="minorHAnsi"/>
-          <w:sz w:val="21"/>
-          <w:szCs w:val="21"/>
-        </w:rPr>
-        <w:t xml:space="preserve">vision &amp; </w:t>
-      </w:r>
-      <w:r>
-        <w:rPr>
-          <w:rFonts w:asciiTheme="minorHAnsi" w:hAnsiTheme="minorHAnsi" w:cstheme="minorHAnsi"/>
-          <w:sz w:val="21"/>
-          <w:szCs w:val="21"/>
-        </w:rPr>
-        <w:t>strate</w:t>
-      </w:r>
-      <w:r>
-        <w:rPr>
-          <w:rFonts w:asciiTheme="minorHAnsi" w:hAnsiTheme="minorHAnsi" w:cstheme="minorHAnsi"/>
-          <w:sz w:val="21"/>
-          <w:szCs w:val="21"/>
-        </w:rPr>
-        <w:t>gy</w:t>
-      </w:r>
-      <w:r>
-        <w:rPr>
-          <w:rFonts w:asciiTheme="minorHAnsi" w:hAnsiTheme="minorHAnsi" w:cstheme="minorHAnsi"/>
-          <w:sz w:val="21"/>
-          <w:szCs w:val="21"/>
-        </w:rPr>
-        <w:t xml:space="preserve"> as well as leading corporate technology initiatives.</w:t>
-      </w:r>
-    </w:p>
-    <w:p>
-      <w:pPr>
-        <w:pStyle w:val="ListParagraph"/>
-        <w:numPr>
-          <w:ilvl w:val="0"/>
-          <w:numId w:val="2"/>
-        </w:numPr>
-        <w:jc w:val="both"/>
-        <w:rPr>
-          <w:rFonts w:asciiTheme="minorHAnsi" w:hAnsiTheme="minorHAnsi" w:cstheme="minorHAnsi"/>
-          <w:sz w:val="21"/>
-          <w:szCs w:val="21"/>
-        </w:rPr>
-      </w:pPr>
-      <w:r>
-        <w:rPr>
-          <w:rFonts w:asciiTheme="minorHAnsi" w:hAnsiTheme="minorHAnsi" w:cstheme="minorHAnsi"/>
-          <w:sz w:val="21"/>
-          <w:szCs w:val="21"/>
-          <w:u w:val="single"/>
-        </w:rPr>
-        <w:t>Building high performance &amp; self-managed teams:</w:t>
-      </w:r>
-      <w:r>
-        <w:rPr>
-          <w:rFonts w:asciiTheme="minorHAnsi" w:hAnsiTheme="minorHAnsi" w:cstheme="minorHAnsi"/>
-          <w:sz w:val="21"/>
-          <w:szCs w:val="21"/>
-        </w:rPr>
-        <w:t xml:space="preserve"> People</w:t>
-      </w:r>
-      <w:r>
-        <w:rPr>
-          <w:rFonts w:asciiTheme="minorHAnsi" w:hAnsiTheme="minorHAnsi" w:cstheme="minorHAnsi"/>
-          <w:sz w:val="21"/>
-          <w:szCs w:val="21"/>
-        </w:rPr>
-        <w:t xml:space="preserve"> &amp; </w:t>
-      </w:r>
-      <w:proofErr w:type="gramStart"/>
-      <w:r>
-        <w:rPr>
-          <w:rFonts w:asciiTheme="minorHAnsi" w:hAnsiTheme="minorHAnsi" w:cstheme="minorHAnsi"/>
-          <w:sz w:val="21"/>
-          <w:szCs w:val="21"/>
-        </w:rPr>
-        <w:t>diversity</w:t>
-      </w:r>
-      <w:r>
-        <w:rPr>
-          <w:rFonts w:asciiTheme="minorHAnsi" w:hAnsiTheme="minorHAnsi" w:cstheme="minorHAnsi"/>
-          <w:sz w:val="21"/>
-          <w:szCs w:val="21"/>
-        </w:rPr>
-        <w:t xml:space="preserve"> oriented</w:t>
-      </w:r>
-      <w:proofErr w:type="gramEnd"/>
-      <w:r>
-        <w:rPr>
-          <w:rFonts w:asciiTheme="minorHAnsi" w:hAnsiTheme="minorHAnsi" w:cstheme="minorHAnsi"/>
-          <w:sz w:val="21"/>
-          <w:szCs w:val="21"/>
-        </w:rPr>
-        <w:t xml:space="preserve"> leader with a talent for building word class IT team</w:t>
-      </w:r>
-      <w:r>
-        <w:rPr>
-          <w:rFonts w:asciiTheme="minorHAnsi" w:hAnsiTheme="minorHAnsi" w:cstheme="minorHAnsi"/>
-          <w:sz w:val="21"/>
-          <w:szCs w:val="21"/>
-        </w:rPr>
-        <w:t>s</w:t>
-      </w:r>
-      <w:r>
-        <w:rPr>
-          <w:rFonts w:asciiTheme="minorHAnsi" w:hAnsiTheme="minorHAnsi" w:cstheme="minorHAnsi"/>
-          <w:sz w:val="21"/>
-          <w:szCs w:val="21"/>
-        </w:rPr>
-        <w:t>, empowered by best-in-class processes to deliver on common goals &amp; drive results.</w:t>
-      </w:r>
-    </w:p>
-    <w:p>
-      <w:pPr>
-        <w:spacing w:after="0" w:line="240" w:lineRule="auto"/>
-        <w:contextualSpacing/>
-        <w:jc w:val="both"/>
-        <w:rPr>
-          <w:rFonts w:cstheme="minorHAnsi"/>
-          <w:sz w:val="10"/>
-          <w:szCs w:val="10"/>
-        </w:rPr>
-      </w:pPr>
+          <w:rFonts w:cstheme="minorHAnsi"/>
+          <w:sz w:val="21"/>
+          <w:szCs w:val="21"/>
+        </w:rPr>
+        <w:t xml:space="preserve">Some of </w:t>
+      </w:r>
+      <w:r>
+        <w:rPr>
+          <w:rFonts w:cstheme="minorHAnsi"/>
+          <w:sz w:val="21"/>
+          <w:szCs w:val="21"/>
+        </w:rPr>
+        <w:t xml:space="preserve">the </w:t>
+      </w:r>
+      <w:r>
+        <w:rPr>
+          <w:rFonts w:cstheme="minorHAnsi"/>
+          <w:sz w:val="21"/>
+          <w:szCs w:val="21"/>
+        </w:rPr>
+        <w:t>clients I have worked for are RBS, UBS, HSBC, Fidelity, P66.</w:t>
+      </w:r>
     </w:p>
     <w:p>
       <w:pPr>
@@ -2769,41 +2354,13 @@
         </w:rPr>
         <w:t xml:space="preserve">Certified </w:t>
       </w:r>
-      <w:proofErr w:type="spellStart"/>
-      <w:r>
-        <w:rPr>
-          <w:rFonts w:asciiTheme="minorHAnsi" w:hAnsiTheme="minorHAnsi" w:cstheme="minorHAnsi"/>
-          <w:sz w:val="21"/>
-          <w:szCs w:val="21"/>
-        </w:rPr>
-        <w:t>SAFe</w:t>
-      </w:r>
-      <w:proofErr w:type="spellEnd"/>
-      <w:r>
-        <w:rPr>
-          <w:rFonts w:asciiTheme="minorHAnsi" w:hAnsiTheme="minorHAnsi" w:cstheme="minorHAnsi"/>
-          <w:sz w:val="21"/>
-          <w:szCs w:val="21"/>
-        </w:rPr>
-        <w:t xml:space="preserve"> </w:t>
-      </w:r>
-      <w:proofErr w:type="spellStart"/>
-      <w:r>
-        <w:rPr>
-          <w:rFonts w:asciiTheme="minorHAnsi" w:hAnsiTheme="minorHAnsi" w:cstheme="minorHAnsi"/>
-          <w:sz w:val="21"/>
-          <w:szCs w:val="21"/>
-        </w:rPr>
-        <w:t>Agelist</w:t>
-      </w:r>
-      <w:proofErr w:type="spellEnd"/>
-      <w:r>
-        <w:rPr>
-          <w:rFonts w:asciiTheme="minorHAnsi" w:hAnsiTheme="minorHAnsi" w:cstheme="minorHAnsi"/>
-          <w:sz w:val="21"/>
-          <w:szCs w:val="21"/>
-        </w:rPr>
-        <w:t>.</w:t>
+      <w:r>
+        <w:rPr>
+          <w:rFonts w:asciiTheme="minorHAnsi" w:hAnsiTheme="minorHAnsi" w:cstheme="minorHAnsi"/>
+          <w:sz w:val="21"/>
+          <w:szCs w:val="21"/>
+        </w:rPr>
+        <w:t>SAFe Agelist.</w:t>
       </w:r>
     </w:p>
     <w:p>
@@ -2980,25 +2537,7 @@
           <w:sz w:val="21"/>
           <w:szCs w:val="21"/>
         </w:rPr>
-        <w:t xml:space="preserve">Financial Sentiment Analysis using </w:t>
-      </w:r>
-      <w:proofErr w:type="spellStart"/>
-      <w:r>
-        <w:rPr>
-          <w:rFonts w:asciiTheme="minorHAnsi" w:hAnsiTheme="minorHAnsi" w:cstheme="minorHAnsi"/>
-          <w:sz w:val="21"/>
-          <w:szCs w:val="21"/>
-        </w:rPr>
-        <w:t>FinBert</w:t>
-      </w:r>
-      <w:proofErr w:type="spellEnd"/>
-      <w:r>
-        <w:rPr>
-          <w:rFonts w:asciiTheme="minorHAnsi" w:hAnsiTheme="minorHAnsi" w:cstheme="minorHAnsi"/>
-          <w:sz w:val="21"/>
-          <w:szCs w:val="21"/>
-        </w:rPr>
-        <w:t xml:space="preserve"> - </w:t>
+        <w:t xml:space="preserve">Financial Sentiment Analysis using FinBert - </w:t>
       </w:r>
       <w:hyperlink r:id="rId7" w:tgtFrame="_blank" w:history="1">
         <w:r>
@@ -3287,25 +2826,7 @@
           <w:sz w:val="21"/>
           <w:szCs w:val="21"/>
         </w:rPr>
-        <w:t xml:space="preserve">ps practices with reduced development cycle. KPIs about code, quality, agile and DevOps have been created, </w:t>
-      </w:r>
-      <w:proofErr w:type="gramStart"/>
-      <w:r>
-        <w:rPr>
-          <w:rFonts w:asciiTheme="minorHAnsi" w:hAnsiTheme="minorHAnsi" w:cstheme="minorHAnsi"/>
-          <w:sz w:val="21"/>
-          <w:szCs w:val="21"/>
-        </w:rPr>
-        <w:t>tracked</w:t>
-      </w:r>
-      <w:proofErr w:type="gramEnd"/>
-      <w:r>
-        <w:rPr>
-          <w:rFonts w:asciiTheme="minorHAnsi" w:hAnsiTheme="minorHAnsi" w:cstheme="minorHAnsi"/>
-          <w:sz w:val="21"/>
-          <w:szCs w:val="21"/>
-        </w:rPr>
-        <w:t xml:space="preserve"> and reported with focus on continuous improvement. The unit test coverage increased to 90%, new automation framework written and 10% of budget saved.</w:t>
+        <w:t>ps practices with reduced development cycle. KPIs about code, quality, agile and DevOps have been created, tracked and reported with focus on continuous improvement. The unit test coverage increased to 90%, new automation framework written and 10% of budget saved.</w:t>
       </w:r>
     </w:p>
     <w:p>
@@ -3445,27 +2966,7 @@
           <w:sz w:val="21"/>
           <w:szCs w:val="21"/>
         </w:rPr>
-        <w:t xml:space="preserve">Transformation Leader </w:t>
-      </w:r>
-      <w:proofErr w:type="gramStart"/>
-      <w:r>
-        <w:rPr>
-          <w:rFonts w:cstheme="minorHAnsi"/>
-          <w:bCs/>
-          <w:sz w:val="21"/>
-          <w:szCs w:val="21"/>
-        </w:rPr>
-        <w:t>For</w:t>
-      </w:r>
-      <w:proofErr w:type="gramEnd"/>
-      <w:r>
-        <w:rPr>
-          <w:rFonts w:cstheme="minorHAnsi"/>
-          <w:bCs/>
-          <w:sz w:val="21"/>
-          <w:szCs w:val="21"/>
-        </w:rPr>
-        <w:t xml:space="preserve"> Phillips 66 | 2019-2020</w:t>
+        <w:t>Transformation Leader For Phillips 66 | 2019-2020</w:t>
       </w:r>
     </w:p>
     <w:p>
@@ -3488,27 +2989,7 @@
           <w:sz w:val="21"/>
           <w:szCs w:val="21"/>
         </w:rPr>
-        <w:t xml:space="preserve">Transformation Consultant </w:t>
-      </w:r>
-      <w:proofErr w:type="gramStart"/>
-      <w:r>
-        <w:rPr>
-          <w:rFonts w:cstheme="minorHAnsi"/>
-          <w:bCs/>
-          <w:sz w:val="21"/>
-          <w:szCs w:val="21"/>
-        </w:rPr>
-        <w:t>For</w:t>
-      </w:r>
-      <w:proofErr w:type="gramEnd"/>
-      <w:r>
-        <w:rPr>
-          <w:rFonts w:cstheme="minorHAnsi"/>
-          <w:bCs/>
-          <w:sz w:val="21"/>
-          <w:szCs w:val="21"/>
-        </w:rPr>
-        <w:t xml:space="preserve"> MENA | 2018-2019</w:t>
+        <w:t>Transformation Consultant For MENA | 2018-2019</w:t>
       </w:r>
     </w:p>
     <w:p>
@@ -3540,27 +3021,7 @@
           <w:sz w:val="21"/>
           <w:szCs w:val="21"/>
         </w:rPr>
-        <w:t xml:space="preserve"> Transformation Lead </w:t>
-      </w:r>
-      <w:proofErr w:type="gramStart"/>
-      <w:r>
-        <w:rPr>
-          <w:rFonts w:cstheme="minorHAnsi"/>
-          <w:bCs/>
-          <w:sz w:val="21"/>
-          <w:szCs w:val="21"/>
-        </w:rPr>
-        <w:t>For</w:t>
-      </w:r>
-      <w:proofErr w:type="gramEnd"/>
-      <w:r>
-        <w:rPr>
-          <w:rFonts w:cstheme="minorHAnsi"/>
-          <w:bCs/>
-          <w:sz w:val="21"/>
-          <w:szCs w:val="21"/>
-        </w:rPr>
-        <w:t xml:space="preserve"> HSBC Risk Externalization Program | 2016-2018</w:t>
+        <w:t xml:space="preserve"> Transformation Lead For HSBC Risk Externalization Program | 2016-2018</w:t>
       </w:r>
     </w:p>
     <w:p>
@@ -3605,27 +3066,7 @@
           <w:sz w:val="21"/>
           <w:szCs w:val="21"/>
         </w:rPr>
-        <w:t xml:space="preserve">Technology Lead &amp; Agile Transformation Lead </w:t>
-      </w:r>
-      <w:proofErr w:type="gramStart"/>
-      <w:r>
-        <w:rPr>
-          <w:rFonts w:cstheme="minorHAnsi"/>
-          <w:bCs/>
-          <w:sz w:val="21"/>
-          <w:szCs w:val="21"/>
-        </w:rPr>
-        <w:t>For</w:t>
-      </w:r>
-      <w:proofErr w:type="gramEnd"/>
-      <w:r>
-        <w:rPr>
-          <w:rFonts w:cstheme="minorHAnsi"/>
-          <w:bCs/>
-          <w:sz w:val="21"/>
-          <w:szCs w:val="21"/>
-        </w:rPr>
-        <w:t xml:space="preserve"> UBS ODC | 2014-2016</w:t>
+        <w:t>Technology Lead &amp; Agile Transformation Lead For UBS ODC | 2014-2016</w:t>
       </w:r>
     </w:p>
     <w:p>
@@ -3782,7 +3223,23 @@
           <w:sz w:val="21"/>
           <w:szCs w:val="21"/>
         </w:rPr>
-        <w:t xml:space="preserve"> a Data Analytics &amp; Insight Solutions to optimize pipelines for Tier I commodity client. I played a Digital Transformation and Agile coach for the team. I used the strategy of training the team on agile and cloud prior to engagement. I created the agile and DevOps KPIs that were tracked. Ensured 100% unit and functional automation. Had all release pipelines automated. The result was that the team released to production every 2 weeks. 1M</w:t>
+        <w:t xml:space="preserve"> a Data Analytics &amp; Insight Solutions to optimize pipelines for Tier I commodity client. I </w:t>
+      </w:r>
+      <w:r>
+        <w:rPr>
+          <w:rFonts w:asciiTheme="minorHAnsi" w:hAnsiTheme="minorHAnsi" w:cstheme="minorHAnsi"/>
+          <w:sz w:val="21"/>
+          <w:szCs w:val="21"/>
+        </w:rPr>
+        <w:t xml:space="preserve">was the </w:t>
+      </w:r>
+      <w:r>
+        <w:rPr>
+          <w:rFonts w:asciiTheme="minorHAnsi" w:hAnsiTheme="minorHAnsi" w:cstheme="minorHAnsi"/>
+          <w:sz w:val="21"/>
+          <w:szCs w:val="21"/>
+        </w:rPr>
+        <w:t>Digital Transformation and Agile coach for the team. I used the strategy of training the team on agile and cloud prior to engagement. I created the agile and DevOps KPIs that were tracked. Ensured 100% unit and functional automation. Had all release pipelines automated. The result was that the team released to production every 2 weeks. 1M</w:t>
       </w:r>
       <w:r>
         <w:rPr>
@@ -3848,77 +3305,23 @@
           <w:szCs w:val="20"/>
           <w:lang w:val="en-GB"/>
         </w:rPr>
-        <w:t xml:space="preserve"> a </w:t>
-      </w:r>
-      <w:proofErr w:type="gramStart"/>
+        <w:t xml:space="preserve"> a Big Data lake for market risk data using Hadoop </w:t>
+      </w:r>
       <w:r>
         <w:rPr>
           <w:rFonts w:ascii="Calibri" w:hAnsi="Calibri" w:cs="Calibri"/>
           <w:szCs w:val="20"/>
           <w:lang w:val="en-GB"/>
         </w:rPr>
-        <w:t>Big Data lake</w:t>
-      </w:r>
-      <w:proofErr w:type="gramEnd"/>
+        <w:t>when</w:t>
+      </w:r>
       <w:r>
         <w:rPr>
           <w:rFonts w:ascii="Calibri" w:hAnsi="Calibri" w:cs="Calibri"/>
           <w:szCs w:val="20"/>
           <w:lang w:val="en-GB"/>
         </w:rPr>
-        <w:t xml:space="preserve"> for market risk data using Hadoop </w:t>
-      </w:r>
-      <w:r>
-        <w:rPr>
-          <w:rFonts w:ascii="Calibri" w:hAnsi="Calibri" w:cs="Calibri"/>
-          <w:szCs w:val="20"/>
-          <w:lang w:val="en-GB"/>
-        </w:rPr>
-        <w:t>when</w:t>
-      </w:r>
-      <w:r>
-        <w:rPr>
-          <w:rFonts w:ascii="Calibri" w:hAnsi="Calibri" w:cs="Calibri"/>
-          <w:szCs w:val="20"/>
-          <w:lang w:val="en-GB"/>
-        </w:rPr>
-        <w:t xml:space="preserve"> no team was available. I created a strategy of slow ramp up, with experts up front, 100% automation, with 2 weekly releases, and bought the client into the strategy. I then trained a team of 60 Java developers in </w:t>
-      </w:r>
-      <w:proofErr w:type="spellStart"/>
-      <w:r>
-        <w:rPr>
-          <w:rFonts w:ascii="Calibri" w:hAnsi="Calibri" w:cs="Calibri"/>
-          <w:szCs w:val="20"/>
-          <w:lang w:val="en-GB"/>
-        </w:rPr>
-        <w:t>BigData</w:t>
-      </w:r>
-      <w:proofErr w:type="spellEnd"/>
-      <w:r>
-        <w:rPr>
-          <w:rFonts w:ascii="Calibri" w:hAnsi="Calibri" w:cs="Calibri"/>
-          <w:szCs w:val="20"/>
-          <w:lang w:val="en-GB"/>
-        </w:rPr>
-        <w:t xml:space="preserve"> with a </w:t>
-      </w:r>
-      <w:proofErr w:type="gramStart"/>
-      <w:r>
-        <w:rPr>
-          <w:rFonts w:ascii="Calibri" w:hAnsi="Calibri" w:cs="Calibri"/>
-          <w:szCs w:val="20"/>
-          <w:lang w:val="en-GB"/>
-        </w:rPr>
-        <w:t>4 week</w:t>
-      </w:r>
-      <w:proofErr w:type="gramEnd"/>
-      <w:r>
-        <w:rPr>
-          <w:rFonts w:ascii="Calibri" w:hAnsi="Calibri" w:cs="Calibri"/>
-          <w:szCs w:val="20"/>
-          <w:lang w:val="en-GB"/>
-        </w:rPr>
-        <w:t xml:space="preserve"> training, created multiple scrum teams with 1 SME per team and delivered a solution. Result was that the solution saved the bank a lot of money since they were able to decommission existing data stores.</w:t>
+        <w:t xml:space="preserve"> no team was available. I created a strategy of slow ramp up, with experts up front, 100% automation, with 2 weekly releases, and bought the client into the strategy. I then trained a team of 60 Java developers in BigData with a 4 week training, created multiple scrum teams with 1 SME per team and delivered a solution. Result was that the solution saved the bank a lot of money since they were able to decommission existing data stores.</w:t>
       </w:r>
     </w:p>
     <w:p>
@@ -3960,25 +3363,23 @@
           <w:szCs w:val="20"/>
           <w:lang w:val="en-GB"/>
         </w:rPr>
-        <w:t xml:space="preserve"> </w:t>
-      </w:r>
-      <w:proofErr w:type="gramStart"/>
+        <w:t xml:space="preserve"> Hadoop Data lake </w:t>
+      </w:r>
       <w:r>
         <w:rPr>
           <w:rFonts w:ascii="Calibri" w:hAnsi="Calibri" w:cs="Calibri"/>
           <w:szCs w:val="20"/>
           <w:lang w:val="en-GB"/>
         </w:rPr>
-        <w:t>Hadoop Data lake</w:t>
-      </w:r>
-      <w:proofErr w:type="gramEnd"/>
+        <w:t xml:space="preserve">solution did not perform since due to the immutable nature of HDFS, a lot of rows were created resulting in slow read queries. </w:t>
+      </w:r>
       <w:r>
         <w:rPr>
           <w:rFonts w:ascii="Calibri" w:hAnsi="Calibri" w:cs="Calibri"/>
           <w:szCs w:val="20"/>
           <w:lang w:val="en-GB"/>
         </w:rPr>
-        <w:t xml:space="preserve"> </w:t>
+        <w:t xml:space="preserve">I led the research for the solution and found </w:t>
       </w:r>
       <w:r>
         <w:rPr>
@@ -3986,7 +3387,7 @@
           <w:szCs w:val="20"/>
           <w:lang w:val="en-GB"/>
         </w:rPr>
-        <w:t xml:space="preserve">solution did not perform since due to the immutable nature of HDFS, a lot of rows were created resulting in slow read queries. </w:t>
+        <w:t xml:space="preserve">MongoDB to be </w:t>
       </w:r>
       <w:r>
         <w:rPr>
@@ -3994,7 +3395,7 @@
           <w:szCs w:val="20"/>
           <w:lang w:val="en-GB"/>
         </w:rPr>
-        <w:t xml:space="preserve">I led the research for the solution and found </w:t>
+        <w:t>faster and</w:t>
       </w:r>
       <w:r>
         <w:rPr>
@@ -4002,41 +3403,7 @@
           <w:szCs w:val="20"/>
           <w:lang w:val="en-GB"/>
         </w:rPr>
-        <w:t xml:space="preserve">MongoDB to be </w:t>
-      </w:r>
-      <w:r>
-        <w:rPr>
-          <w:rFonts w:ascii="Calibri" w:hAnsi="Calibri" w:cs="Calibri"/>
-          <w:szCs w:val="20"/>
-          <w:lang w:val="en-GB"/>
-        </w:rPr>
-        <w:t>faster and</w:t>
-      </w:r>
-      <w:r>
-        <w:rPr>
-          <w:rFonts w:ascii="Calibri" w:hAnsi="Calibri" w:cs="Calibri"/>
-          <w:szCs w:val="20"/>
-          <w:lang w:val="en-GB"/>
-        </w:rPr>
-        <w:t xml:space="preserve"> ported the read/write micro service to use MongoDB. The result was that the queries were very </w:t>
-      </w:r>
-      <w:proofErr w:type="gramStart"/>
-      <w:r>
-        <w:rPr>
-          <w:rFonts w:ascii="Calibri" w:hAnsi="Calibri" w:cs="Calibri"/>
-          <w:szCs w:val="20"/>
-          <w:lang w:val="en-GB"/>
-        </w:rPr>
-        <w:t>fast</w:t>
-      </w:r>
-      <w:proofErr w:type="gramEnd"/>
-      <w:r>
-        <w:rPr>
-          <w:rFonts w:ascii="Calibri" w:hAnsi="Calibri" w:cs="Calibri"/>
-          <w:szCs w:val="20"/>
-          <w:lang w:val="en-GB"/>
-        </w:rPr>
-        <w:t xml:space="preserve"> and we saved a </w:t>
+        <w:t xml:space="preserve"> ported the read/write micro service to use MongoDB. The result was that the queries were very fast and we saved a </w:t>
       </w:r>
       <w:r>
         <w:rPr>
@@ -4076,6 +3443,14 @@
           <w:szCs w:val="21"/>
         </w:rPr>
         <w:t>s.</w:t>
+      </w:r>
+      <w:r>
+        <w:rPr>
+          <w:rFonts w:asciiTheme="minorHAnsi" w:hAnsiTheme="minorHAnsi" w:cstheme="minorHAnsi"/>
+          <w:sz w:val="21"/>
+          <w:szCs w:val="21"/>
+        </w:rPr>
+        <w:t xml:space="preserve"> This resulted in substantial business savings due to increased productivity.</w:t>
       </w:r>
     </w:p>
     <w:p>
@@ -4155,25 +3530,7 @@
           <w:sz w:val="21"/>
           <w:szCs w:val="21"/>
         </w:rPr>
-        <w:t xml:space="preserve">. I laid out the agile transformation strategy for the ODC and brought in the client stakeholders. Then I implemented the strategy which included extensive training, agile </w:t>
-      </w:r>
-      <w:proofErr w:type="gramStart"/>
-      <w:r>
-        <w:rPr>
-          <w:rFonts w:asciiTheme="minorHAnsi" w:hAnsiTheme="minorHAnsi" w:cstheme="minorHAnsi"/>
-          <w:sz w:val="21"/>
-          <w:szCs w:val="21"/>
-        </w:rPr>
-        <w:t>coaching</w:t>
-      </w:r>
-      <w:proofErr w:type="gramEnd"/>
-      <w:r>
-        <w:rPr>
-          <w:rFonts w:asciiTheme="minorHAnsi" w:hAnsiTheme="minorHAnsi" w:cstheme="minorHAnsi"/>
-          <w:sz w:val="21"/>
-          <w:szCs w:val="21"/>
-        </w:rPr>
-        <w:t xml:space="preserve"> and agile intervention. Result was that within 1 year all the projects in the ODC were agile project with 50% of them doing more frequent deliveries.</w:t>
+        <w:t>. I laid out the agile transformation strategy for the ODC and brought in the client stakeholders. Then I implemented the strategy which included extensive training, agile coaching and agile intervention. Result was that within 1 year all the projects in the ODC were agile project with 50% of them doing more frequent deliveries.</w:t>
       </w:r>
     </w:p>
     <w:p>
@@ -4414,7 +3771,6 @@
           <w:sz w:val="21"/>
           <w:szCs w:val="21"/>
         </w:rPr>
-        <w:lastRenderedPageBreak/>
         <w:t>Fidelity Investments, USA</w:t>
       </w:r>
     </w:p>
@@ -4437,27 +3793,7 @@
           <w:sz w:val="21"/>
           <w:szCs w:val="21"/>
         </w:rPr>
-        <w:t xml:space="preserve">ODC Lead for </w:t>
-      </w:r>
-      <w:proofErr w:type="spellStart"/>
-      <w:r>
-        <w:rPr>
-          <w:rFonts w:cstheme="minorHAnsi"/>
-          <w:b/>
-          <w:sz w:val="21"/>
-          <w:szCs w:val="21"/>
-        </w:rPr>
-        <w:t>FeB</w:t>
-      </w:r>
-      <w:proofErr w:type="spellEnd"/>
-      <w:r>
-        <w:rPr>
-          <w:rFonts w:cstheme="minorHAnsi"/>
-          <w:b/>
-          <w:sz w:val="21"/>
-          <w:szCs w:val="21"/>
-        </w:rPr>
-        <w:t>-I BU, Bangalore | 2004-2006</w:t>
+        <w:t>ODC Lead for FeB-I BU, Bangalore | 2004-2006</w:t>
       </w:r>
     </w:p>
     <w:p>
@@ -4479,7 +3815,25 @@
           <w:sz w:val="21"/>
           <w:szCs w:val="21"/>
         </w:rPr>
-        <w:t>Senior Development Manager | 2002-2003</w:t>
+        <w:t>Senior Development Manager</w:t>
+      </w:r>
+      <w:r>
+        <w:rPr>
+          <w:rFonts w:cstheme="minorHAnsi"/>
+          <w:b/>
+          <w:sz w:val="21"/>
+          <w:szCs w:val="21"/>
+        </w:rPr>
+        <w:t>, USA</w:t>
+      </w:r>
+      <w:r>
+        <w:rPr>
+          <w:rFonts w:cstheme="minorHAnsi"/>
+          <w:b/>
+          <w:sz w:val="21"/>
+          <w:szCs w:val="21"/>
+        </w:rPr>
+        <w:t xml:space="preserve"> | 2002-2003</w:t>
       </w:r>
     </w:p>
     <w:p>
@@ -4501,7 +3855,25 @@
           <w:sz w:val="21"/>
           <w:szCs w:val="21"/>
         </w:rPr>
-        <w:t>Development Manager | 2001-2002</w:t>
+        <w:t>Development Manager</w:t>
+      </w:r>
+      <w:r>
+        <w:rPr>
+          <w:rFonts w:cstheme="minorHAnsi"/>
+          <w:b/>
+          <w:sz w:val="21"/>
+          <w:szCs w:val="21"/>
+        </w:rPr>
+        <w:t>, USA</w:t>
+      </w:r>
+      <w:r>
+        <w:rPr>
+          <w:rFonts w:cstheme="minorHAnsi"/>
+          <w:b/>
+          <w:sz w:val="21"/>
+          <w:szCs w:val="21"/>
+        </w:rPr>
+        <w:t xml:space="preserve"> | 2001-2002</w:t>
       </w:r>
     </w:p>
     <w:p>
@@ -4523,7 +3895,25 @@
           <w:sz w:val="21"/>
           <w:szCs w:val="21"/>
         </w:rPr>
-        <w:t>Architect &amp; Lead Developer | 2000-2001</w:t>
+        <w:t>Architect &amp; Lead Developer</w:t>
+      </w:r>
+      <w:r>
+        <w:rPr>
+          <w:rFonts w:cstheme="minorHAnsi"/>
+          <w:b/>
+          <w:sz w:val="21"/>
+          <w:szCs w:val="21"/>
+        </w:rPr>
+        <w:t>, USA</w:t>
+      </w:r>
+      <w:r>
+        <w:rPr>
+          <w:rFonts w:cstheme="minorHAnsi"/>
+          <w:b/>
+          <w:sz w:val="21"/>
+          <w:szCs w:val="21"/>
+        </w:rPr>
+        <w:t xml:space="preserve"> | 2000-2001</w:t>
       </w:r>
     </w:p>
     <w:p>
@@ -4801,25 +4191,14 @@
           <w:szCs w:val="21"/>
         </w:rPr>
       </w:pPr>
-      <w:proofErr w:type="gramStart"/>
-      <w:r>
-        <w:rPr>
-          <w:rFonts w:cstheme="minorHAnsi"/>
-          <w:b/>
-          <w:sz w:val="21"/>
-          <w:szCs w:val="21"/>
-        </w:rPr>
-        <w:t>Masters in Computer Science</w:t>
-      </w:r>
-      <w:proofErr w:type="gramEnd"/>
-      <w:r>
-        <w:rPr>
-          <w:rFonts w:cstheme="minorHAnsi"/>
-          <w:b/>
-          <w:sz w:val="21"/>
-          <w:szCs w:val="21"/>
-        </w:rPr>
-        <w:t xml:space="preserve"> (Data Science)</w:t>
+      <w:r>
+        <w:rPr>
+          <w:rFonts w:cstheme="minorHAnsi"/>
+          <w:b/>
+          <w:sz w:val="21"/>
+          <w:szCs w:val="21"/>
+        </w:rPr>
+        <w:t>Masters in Computer Science (Data Science)</w:t>
       </w:r>
       <w:r>
         <w:rPr>
@@ -4853,25 +4232,14 @@
           <w:szCs w:val="21"/>
         </w:rPr>
       </w:pPr>
-      <w:proofErr w:type="gramStart"/>
-      <w:r>
-        <w:rPr>
-          <w:rFonts w:cstheme="minorHAnsi"/>
-          <w:b/>
-          <w:sz w:val="21"/>
-          <w:szCs w:val="21"/>
-        </w:rPr>
-        <w:t>Bachelor in Technology</w:t>
-      </w:r>
-      <w:proofErr w:type="gramEnd"/>
-      <w:r>
-        <w:rPr>
-          <w:rFonts w:cstheme="minorHAnsi"/>
-          <w:b/>
-          <w:sz w:val="21"/>
-          <w:szCs w:val="21"/>
-        </w:rPr>
-        <w:t xml:space="preserve"> (Computer Engineering)</w:t>
+      <w:r>
+        <w:rPr>
+          <w:rFonts w:cstheme="minorHAnsi"/>
+          <w:b/>
+          <w:sz w:val="21"/>
+          <w:szCs w:val="21"/>
+        </w:rPr>
+        <w:t>Bachelor in Technology (Computer Engineering)</w:t>
       </w:r>
       <w:r>
         <w:rPr>
@@ -4893,6 +4261,523 @@
           <w:szCs w:val="21"/>
         </w:rPr>
       </w:pPr>
+    </w:p>
+    <w:p>
+      <w:pPr>
+        <w:spacing w:after="0" w:line="240" w:lineRule="auto"/>
+        <w:contextualSpacing/>
+        <w:jc w:val="both"/>
+        <w:rPr>
+          <w:rFonts w:cstheme="minorHAnsi"/>
+          <w:b/>
+          <w:sz w:val="21"/>
+          <w:szCs w:val="21"/>
+        </w:rPr>
+      </w:pPr>
+    </w:p>
+    <w:p>
+      <w:pPr>
+        <w:spacing w:after="0" w:line="240" w:lineRule="auto"/>
+        <w:contextualSpacing/>
+        <w:jc w:val="both"/>
+        <w:rPr>
+          <w:rFonts w:cstheme="minorHAnsi"/>
+          <w:sz w:val="10"/>
+          <w:szCs w:val="10"/>
+        </w:rPr>
+      </w:pPr>
+    </w:p>
+    <w:p>
+      <w:pPr>
+        <w:pBdr>
+          <w:bottom w:val="single" w:sz="4" w:space="1" w:color="auto"/>
+        </w:pBdr>
+        <w:shd w:val="clear" w:color="auto" w:fill="1F3864" w:themeFill="accent5" w:themeFillShade="80"/>
+        <w:spacing w:after="0" w:line="240" w:lineRule="auto"/>
+        <w:contextualSpacing/>
+        <w:jc w:val="center"/>
+        <w:rPr>
+          <w:rFonts w:cstheme="minorHAnsi"/>
+          <w:b/>
+          <w:smallCaps/>
+          <w:sz w:val="14"/>
+          <w:szCs w:val="14"/>
+        </w:rPr>
+      </w:pPr>
+      <w:r>
+        <w:rPr>
+          <w:rFonts w:cstheme="minorHAnsi"/>
+          <w:b/>
+          <w:smallCaps/>
+          <w:sz w:val="14"/>
+          <w:szCs w:val="14"/>
+        </w:rPr>
+        <w:t>Keywords</w:t>
+      </w:r>
+      <w:r>
+        <w:rPr>
+          <w:rFonts w:cstheme="minorHAnsi"/>
+          <w:b/>
+          <w:smallCaps/>
+          <w:sz w:val="14"/>
+          <w:szCs w:val="14"/>
+        </w:rPr>
+        <w:t xml:space="preserve"> for search engine optimization</w:t>
+      </w:r>
+    </w:p>
+    <w:p>
+      <w:pPr>
+        <w:spacing w:after="0" w:line="240" w:lineRule="auto"/>
+        <w:contextualSpacing/>
+        <w:jc w:val="center"/>
+        <w:rPr>
+          <w:rFonts w:cstheme="minorHAnsi"/>
+          <w:sz w:val="10"/>
+          <w:szCs w:val="10"/>
+        </w:rPr>
+      </w:pPr>
+    </w:p>
+    <w:p>
+      <w:pPr>
+        <w:spacing w:after="0" w:line="240" w:lineRule="auto"/>
+        <w:contextualSpacing/>
+        <w:jc w:val="both"/>
+        <w:rPr>
+          <w:rFonts w:cstheme="minorHAnsi"/>
+          <w:sz w:val="14"/>
+          <w:szCs w:val="14"/>
+        </w:rPr>
+      </w:pPr>
+      <w:r>
+        <w:rPr>
+          <w:rFonts w:cstheme="minorHAnsi"/>
+          <w:sz w:val="14"/>
+          <w:szCs w:val="14"/>
+        </w:rPr>
+        <w:t xml:space="preserve">Customer Success, </w:t>
+      </w:r>
+      <w:r>
+        <w:rPr>
+          <w:rFonts w:cstheme="minorHAnsi"/>
+          <w:sz w:val="14"/>
+          <w:szCs w:val="14"/>
+        </w:rPr>
+        <w:t xml:space="preserve">Customer Focus, </w:t>
+      </w:r>
+      <w:r>
+        <w:rPr>
+          <w:rFonts w:cstheme="minorHAnsi"/>
+          <w:sz w:val="14"/>
+          <w:szCs w:val="14"/>
+        </w:rPr>
+        <w:t xml:space="preserve">Continuous Improvement, Scaling team, Hiring, </w:t>
+      </w:r>
+      <w:r>
+        <w:rPr>
+          <w:rFonts w:cstheme="minorHAnsi"/>
+          <w:sz w:val="14"/>
+          <w:szCs w:val="14"/>
+        </w:rPr>
+        <w:t xml:space="preserve">Strong communication, </w:t>
+      </w:r>
+      <w:r>
+        <w:rPr>
+          <w:rFonts w:cstheme="minorHAnsi"/>
+          <w:sz w:val="14"/>
+          <w:szCs w:val="14"/>
+        </w:rPr>
+        <w:t>I</w:t>
+      </w:r>
+      <w:r>
+        <w:rPr>
+          <w:rFonts w:cstheme="minorHAnsi"/>
+          <w:sz w:val="14"/>
+          <w:szCs w:val="14"/>
+        </w:rPr>
+        <w:t xml:space="preserve">nterpersonal skills, </w:t>
+      </w:r>
+      <w:r>
+        <w:rPr>
+          <w:rFonts w:cstheme="minorHAnsi"/>
+          <w:sz w:val="14"/>
+          <w:szCs w:val="14"/>
+        </w:rPr>
+        <w:t>M</w:t>
+      </w:r>
+      <w:r>
+        <w:rPr>
+          <w:rFonts w:cstheme="minorHAnsi"/>
+          <w:sz w:val="14"/>
+          <w:szCs w:val="14"/>
+        </w:rPr>
+        <w:t xml:space="preserve">anaging Enterprise Applications, </w:t>
+      </w:r>
+      <w:r>
+        <w:rPr>
+          <w:rFonts w:cstheme="minorHAnsi"/>
+          <w:sz w:val="14"/>
+          <w:szCs w:val="14"/>
+        </w:rPr>
+        <w:t>P</w:t>
+      </w:r>
+      <w:r>
+        <w:rPr>
+          <w:rFonts w:cstheme="minorHAnsi"/>
+          <w:sz w:val="14"/>
+          <w:szCs w:val="14"/>
+        </w:rPr>
+        <w:t xml:space="preserve">roblem solving, </w:t>
+      </w:r>
+      <w:r>
+        <w:rPr>
+          <w:rFonts w:cstheme="minorHAnsi"/>
+          <w:sz w:val="14"/>
+          <w:szCs w:val="14"/>
+        </w:rPr>
+        <w:t>A</w:t>
+      </w:r>
+      <w:r>
+        <w:rPr>
+          <w:rFonts w:cstheme="minorHAnsi"/>
+          <w:sz w:val="14"/>
+          <w:szCs w:val="14"/>
+        </w:rPr>
+        <w:t xml:space="preserve">nalytical, </w:t>
+      </w:r>
+      <w:r>
+        <w:rPr>
+          <w:rFonts w:cstheme="minorHAnsi"/>
+          <w:sz w:val="14"/>
+          <w:szCs w:val="14"/>
+        </w:rPr>
+        <w:t>S</w:t>
+      </w:r>
+      <w:r>
+        <w:rPr>
+          <w:rFonts w:cstheme="minorHAnsi"/>
+          <w:sz w:val="14"/>
+          <w:szCs w:val="14"/>
+        </w:rPr>
+        <w:t>trategic planning</w:t>
+      </w:r>
+      <w:r>
+        <w:rPr>
+          <w:rFonts w:cstheme="minorHAnsi"/>
+          <w:sz w:val="14"/>
+          <w:szCs w:val="14"/>
+        </w:rPr>
+        <w:t xml:space="preserve">, </w:t>
+      </w:r>
+      <w:r>
+        <w:rPr>
+          <w:rFonts w:cstheme="minorHAnsi"/>
+          <w:sz w:val="14"/>
+          <w:szCs w:val="14"/>
+        </w:rPr>
+        <w:t>L</w:t>
+      </w:r>
+      <w:r>
+        <w:rPr>
+          <w:rFonts w:cstheme="minorHAnsi"/>
+          <w:sz w:val="14"/>
+          <w:szCs w:val="14"/>
+        </w:rPr>
+        <w:t xml:space="preserve">eading distributed team, </w:t>
+      </w:r>
+      <w:r>
+        <w:rPr>
+          <w:rFonts w:cstheme="minorHAnsi"/>
+          <w:sz w:val="14"/>
+          <w:szCs w:val="14"/>
+        </w:rPr>
+        <w:t>B</w:t>
+      </w:r>
+      <w:r>
+        <w:rPr>
+          <w:rFonts w:cstheme="minorHAnsi"/>
+          <w:sz w:val="14"/>
+          <w:szCs w:val="14"/>
+        </w:rPr>
+        <w:t>uild high performance team</w:t>
+      </w:r>
+      <w:r>
+        <w:rPr>
+          <w:rFonts w:cstheme="minorHAnsi"/>
+          <w:sz w:val="14"/>
+          <w:szCs w:val="14"/>
+        </w:rPr>
+        <w:t xml:space="preserve">, IT leader, Design, Development, </w:t>
+      </w:r>
+      <w:r>
+        <w:rPr>
+          <w:rFonts w:cstheme="minorHAnsi"/>
+          <w:sz w:val="14"/>
+          <w:szCs w:val="14"/>
+        </w:rPr>
+        <w:t xml:space="preserve">Key Performance Indicators, </w:t>
+      </w:r>
+      <w:r>
+        <w:rPr>
+          <w:rFonts w:cstheme="minorHAnsi"/>
+          <w:sz w:val="14"/>
+          <w:szCs w:val="14"/>
+        </w:rPr>
+        <w:t xml:space="preserve">Solution Integrator, Account management, Account Leader, Client liaison, Senior Vice President, Senior Director, </w:t>
+      </w:r>
+      <w:r>
+        <w:rPr>
+          <w:rFonts w:cstheme="minorHAnsi"/>
+          <w:sz w:val="14"/>
+          <w:szCs w:val="14"/>
+        </w:rPr>
+        <w:t xml:space="preserve">Head of Engineering, </w:t>
+      </w:r>
+      <w:r>
+        <w:rPr>
+          <w:rFonts w:cstheme="minorHAnsi"/>
+          <w:sz w:val="14"/>
+          <w:szCs w:val="14"/>
+        </w:rPr>
+        <w:t xml:space="preserve">Strategic thinking, Work under pressure, Attention to detail, </w:t>
+      </w:r>
+      <w:r>
+        <w:rPr>
+          <w:rFonts w:cstheme="minorHAnsi"/>
+          <w:sz w:val="14"/>
+          <w:szCs w:val="14"/>
+        </w:rPr>
+        <w:t xml:space="preserve">Accountability, Business Acumen, Result oriented, Result focussed, </w:t>
+      </w:r>
+      <w:r>
+        <w:rPr>
+          <w:rFonts w:cstheme="minorHAnsi"/>
+          <w:sz w:val="14"/>
+          <w:szCs w:val="14"/>
+        </w:rPr>
+        <w:t xml:space="preserve">Cost effective, Decision making, Hybrid cloud, Secure, scalable &amp; robust platform, </w:t>
+      </w:r>
+      <w:r>
+        <w:rPr>
+          <w:rFonts w:cstheme="minorHAnsi"/>
+          <w:sz w:val="14"/>
+          <w:szCs w:val="14"/>
+        </w:rPr>
+        <w:t>Scalability</w:t>
+      </w:r>
+      <w:r>
+        <w:rPr>
+          <w:rFonts w:cstheme="minorHAnsi"/>
+          <w:sz w:val="14"/>
+          <w:szCs w:val="14"/>
+        </w:rPr>
+        <w:t xml:space="preserve">, </w:t>
+      </w:r>
+      <w:r>
+        <w:rPr>
+          <w:rFonts w:cstheme="minorHAnsi"/>
+          <w:sz w:val="14"/>
+          <w:szCs w:val="14"/>
+        </w:rPr>
+        <w:t>+ years of working experience, Seasoned leader, Timely delivery</w:t>
+      </w:r>
+      <w:r>
+        <w:rPr>
+          <w:rFonts w:cstheme="minorHAnsi"/>
+          <w:sz w:val="14"/>
+          <w:szCs w:val="14"/>
+        </w:rPr>
+        <w:t xml:space="preserve">, Large Scale, Knowledgeable, Innovative, Creative, Innovation, Learner, Collaborative, </w:t>
+      </w:r>
+      <w:r>
+        <w:rPr>
+          <w:rFonts w:cstheme="minorHAnsi"/>
+          <w:sz w:val="14"/>
+          <w:szCs w:val="14"/>
+        </w:rPr>
+        <w:t>Backend, Frontend, Infrastructure, Architecture</w:t>
+      </w:r>
+      <w:r>
+        <w:rPr>
+          <w:rFonts w:cstheme="minorHAnsi"/>
+          <w:sz w:val="14"/>
+          <w:szCs w:val="14"/>
+        </w:rPr>
+        <w:t>, System Design,</w:t>
+      </w:r>
+      <w:r>
+        <w:t xml:space="preserve"> </w:t>
+      </w:r>
+      <w:r>
+        <w:rPr>
+          <w:rFonts w:cstheme="minorHAnsi"/>
+          <w:sz w:val="14"/>
+          <w:szCs w:val="14"/>
+        </w:rPr>
+        <w:t>server-side engineering, UI</w:t>
+      </w:r>
+      <w:r>
+        <w:rPr>
+          <w:rFonts w:cstheme="minorHAnsi"/>
+          <w:sz w:val="14"/>
+          <w:szCs w:val="14"/>
+        </w:rPr>
+        <w:t>,</w:t>
+      </w:r>
+      <w:r>
+        <w:rPr>
+          <w:rFonts w:cstheme="minorHAnsi"/>
+          <w:sz w:val="14"/>
+          <w:szCs w:val="14"/>
+        </w:rPr>
+        <w:t xml:space="preserve"> Mentor, Subject matter expert</w:t>
+      </w:r>
+      <w:r>
+        <w:rPr>
+          <w:rFonts w:cstheme="minorHAnsi"/>
+          <w:sz w:val="14"/>
+          <w:szCs w:val="14"/>
+        </w:rPr>
+        <w:t>, managing priorities, Scrumban, Kanban, Lean, Six Sigma,</w:t>
+      </w:r>
+      <w:r>
+        <w:rPr>
+          <w:rFonts w:cstheme="minorHAnsi"/>
+          <w:sz w:val="14"/>
+          <w:szCs w:val="14"/>
+        </w:rPr>
+        <w:t xml:space="preserve"> Business process re-engineering, Digital project, Robotic Process Automation RPA bots, cross-functional, Visual stream mapping VSM, </w:t>
+      </w:r>
+      <w:r>
+        <w:rPr>
+          <w:rFonts w:cstheme="minorHAnsi"/>
+          <w:sz w:val="14"/>
+          <w:szCs w:val="14"/>
+        </w:rPr>
+        <w:t xml:space="preserve">Digital tools, CI CD, CI/CD, CI-CD, Influencing skills, </w:t>
+      </w:r>
+      <w:r>
+        <w:rPr>
+          <w:rFonts w:cstheme="minorHAnsi"/>
+          <w:sz w:val="14"/>
+          <w:szCs w:val="14"/>
+        </w:rPr>
+        <w:t xml:space="preserve">people leadership, people management, impact, process improvement, domain exposure, planning, coordination, executive, </w:t>
+      </w:r>
+      <w:r>
+        <w:rPr>
+          <w:rFonts w:cstheme="minorHAnsi"/>
+          <w:sz w:val="14"/>
+          <w:szCs w:val="14"/>
+        </w:rPr>
+        <w:t>senior leadership</w:t>
+      </w:r>
+      <w:r>
+        <w:rPr>
+          <w:rFonts w:cstheme="minorHAnsi"/>
+          <w:sz w:val="14"/>
+          <w:szCs w:val="14"/>
+        </w:rPr>
+        <w:t xml:space="preserve">, </w:t>
+      </w:r>
+      <w:r>
+        <w:rPr>
+          <w:rFonts w:cstheme="minorHAnsi"/>
+          <w:sz w:val="14"/>
+          <w:szCs w:val="14"/>
+        </w:rPr>
+        <w:t>strategic direction</w:t>
+      </w:r>
+      <w:r>
+        <w:rPr>
+          <w:rFonts w:cstheme="minorHAnsi"/>
+          <w:sz w:val="14"/>
+          <w:szCs w:val="14"/>
+        </w:rPr>
+        <w:t xml:space="preserve">, </w:t>
+      </w:r>
+      <w:r>
+        <w:rPr>
+          <w:rFonts w:cstheme="minorHAnsi"/>
+          <w:sz w:val="14"/>
+          <w:szCs w:val="14"/>
+        </w:rPr>
+        <w:t>best engineering practices</w:t>
+      </w:r>
+      <w:r>
+        <w:rPr>
+          <w:rFonts w:cstheme="minorHAnsi"/>
+          <w:sz w:val="14"/>
+          <w:szCs w:val="14"/>
+        </w:rPr>
+        <w:t>, motivate</w:t>
+      </w:r>
+      <w:r>
+        <w:rPr>
+          <w:rFonts w:cstheme="minorHAnsi"/>
+          <w:sz w:val="14"/>
+          <w:szCs w:val="14"/>
+        </w:rPr>
+        <w:t xml:space="preserve">, production, </w:t>
+      </w:r>
+      <w:r>
+        <w:rPr>
+          <w:rFonts w:cstheme="minorHAnsi"/>
+          <w:sz w:val="14"/>
+          <w:szCs w:val="14"/>
+        </w:rPr>
+        <w:t xml:space="preserve">recruitment, premier engineering institute, </w:t>
+      </w:r>
+      <w:r>
+        <w:rPr>
+          <w:rFonts w:cstheme="minorHAnsi"/>
+          <w:sz w:val="14"/>
+          <w:szCs w:val="14"/>
+        </w:rPr>
+        <w:t>engineering excellence</w:t>
+      </w:r>
+      <w:r>
+        <w:rPr>
+          <w:rFonts w:cstheme="minorHAnsi"/>
+          <w:sz w:val="14"/>
+          <w:szCs w:val="14"/>
+        </w:rPr>
+        <w:t>, Big Data</w:t>
+      </w:r>
+      <w:r>
+        <w:rPr>
+          <w:rFonts w:cstheme="minorHAnsi"/>
+          <w:sz w:val="14"/>
+          <w:szCs w:val="14"/>
+        </w:rPr>
+        <w:t>, Full stack delivery,</w:t>
+      </w:r>
+      <w:r>
+        <w:t xml:space="preserve"> </w:t>
+      </w:r>
+      <w:r>
+        <w:rPr>
+          <w:rFonts w:cstheme="minorHAnsi"/>
+          <w:sz w:val="14"/>
+          <w:szCs w:val="14"/>
+        </w:rPr>
+        <w:t>Enterprise &amp; Scalable Architecture, Database,</w:t>
+      </w:r>
+      <w:r>
+        <w:rPr>
+          <w:rFonts w:cstheme="minorHAnsi"/>
+          <w:sz w:val="14"/>
+          <w:szCs w:val="14"/>
+        </w:rPr>
+        <w:t xml:space="preserve"> </w:t>
+      </w:r>
+      <w:r>
+        <w:rPr>
+          <w:rFonts w:cstheme="minorHAnsi"/>
+          <w:sz w:val="14"/>
+          <w:szCs w:val="14"/>
+        </w:rPr>
+        <w:t>GTM (go to market) strategies</w:t>
+      </w:r>
     </w:p>
     <w:p>
       <w:pPr>
@@ -5758,6 +5643,119 @@
     </w:lvl>
   </w:abstractNum>
   <w:abstractNum w:abstractNumId="7" w15:restartNumberingAfterBreak="0">
+    <w:nsid w:val="5D542907"/>
+    <w:multiLevelType w:val="hybridMultilevel"/>
+    <w:tmpl w:val="75C0CCCE"/>
+    <w:lvl w:ilvl="0" w:tplc="40090001">
+      <w:start w:val="1"/>
+      <w:numFmt w:val="bullet"/>
+      <w:lvlText w:val=""/>
+      <w:lvlJc w:val="left"/>
+      <w:pPr>
+        <w:ind w:left="360" w:hanging="360"/>
+      </w:pPr>
+      <w:rPr>
+        <w:rFonts w:ascii="Symbol" w:hAnsi="Symbol" w:hint="default"/>
+      </w:rPr>
+    </w:lvl>
+    <w:lvl w:ilvl="1" w:tplc="40090003" w:tentative="1">
+      <w:start w:val="1"/>
+      <w:numFmt w:val="bullet"/>
+      <w:lvlText w:val="o"/>
+      <w:lvlJc w:val="left"/>
+      <w:pPr>
+        <w:ind w:left="1080" w:hanging="360"/>
+      </w:pPr>
+      <w:rPr>
+        <w:rFonts w:ascii="Courier New" w:hAnsi="Courier New" w:cs="Courier New" w:hint="default"/>
+      </w:rPr>
+    </w:lvl>
+    <w:lvl w:ilvl="2" w:tplc="40090005" w:tentative="1">
+      <w:start w:val="1"/>
+      <w:numFmt w:val="bullet"/>
+      <w:lvlText w:val=""/>
+      <w:lvlJc w:val="left"/>
+      <w:pPr>
+        <w:ind w:left="1800" w:hanging="360"/>
+      </w:pPr>
+      <w:rPr>
+        <w:rFonts w:ascii="Wingdings" w:hAnsi="Wingdings" w:hint="default"/>
+      </w:rPr>
+    </w:lvl>
+    <w:lvl w:ilvl="3" w:tplc="40090001" w:tentative="1">
+      <w:start w:val="1"/>
+      <w:numFmt w:val="bullet"/>
+      <w:lvlText w:val=""/>
+      <w:lvlJc w:val="left"/>
+      <w:pPr>
+        <w:ind w:left="2520" w:hanging="360"/>
+      </w:pPr>
+      <w:rPr>
+        <w:rFonts w:ascii="Symbol" w:hAnsi="Symbol" w:hint="default"/>
+      </w:rPr>
+    </w:lvl>
+    <w:lvl w:ilvl="4" w:tplc="40090003" w:tentative="1">
+      <w:start w:val="1"/>
+      <w:numFmt w:val="bullet"/>
+      <w:lvlText w:val="o"/>
+      <w:lvlJc w:val="left"/>
+      <w:pPr>
+        <w:ind w:left="3240" w:hanging="360"/>
+      </w:pPr>
+      <w:rPr>
+        <w:rFonts w:ascii="Courier New" w:hAnsi="Courier New" w:cs="Courier New" w:hint="default"/>
+      </w:rPr>
+    </w:lvl>
+    <w:lvl w:ilvl="5" w:tplc="40090005" w:tentative="1">
+      <w:start w:val="1"/>
+      <w:numFmt w:val="bullet"/>
+      <w:lvlText w:val=""/>
+      <w:lvlJc w:val="left"/>
+      <w:pPr>
+        <w:ind w:left="3960" w:hanging="360"/>
+      </w:pPr>
+      <w:rPr>
+        <w:rFonts w:ascii="Wingdings" w:hAnsi="Wingdings" w:hint="default"/>
+      </w:rPr>
+    </w:lvl>
+    <w:lvl w:ilvl="6" w:tplc="40090001" w:tentative="1">
+      <w:start w:val="1"/>
+      <w:numFmt w:val="bullet"/>
+      <w:lvlText w:val=""/>
+      <w:lvlJc w:val="left"/>
+      <w:pPr>
+        <w:ind w:left="4680" w:hanging="360"/>
+      </w:pPr>
+      <w:rPr>
+        <w:rFonts w:ascii="Symbol" w:hAnsi="Symbol" w:hint="default"/>
+      </w:rPr>
+    </w:lvl>
+    <w:lvl w:ilvl="7" w:tplc="40090003" w:tentative="1">
+      <w:start w:val="1"/>
+      <w:numFmt w:val="bullet"/>
+      <w:lvlText w:val="o"/>
+      <w:lvlJc w:val="left"/>
+      <w:pPr>
+        <w:ind w:left="5400" w:hanging="360"/>
+      </w:pPr>
+      <w:rPr>
+        <w:rFonts w:ascii="Courier New" w:hAnsi="Courier New" w:cs="Courier New" w:hint="default"/>
+      </w:rPr>
+    </w:lvl>
+    <w:lvl w:ilvl="8" w:tplc="40090005" w:tentative="1">
+      <w:start w:val="1"/>
+      <w:numFmt w:val="bullet"/>
+      <w:lvlText w:val=""/>
+      <w:lvlJc w:val="left"/>
+      <w:pPr>
+        <w:ind w:left="6120" w:hanging="360"/>
+      </w:pPr>
+      <w:rPr>
+        <w:rFonts w:ascii="Wingdings" w:hAnsi="Wingdings" w:hint="default"/>
+      </w:rPr>
+    </w:lvl>
+  </w:abstractNum>
+  <w:abstractNum w:abstractNumId="8" w15:restartNumberingAfterBreak="0">
     <w:nsid w:val="5DDC79C8"/>
     <w:multiLevelType w:val="multilevel"/>
     <w:tmpl w:val="D00E64FC"/>
@@ -5870,7 +5868,7 @@
       </w:rPr>
     </w:lvl>
   </w:abstractNum>
-  <w:abstractNum w:abstractNumId="8" w15:restartNumberingAfterBreak="0">
+  <w:abstractNum w:abstractNumId="9" w15:restartNumberingAfterBreak="0">
     <w:nsid w:val="7D1319EF"/>
     <w:multiLevelType w:val="hybridMultilevel"/>
     <w:tmpl w:val="4AC4B728"/>
@@ -5987,7 +5985,7 @@
     <w:abstractNumId w:val="3"/>
   </w:num>
   <w:num w:numId="2">
-    <w:abstractNumId w:val="7"/>
+    <w:abstractNumId w:val="8"/>
   </w:num>
   <w:num w:numId="3">
     <w:abstractNumId w:val="1"/>
@@ -6008,7 +6006,10 @@
     <w:abstractNumId w:val="0"/>
   </w:num>
   <w:num w:numId="9">
-    <w:abstractNumId w:val="8"/>
+    <w:abstractNumId w:val="9"/>
+  </w:num>
+  <w:num w:numId="10">
+    <w:abstractNumId w:val="7"/>
   </w:num>
 </w:numbering>
 </file>

--- a/Praveen Purohit_resume_Feb2022.docx
+++ b/Praveen Purohit_resume_Feb2022.docx
@@ -29,7 +29,25 @@
           <w:sz w:val="21"/>
           <w:szCs w:val="21"/>
         </w:rPr>
-        <w:t xml:space="preserve">, Masters in Data Science   </w:t>
+        <w:t xml:space="preserve">, </w:t>
+      </w:r>
+      <w:proofErr w:type="gramStart"/>
+      <w:r>
+        <w:rPr>
+          <w:rFonts w:cstheme="minorHAnsi"/>
+          <w:sz w:val="21"/>
+          <w:szCs w:val="21"/>
+        </w:rPr>
+        <w:t>Masters in Data Science</w:t>
+      </w:r>
+      <w:proofErr w:type="gramEnd"/>
+      <w:r>
+        <w:rPr>
+          <w:rFonts w:cstheme="minorHAnsi"/>
+          <w:sz w:val="21"/>
+          <w:szCs w:val="21"/>
+        </w:rPr>
+        <w:t xml:space="preserve">   </w:t>
       </w:r>
       <w:r>
         <w:rPr>
@@ -1066,7 +1084,25 @@
           <w:sz w:val="21"/>
           <w:szCs w:val="21"/>
         </w:rPr>
-        <w:t>I have strong general management, program management, client and stakeholder management skills. They are enhanced by strong agile and DevOps experience. In addition, I have Cloud, Big</w:t>
+        <w:t xml:space="preserve">I have strong general management, program management, </w:t>
+      </w:r>
+      <w:proofErr w:type="gramStart"/>
+      <w:r>
+        <w:rPr>
+          <w:rFonts w:cstheme="minorHAnsi"/>
+          <w:sz w:val="21"/>
+          <w:szCs w:val="21"/>
+        </w:rPr>
+        <w:t>client</w:t>
+      </w:r>
+      <w:proofErr w:type="gramEnd"/>
+      <w:r>
+        <w:rPr>
+          <w:rFonts w:cstheme="minorHAnsi"/>
+          <w:sz w:val="21"/>
+          <w:szCs w:val="21"/>
+        </w:rPr>
+        <w:t xml:space="preserve"> and stakeholder management skills. They are enhanced by strong agile and DevOps experience. In addition, I have Cloud, Big</w:t>
       </w:r>
       <w:r>
         <w:rPr>
@@ -1082,7 +1118,25 @@
           <w:sz w:val="21"/>
           <w:szCs w:val="21"/>
         </w:rPr>
-        <w:t xml:space="preserve">Data, Data Science, AI / ML, Microservices, Database, NoSQL, general architecture and technical knowledge. I have strong facilitation, workshopping, value stream mapping, and design thinking skills. </w:t>
+        <w:t xml:space="preserve">Data, Data Science, AI / ML, Microservices, Database, NoSQL, general </w:t>
+      </w:r>
+      <w:proofErr w:type="gramStart"/>
+      <w:r>
+        <w:rPr>
+          <w:rFonts w:cstheme="minorHAnsi"/>
+          <w:sz w:val="21"/>
+          <w:szCs w:val="21"/>
+        </w:rPr>
+        <w:t>architecture</w:t>
+      </w:r>
+      <w:proofErr w:type="gramEnd"/>
+      <w:r>
+        <w:rPr>
+          <w:rFonts w:cstheme="minorHAnsi"/>
+          <w:sz w:val="21"/>
+          <w:szCs w:val="21"/>
+        </w:rPr>
+        <w:t xml:space="preserve"> and technical knowledge. I have strong facilitation, workshopping, value stream mapping, and design thinking skills. </w:t>
       </w:r>
     </w:p>
     <w:p>
@@ -1400,7 +1454,25 @@
                                 <w:sz w:val="21"/>
                                 <w:szCs w:val="21"/>
                               </w:rPr>
-                              <w:t>by leveraging cloud, data, cutting edge technologies, DevOps and</w:t>
+                              <w:t xml:space="preserve">by leveraging cloud, data, cutting edge technologies, </w:t>
+                            </w:r>
+                            <w:proofErr w:type="gramStart"/>
+                            <w:r>
+                              <w:rPr>
+                                <w:rFonts w:asciiTheme="minorHAnsi" w:hAnsiTheme="minorHAnsi" w:cstheme="minorHAnsi"/>
+                                <w:sz w:val="21"/>
+                                <w:szCs w:val="21"/>
+                              </w:rPr>
+                              <w:t>DevOps</w:t>
+                            </w:r>
+                            <w:proofErr w:type="gramEnd"/>
+                            <w:r>
+                              <w:rPr>
+                                <w:rFonts w:asciiTheme="minorHAnsi" w:hAnsiTheme="minorHAnsi" w:cstheme="minorHAnsi"/>
+                                <w:sz w:val="21"/>
+                                <w:szCs w:val="21"/>
+                              </w:rPr>
+                              <w:t xml:space="preserve"> and</w:t>
                             </w:r>
                             <w:r>
                               <w:rPr>
@@ -1486,6 +1558,7 @@
                                 <w:szCs w:val="21"/>
                               </w:rPr>
                             </w:pPr>
+                            <w:proofErr w:type="gramStart"/>
                             <w:r>
                               <w:rPr>
                                 <w:rFonts w:asciiTheme="minorHAnsi" w:hAnsiTheme="minorHAnsi" w:cstheme="minorHAnsi"/>
@@ -1500,7 +1573,16 @@
                                 <w:sz w:val="21"/>
                                 <w:szCs w:val="21"/>
                               </w:rPr>
-                              <w:t xml:space="preserve">Data lake for </w:t>
+                              <w:t>Data lake</w:t>
+                            </w:r>
+                            <w:proofErr w:type="gramEnd"/>
+                            <w:r>
+                              <w:rPr>
+                                <w:rFonts w:asciiTheme="minorHAnsi" w:hAnsiTheme="minorHAnsi" w:cstheme="minorHAnsi"/>
+                                <w:sz w:val="21"/>
+                                <w:szCs w:val="21"/>
+                              </w:rPr>
+                              <w:t xml:space="preserve"> for </w:t>
                             </w:r>
                             <w:r>
                               <w:rPr>
@@ -1562,7 +1644,25 @@
                                 <w:sz w:val="21"/>
                                 <w:szCs w:val="21"/>
                               </w:rPr>
-                              <w:t>Setup a 60+ BigData team from scratch</w:t>
+                              <w:t xml:space="preserve">Setup a 60+ </w:t>
+                            </w:r>
+                            <w:proofErr w:type="spellStart"/>
+                            <w:r>
+                              <w:rPr>
+                                <w:rFonts w:asciiTheme="minorHAnsi" w:hAnsiTheme="minorHAnsi" w:cstheme="minorHAnsi"/>
+                                <w:sz w:val="21"/>
+                                <w:szCs w:val="21"/>
+                              </w:rPr>
+                              <w:t>BigData</w:t>
+                            </w:r>
+                            <w:proofErr w:type="spellEnd"/>
+                            <w:r>
+                              <w:rPr>
+                                <w:rFonts w:asciiTheme="minorHAnsi" w:hAnsiTheme="minorHAnsi" w:cstheme="minorHAnsi"/>
+                                <w:sz w:val="21"/>
+                                <w:szCs w:val="21"/>
+                              </w:rPr>
+                              <w:t xml:space="preserve"> team from scratch</w:t>
                             </w:r>
                             <w:r>
                               <w:rPr>
@@ -1875,7 +1975,25 @@
                           <w:sz w:val="21"/>
                           <w:szCs w:val="21"/>
                         </w:rPr>
-                        <w:t>by leveraging cloud, data, cutting edge technologies, DevOps and</w:t>
+                        <w:t xml:space="preserve">by leveraging cloud, data, cutting edge technologies, </w:t>
+                      </w:r>
+                      <w:proofErr w:type="gramStart"/>
+                      <w:r>
+                        <w:rPr>
+                          <w:rFonts w:asciiTheme="minorHAnsi" w:hAnsiTheme="minorHAnsi" w:cstheme="minorHAnsi"/>
+                          <w:sz w:val="21"/>
+                          <w:szCs w:val="21"/>
+                        </w:rPr>
+                        <w:t>DevOps</w:t>
+                      </w:r>
+                      <w:proofErr w:type="gramEnd"/>
+                      <w:r>
+                        <w:rPr>
+                          <w:rFonts w:asciiTheme="minorHAnsi" w:hAnsiTheme="minorHAnsi" w:cstheme="minorHAnsi"/>
+                          <w:sz w:val="21"/>
+                          <w:szCs w:val="21"/>
+                        </w:rPr>
+                        <w:t xml:space="preserve"> and</w:t>
                       </w:r>
                       <w:r>
                         <w:rPr>
@@ -1961,6 +2079,7 @@
                           <w:szCs w:val="21"/>
                         </w:rPr>
                       </w:pPr>
+                      <w:proofErr w:type="gramStart"/>
                       <w:r>
                         <w:rPr>
                           <w:rFonts w:asciiTheme="minorHAnsi" w:hAnsiTheme="minorHAnsi" w:cstheme="minorHAnsi"/>
@@ -1975,7 +2094,16 @@
                           <w:sz w:val="21"/>
                           <w:szCs w:val="21"/>
                         </w:rPr>
-                        <w:t xml:space="preserve">Data lake for </w:t>
+                        <w:t>Data lake</w:t>
+                      </w:r>
+                      <w:proofErr w:type="gramEnd"/>
+                      <w:r>
+                        <w:rPr>
+                          <w:rFonts w:asciiTheme="minorHAnsi" w:hAnsiTheme="minorHAnsi" w:cstheme="minorHAnsi"/>
+                          <w:sz w:val="21"/>
+                          <w:szCs w:val="21"/>
+                        </w:rPr>
+                        <w:t xml:space="preserve"> for </w:t>
                       </w:r>
                       <w:r>
                         <w:rPr>
@@ -2037,7 +2165,25 @@
                           <w:sz w:val="21"/>
                           <w:szCs w:val="21"/>
                         </w:rPr>
-                        <w:t>Setup a 60+ BigData team from scratch</w:t>
+                        <w:t xml:space="preserve">Setup a 60+ </w:t>
+                      </w:r>
+                      <w:proofErr w:type="spellStart"/>
+                      <w:r>
+                        <w:rPr>
+                          <w:rFonts w:asciiTheme="minorHAnsi" w:hAnsiTheme="minorHAnsi" w:cstheme="minorHAnsi"/>
+                          <w:sz w:val="21"/>
+                          <w:szCs w:val="21"/>
+                        </w:rPr>
+                        <w:t>BigData</w:t>
+                      </w:r>
+                      <w:proofErr w:type="spellEnd"/>
+                      <w:r>
+                        <w:rPr>
+                          <w:rFonts w:asciiTheme="minorHAnsi" w:hAnsiTheme="minorHAnsi" w:cstheme="minorHAnsi"/>
+                          <w:sz w:val="21"/>
+                          <w:szCs w:val="21"/>
+                        </w:rPr>
+                        <w:t xml:space="preserve"> team from scratch</w:t>
                       </w:r>
                       <w:r>
                         <w:rPr>
@@ -2354,13 +2500,41 @@
         </w:rPr>
         <w:t xml:space="preserve">Certified </w:t>
       </w:r>
-      <w:r>
-        <w:rPr>
-          <w:rFonts w:asciiTheme="minorHAnsi" w:hAnsiTheme="minorHAnsi" w:cstheme="minorHAnsi"/>
-          <w:sz w:val="21"/>
-          <w:szCs w:val="21"/>
-        </w:rPr>
-        <w:t>SAFe Agelist.</w:t>
+      <w:proofErr w:type="spellStart"/>
+      <w:r>
+        <w:rPr>
+          <w:rFonts w:asciiTheme="minorHAnsi" w:hAnsiTheme="minorHAnsi" w:cstheme="minorHAnsi"/>
+          <w:sz w:val="21"/>
+          <w:szCs w:val="21"/>
+        </w:rPr>
+        <w:t>SAFe</w:t>
+      </w:r>
+      <w:proofErr w:type="spellEnd"/>
+      <w:r>
+        <w:rPr>
+          <w:rFonts w:asciiTheme="minorHAnsi" w:hAnsiTheme="minorHAnsi" w:cstheme="minorHAnsi"/>
+          <w:sz w:val="21"/>
+          <w:szCs w:val="21"/>
+        </w:rPr>
+        <w:t xml:space="preserve"> </w:t>
+      </w:r>
+      <w:proofErr w:type="spellStart"/>
+      <w:r>
+        <w:rPr>
+          <w:rFonts w:asciiTheme="minorHAnsi" w:hAnsiTheme="minorHAnsi" w:cstheme="minorHAnsi"/>
+          <w:sz w:val="21"/>
+          <w:szCs w:val="21"/>
+        </w:rPr>
+        <w:t>Agelist</w:t>
+      </w:r>
+      <w:proofErr w:type="spellEnd"/>
+      <w:r>
+        <w:rPr>
+          <w:rFonts w:asciiTheme="minorHAnsi" w:hAnsiTheme="minorHAnsi" w:cstheme="minorHAnsi"/>
+          <w:sz w:val="21"/>
+          <w:szCs w:val="21"/>
+        </w:rPr>
+        <w:t>.</w:t>
       </w:r>
     </w:p>
     <w:p>
@@ -2537,19 +2711,53 @@
           <w:sz w:val="21"/>
           <w:szCs w:val="21"/>
         </w:rPr>
-        <w:t xml:space="preserve">Financial Sentiment Analysis using FinBert - </w:t>
-      </w:r>
-      <w:hyperlink r:id="rId7" w:tgtFrame="_blank" w:history="1">
+        <w:t xml:space="preserve">Financial Sentiment Analysis using </w:t>
+      </w:r>
+      <w:proofErr w:type="spellStart"/>
+      <w:r>
+        <w:rPr>
+          <w:rFonts w:asciiTheme="minorHAnsi" w:hAnsiTheme="minorHAnsi" w:cstheme="minorHAnsi"/>
+          <w:sz w:val="21"/>
+          <w:szCs w:val="21"/>
+        </w:rPr>
+        <w:t>FinBert</w:t>
+      </w:r>
+      <w:proofErr w:type="spellEnd"/>
+      <w:r>
+        <w:rPr>
+          <w:rFonts w:asciiTheme="minorHAnsi" w:hAnsiTheme="minorHAnsi" w:cstheme="minorHAnsi"/>
+          <w:sz w:val="21"/>
+          <w:szCs w:val="21"/>
+        </w:rPr>
+        <w:t xml:space="preserve"> - </w:t>
+      </w:r>
+      <w:hyperlink r:id="rId7" w:history="1">
         <w:r>
           <w:rPr>
             <w:rStyle w:val="Hyperlink"/>
             <w:rFonts w:asciiTheme="minorHAnsi" w:hAnsiTheme="minorHAnsi" w:cstheme="minorHAnsi"/>
-            <w:color w:val="1155CC"/>
             <w:sz w:val="21"/>
             <w:szCs w:val="21"/>
-            <w:shd w:val="clear" w:color="auto" w:fill="FFFFFF"/>
           </w:rPr>
-          <w:t>https://bit.ly/3xR0UUU</w:t>
+          <w:t>https://bi</w:t>
+        </w:r>
+        <w:r>
+          <w:rPr>
+            <w:rStyle w:val="Hyperlink"/>
+            <w:rFonts w:asciiTheme="minorHAnsi" w:hAnsiTheme="minorHAnsi" w:cstheme="minorHAnsi"/>
+            <w:sz w:val="21"/>
+            <w:szCs w:val="21"/>
+          </w:rPr>
+          <w:t>t</w:t>
+        </w:r>
+        <w:r>
+          <w:rPr>
+            <w:rStyle w:val="Hyperlink"/>
+            <w:rFonts w:asciiTheme="minorHAnsi" w:hAnsiTheme="minorHAnsi" w:cstheme="minorHAnsi"/>
+            <w:sz w:val="21"/>
+            <w:szCs w:val="21"/>
+          </w:rPr>
+          <w:t>.ly/3GTW8ce</w:t>
         </w:r>
       </w:hyperlink>
     </w:p>
@@ -2583,9 +2791,35 @@
             <w:sz w:val="21"/>
             <w:szCs w:val="21"/>
           </w:rPr>
-          <w:t>https://bit.ly/3IRW8vv</w:t>
+          <w:t>https://bit.ly/3s</w:t>
+        </w:r>
+        <w:r>
+          <w:rPr>
+            <w:rStyle w:val="Hyperlink"/>
+            <w:rFonts w:asciiTheme="minorHAnsi" w:hAnsiTheme="minorHAnsi" w:cstheme="minorHAnsi"/>
+            <w:sz w:val="21"/>
+            <w:szCs w:val="21"/>
+          </w:rPr>
+          <w:t>K</w:t>
+        </w:r>
+        <w:r>
+          <w:rPr>
+            <w:rStyle w:val="Hyperlink"/>
+            <w:rFonts w:asciiTheme="minorHAnsi" w:hAnsiTheme="minorHAnsi" w:cstheme="minorHAnsi"/>
+            <w:sz w:val="21"/>
+            <w:szCs w:val="21"/>
+          </w:rPr>
+          <w:t>6hTZ</w:t>
         </w:r>
       </w:hyperlink>
+      <w:r>
+        <w:rPr>
+          <w:rFonts w:asciiTheme="minorHAnsi" w:hAnsiTheme="minorHAnsi" w:cstheme="minorHAnsi"/>
+          <w:sz w:val="21"/>
+          <w:szCs w:val="21"/>
+        </w:rPr>
+        <w:t xml:space="preserve"> </w:t>
+      </w:r>
     </w:p>
     <w:p>
       <w:pPr>
@@ -2826,7 +3060,25 @@
           <w:sz w:val="21"/>
           <w:szCs w:val="21"/>
         </w:rPr>
-        <w:t>ps practices with reduced development cycle. KPIs about code, quality, agile and DevOps have been created, tracked and reported with focus on continuous improvement. The unit test coverage increased to 90%, new automation framework written and 10% of budget saved.</w:t>
+        <w:t xml:space="preserve">ps practices with reduced development cycle. KPIs about code, quality, agile and DevOps have been created, </w:t>
+      </w:r>
+      <w:proofErr w:type="gramStart"/>
+      <w:r>
+        <w:rPr>
+          <w:rFonts w:asciiTheme="minorHAnsi" w:hAnsiTheme="minorHAnsi" w:cstheme="minorHAnsi"/>
+          <w:sz w:val="21"/>
+          <w:szCs w:val="21"/>
+        </w:rPr>
+        <w:t>tracked</w:t>
+      </w:r>
+      <w:proofErr w:type="gramEnd"/>
+      <w:r>
+        <w:rPr>
+          <w:rFonts w:asciiTheme="minorHAnsi" w:hAnsiTheme="minorHAnsi" w:cstheme="minorHAnsi"/>
+          <w:sz w:val="21"/>
+          <w:szCs w:val="21"/>
+        </w:rPr>
+        <w:t xml:space="preserve"> and reported with focus on continuous improvement. The unit test coverage increased to 90%, new automation framework written and 10% of budget saved.</w:t>
       </w:r>
     </w:p>
     <w:p>
@@ -2966,7 +3218,27 @@
           <w:sz w:val="21"/>
           <w:szCs w:val="21"/>
         </w:rPr>
-        <w:t>Transformation Leader For Phillips 66 | 2019-2020</w:t>
+        <w:t xml:space="preserve">Transformation Leader </w:t>
+      </w:r>
+      <w:proofErr w:type="gramStart"/>
+      <w:r>
+        <w:rPr>
+          <w:rFonts w:cstheme="minorHAnsi"/>
+          <w:bCs/>
+          <w:sz w:val="21"/>
+          <w:szCs w:val="21"/>
+        </w:rPr>
+        <w:t>For</w:t>
+      </w:r>
+      <w:proofErr w:type="gramEnd"/>
+      <w:r>
+        <w:rPr>
+          <w:rFonts w:cstheme="minorHAnsi"/>
+          <w:bCs/>
+          <w:sz w:val="21"/>
+          <w:szCs w:val="21"/>
+        </w:rPr>
+        <w:t xml:space="preserve"> Phillips 66 | 2019-2020</w:t>
       </w:r>
     </w:p>
     <w:p>
@@ -2989,7 +3261,27 @@
           <w:sz w:val="21"/>
           <w:szCs w:val="21"/>
         </w:rPr>
-        <w:t>Transformation Consultant For MENA | 2018-2019</w:t>
+        <w:t xml:space="preserve">Transformation Consultant </w:t>
+      </w:r>
+      <w:proofErr w:type="gramStart"/>
+      <w:r>
+        <w:rPr>
+          <w:rFonts w:cstheme="minorHAnsi"/>
+          <w:bCs/>
+          <w:sz w:val="21"/>
+          <w:szCs w:val="21"/>
+        </w:rPr>
+        <w:t>For</w:t>
+      </w:r>
+      <w:proofErr w:type="gramEnd"/>
+      <w:r>
+        <w:rPr>
+          <w:rFonts w:cstheme="minorHAnsi"/>
+          <w:bCs/>
+          <w:sz w:val="21"/>
+          <w:szCs w:val="21"/>
+        </w:rPr>
+        <w:t xml:space="preserve"> MENA | 2018-2019</w:t>
       </w:r>
     </w:p>
     <w:p>
@@ -3021,7 +3313,27 @@
           <w:sz w:val="21"/>
           <w:szCs w:val="21"/>
         </w:rPr>
-        <w:t xml:space="preserve"> Transformation Lead For HSBC Risk Externalization Program | 2016-2018</w:t>
+        <w:t xml:space="preserve"> Transformation Lead </w:t>
+      </w:r>
+      <w:proofErr w:type="gramStart"/>
+      <w:r>
+        <w:rPr>
+          <w:rFonts w:cstheme="minorHAnsi"/>
+          <w:bCs/>
+          <w:sz w:val="21"/>
+          <w:szCs w:val="21"/>
+        </w:rPr>
+        <w:t>For</w:t>
+      </w:r>
+      <w:proofErr w:type="gramEnd"/>
+      <w:r>
+        <w:rPr>
+          <w:rFonts w:cstheme="minorHAnsi"/>
+          <w:bCs/>
+          <w:sz w:val="21"/>
+          <w:szCs w:val="21"/>
+        </w:rPr>
+        <w:t xml:space="preserve"> HSBC Risk Externalization Program | 2016-2018</w:t>
       </w:r>
     </w:p>
     <w:p>
@@ -3066,7 +3378,27 @@
           <w:sz w:val="21"/>
           <w:szCs w:val="21"/>
         </w:rPr>
-        <w:t>Technology Lead &amp; Agile Transformation Lead For UBS ODC | 2014-2016</w:t>
+        <w:t xml:space="preserve">Technology Lead &amp; Agile Transformation Lead </w:t>
+      </w:r>
+      <w:proofErr w:type="gramStart"/>
+      <w:r>
+        <w:rPr>
+          <w:rFonts w:cstheme="minorHAnsi"/>
+          <w:bCs/>
+          <w:sz w:val="21"/>
+          <w:szCs w:val="21"/>
+        </w:rPr>
+        <w:t>For</w:t>
+      </w:r>
+      <w:proofErr w:type="gramEnd"/>
+      <w:r>
+        <w:rPr>
+          <w:rFonts w:cstheme="minorHAnsi"/>
+          <w:bCs/>
+          <w:sz w:val="21"/>
+          <w:szCs w:val="21"/>
+        </w:rPr>
+        <w:t xml:space="preserve"> UBS ODC | 2014-2016</w:t>
       </w:r>
     </w:p>
     <w:p>
@@ -3305,23 +3637,77 @@
           <w:szCs w:val="20"/>
           <w:lang w:val="en-GB"/>
         </w:rPr>
-        <w:t xml:space="preserve"> a Big Data lake for market risk data using Hadoop </w:t>
-      </w:r>
+        <w:t xml:space="preserve"> a </w:t>
+      </w:r>
+      <w:proofErr w:type="gramStart"/>
       <w:r>
         <w:rPr>
           <w:rFonts w:ascii="Calibri" w:hAnsi="Calibri" w:cs="Calibri"/>
           <w:szCs w:val="20"/>
           <w:lang w:val="en-GB"/>
         </w:rPr>
-        <w:t>when</w:t>
-      </w:r>
+        <w:t>Big Data lake</w:t>
+      </w:r>
+      <w:proofErr w:type="gramEnd"/>
       <w:r>
         <w:rPr>
           <w:rFonts w:ascii="Calibri" w:hAnsi="Calibri" w:cs="Calibri"/>
           <w:szCs w:val="20"/>
           <w:lang w:val="en-GB"/>
         </w:rPr>
-        <w:t xml:space="preserve"> no team was available. I created a strategy of slow ramp up, with experts up front, 100% automation, with 2 weekly releases, and bought the client into the strategy. I then trained a team of 60 Java developers in BigData with a 4 week training, created multiple scrum teams with 1 SME per team and delivered a solution. Result was that the solution saved the bank a lot of money since they were able to decommission existing data stores.</w:t>
+        <w:t xml:space="preserve"> for market risk data using Hadoop </w:t>
+      </w:r>
+      <w:r>
+        <w:rPr>
+          <w:rFonts w:ascii="Calibri" w:hAnsi="Calibri" w:cs="Calibri"/>
+          <w:szCs w:val="20"/>
+          <w:lang w:val="en-GB"/>
+        </w:rPr>
+        <w:t>when</w:t>
+      </w:r>
+      <w:r>
+        <w:rPr>
+          <w:rFonts w:ascii="Calibri" w:hAnsi="Calibri" w:cs="Calibri"/>
+          <w:szCs w:val="20"/>
+          <w:lang w:val="en-GB"/>
+        </w:rPr>
+        <w:t xml:space="preserve"> no team was available. I created a strategy of slow ramp up, with experts up front, 100% automation, with 2 weekly releases, and bought the client into the strategy. I then trained a team of 60 Java developers in </w:t>
+      </w:r>
+      <w:proofErr w:type="spellStart"/>
+      <w:r>
+        <w:rPr>
+          <w:rFonts w:ascii="Calibri" w:hAnsi="Calibri" w:cs="Calibri"/>
+          <w:szCs w:val="20"/>
+          <w:lang w:val="en-GB"/>
+        </w:rPr>
+        <w:t>BigData</w:t>
+      </w:r>
+      <w:proofErr w:type="spellEnd"/>
+      <w:r>
+        <w:rPr>
+          <w:rFonts w:ascii="Calibri" w:hAnsi="Calibri" w:cs="Calibri"/>
+          <w:szCs w:val="20"/>
+          <w:lang w:val="en-GB"/>
+        </w:rPr>
+        <w:t xml:space="preserve"> with a </w:t>
+      </w:r>
+      <w:proofErr w:type="gramStart"/>
+      <w:r>
+        <w:rPr>
+          <w:rFonts w:ascii="Calibri" w:hAnsi="Calibri" w:cs="Calibri"/>
+          <w:szCs w:val="20"/>
+          <w:lang w:val="en-GB"/>
+        </w:rPr>
+        <w:t>4 week</w:t>
+      </w:r>
+      <w:proofErr w:type="gramEnd"/>
+      <w:r>
+        <w:rPr>
+          <w:rFonts w:ascii="Calibri" w:hAnsi="Calibri" w:cs="Calibri"/>
+          <w:szCs w:val="20"/>
+          <w:lang w:val="en-GB"/>
+        </w:rPr>
+        <w:t xml:space="preserve"> training, created multiple scrum teams with 1 SME per team and delivered a solution. Result was that the solution saved the bank a lot of money since they were able to decommission existing data stores.</w:t>
       </w:r>
     </w:p>
     <w:p>
@@ -3363,23 +3749,25 @@
           <w:szCs w:val="20"/>
           <w:lang w:val="en-GB"/>
         </w:rPr>
-        <w:t xml:space="preserve"> Hadoop Data lake </w:t>
-      </w:r>
+        <w:t xml:space="preserve"> </w:t>
+      </w:r>
+      <w:proofErr w:type="gramStart"/>
       <w:r>
         <w:rPr>
           <w:rFonts w:ascii="Calibri" w:hAnsi="Calibri" w:cs="Calibri"/>
           <w:szCs w:val="20"/>
           <w:lang w:val="en-GB"/>
         </w:rPr>
-        <w:t xml:space="preserve">solution did not perform since due to the immutable nature of HDFS, a lot of rows were created resulting in slow read queries. </w:t>
-      </w:r>
+        <w:t>Hadoop Data lake</w:t>
+      </w:r>
+      <w:proofErr w:type="gramEnd"/>
       <w:r>
         <w:rPr>
           <w:rFonts w:ascii="Calibri" w:hAnsi="Calibri" w:cs="Calibri"/>
           <w:szCs w:val="20"/>
           <w:lang w:val="en-GB"/>
         </w:rPr>
-        <w:t xml:space="preserve">I led the research for the solution and found </w:t>
+        <w:t xml:space="preserve"> </w:t>
       </w:r>
       <w:r>
         <w:rPr>
@@ -3387,7 +3775,7 @@
           <w:szCs w:val="20"/>
           <w:lang w:val="en-GB"/>
         </w:rPr>
-        <w:t xml:space="preserve">MongoDB to be </w:t>
+        <w:t xml:space="preserve">solution did not perform since due to the immutable nature of HDFS, a lot of rows were created resulting in slow read queries. </w:t>
       </w:r>
       <w:r>
         <w:rPr>
@@ -3395,7 +3783,7 @@
           <w:szCs w:val="20"/>
           <w:lang w:val="en-GB"/>
         </w:rPr>
-        <w:t>faster and</w:t>
+        <w:t xml:space="preserve">I led the research for the solution and found </w:t>
       </w:r>
       <w:r>
         <w:rPr>
@@ -3403,7 +3791,41 @@
           <w:szCs w:val="20"/>
           <w:lang w:val="en-GB"/>
         </w:rPr>
-        <w:t xml:space="preserve"> ported the read/write micro service to use MongoDB. The result was that the queries were very fast and we saved a </w:t>
+        <w:t xml:space="preserve">MongoDB to be </w:t>
+      </w:r>
+      <w:r>
+        <w:rPr>
+          <w:rFonts w:ascii="Calibri" w:hAnsi="Calibri" w:cs="Calibri"/>
+          <w:szCs w:val="20"/>
+          <w:lang w:val="en-GB"/>
+        </w:rPr>
+        <w:t>faster and</w:t>
+      </w:r>
+      <w:r>
+        <w:rPr>
+          <w:rFonts w:ascii="Calibri" w:hAnsi="Calibri" w:cs="Calibri"/>
+          <w:szCs w:val="20"/>
+          <w:lang w:val="en-GB"/>
+        </w:rPr>
+        <w:t xml:space="preserve"> ported the read/write micro service to use MongoDB. The result was that the queries were very </w:t>
+      </w:r>
+      <w:proofErr w:type="gramStart"/>
+      <w:r>
+        <w:rPr>
+          <w:rFonts w:ascii="Calibri" w:hAnsi="Calibri" w:cs="Calibri"/>
+          <w:szCs w:val="20"/>
+          <w:lang w:val="en-GB"/>
+        </w:rPr>
+        <w:t>fast</w:t>
+      </w:r>
+      <w:proofErr w:type="gramEnd"/>
+      <w:r>
+        <w:rPr>
+          <w:rFonts w:ascii="Calibri" w:hAnsi="Calibri" w:cs="Calibri"/>
+          <w:szCs w:val="20"/>
+          <w:lang w:val="en-GB"/>
+        </w:rPr>
+        <w:t xml:space="preserve"> and we saved a </w:t>
       </w:r>
       <w:r>
         <w:rPr>
@@ -3530,7 +3952,25 @@
           <w:sz w:val="21"/>
           <w:szCs w:val="21"/>
         </w:rPr>
-        <w:t>. I laid out the agile transformation strategy for the ODC and brought in the client stakeholders. Then I implemented the strategy which included extensive training, agile coaching and agile intervention. Result was that within 1 year all the projects in the ODC were agile project with 50% of them doing more frequent deliveries.</w:t>
+        <w:t xml:space="preserve">. I laid out the agile transformation strategy for the ODC and brought in the client stakeholders. Then I implemented the strategy which included extensive training, agile </w:t>
+      </w:r>
+      <w:proofErr w:type="gramStart"/>
+      <w:r>
+        <w:rPr>
+          <w:rFonts w:asciiTheme="minorHAnsi" w:hAnsiTheme="minorHAnsi" w:cstheme="minorHAnsi"/>
+          <w:sz w:val="21"/>
+          <w:szCs w:val="21"/>
+        </w:rPr>
+        <w:t>coaching</w:t>
+      </w:r>
+      <w:proofErr w:type="gramEnd"/>
+      <w:r>
+        <w:rPr>
+          <w:rFonts w:asciiTheme="minorHAnsi" w:hAnsiTheme="minorHAnsi" w:cstheme="minorHAnsi"/>
+          <w:sz w:val="21"/>
+          <w:szCs w:val="21"/>
+        </w:rPr>
+        <w:t xml:space="preserve"> and agile intervention. Result was that within 1 year all the projects in the ODC were agile project with 50% of them doing more frequent deliveries.</w:t>
       </w:r>
     </w:p>
     <w:p>
@@ -3793,7 +4233,27 @@
           <w:sz w:val="21"/>
           <w:szCs w:val="21"/>
         </w:rPr>
-        <w:t>ODC Lead for FeB-I BU, Bangalore | 2004-2006</w:t>
+        <w:t xml:space="preserve">ODC Lead for </w:t>
+      </w:r>
+      <w:proofErr w:type="spellStart"/>
+      <w:r>
+        <w:rPr>
+          <w:rFonts w:cstheme="minorHAnsi"/>
+          <w:b/>
+          <w:sz w:val="21"/>
+          <w:szCs w:val="21"/>
+        </w:rPr>
+        <w:t>FeB</w:t>
+      </w:r>
+      <w:proofErr w:type="spellEnd"/>
+      <w:r>
+        <w:rPr>
+          <w:rFonts w:cstheme="minorHAnsi"/>
+          <w:b/>
+          <w:sz w:val="21"/>
+          <w:szCs w:val="21"/>
+        </w:rPr>
+        <w:t>-I BU, Bangalore | 2004-2006</w:t>
       </w:r>
     </w:p>
     <w:p>
@@ -4191,14 +4651,25 @@
           <w:szCs w:val="21"/>
         </w:rPr>
       </w:pPr>
-      <w:r>
-        <w:rPr>
-          <w:rFonts w:cstheme="minorHAnsi"/>
-          <w:b/>
-          <w:sz w:val="21"/>
-          <w:szCs w:val="21"/>
-        </w:rPr>
-        <w:t>Masters in Computer Science (Data Science)</w:t>
+      <w:proofErr w:type="gramStart"/>
+      <w:r>
+        <w:rPr>
+          <w:rFonts w:cstheme="minorHAnsi"/>
+          <w:b/>
+          <w:sz w:val="21"/>
+          <w:szCs w:val="21"/>
+        </w:rPr>
+        <w:t>Masters in Computer Science</w:t>
+      </w:r>
+      <w:proofErr w:type="gramEnd"/>
+      <w:r>
+        <w:rPr>
+          <w:rFonts w:cstheme="minorHAnsi"/>
+          <w:b/>
+          <w:sz w:val="21"/>
+          <w:szCs w:val="21"/>
+        </w:rPr>
+        <w:t xml:space="preserve"> (Data Science)</w:t>
       </w:r>
       <w:r>
         <w:rPr>
@@ -4232,14 +4703,25 @@
           <w:szCs w:val="21"/>
         </w:rPr>
       </w:pPr>
-      <w:r>
-        <w:rPr>
-          <w:rFonts w:cstheme="minorHAnsi"/>
-          <w:b/>
-          <w:sz w:val="21"/>
-          <w:szCs w:val="21"/>
-        </w:rPr>
-        <w:t>Bachelor in Technology (Computer Engineering)</w:t>
+      <w:proofErr w:type="gramStart"/>
+      <w:r>
+        <w:rPr>
+          <w:rFonts w:cstheme="minorHAnsi"/>
+          <w:b/>
+          <w:sz w:val="21"/>
+          <w:szCs w:val="21"/>
+        </w:rPr>
+        <w:t>Bachelor in Technology</w:t>
+      </w:r>
+      <w:proofErr w:type="gramEnd"/>
+      <w:r>
+        <w:rPr>
+          <w:rFonts w:cstheme="minorHAnsi"/>
+          <w:b/>
+          <w:sz w:val="21"/>
+          <w:szCs w:val="21"/>
+        </w:rPr>
+        <w:t xml:space="preserve"> (Computer Engineering)</w:t>
       </w:r>
       <w:r>
         <w:rPr>
@@ -4637,7 +5119,25 @@
           <w:sz w:val="14"/>
           <w:szCs w:val="14"/>
         </w:rPr>
-        <w:t>, managing priorities, Scrumban, Kanban, Lean, Six Sigma,</w:t>
+        <w:t xml:space="preserve">, managing priorities, </w:t>
+      </w:r>
+      <w:proofErr w:type="spellStart"/>
+      <w:r>
+        <w:rPr>
+          <w:rFonts w:cstheme="minorHAnsi"/>
+          <w:sz w:val="14"/>
+          <w:szCs w:val="14"/>
+        </w:rPr>
+        <w:t>Scrumban</w:t>
+      </w:r>
+      <w:proofErr w:type="spellEnd"/>
+      <w:r>
+        <w:rPr>
+          <w:rFonts w:cstheme="minorHAnsi"/>
+          <w:sz w:val="14"/>
+          <w:szCs w:val="14"/>
+        </w:rPr>
+        <w:t>, Kanban, Lean, Six Sigma,</w:t>
       </w:r>
       <w:r>
         <w:rPr>
